--- a/TEMP/input/p046v_CB_+MHS+_G3/tl_p046v.docx
+++ b/TEMP/input/p046v_CB_+MHS+_G3/tl_p046v.docx
@@ -161,6 +161,12 @@
       </w:r>
       <w:r>
         <w:rPr>
+          <w:rtl w:val="0"/>
+        </w:rPr>
+        <w:t xml:space="preserve">Scribe, </w:t>
+      </w:r>
+      <w:r>
+        <w:rPr>
           <w:color w:val="000000"/>
           <w:rtl w:val="0"/>
         </w:rPr>
@@ -171,75 +177,101 @@
           <w:color w:val="000000"/>
           <w:rtl w:val="0"/>
         </w:rPr>
-        <w:t xml:space="preserve">&lt;/m&gt; for the writer&lt;/head&gt;</w:t>
-      </w:r>
-      <w:r>
-        <w:rPr>
-          <w:rtl w:val="0"/>
-        </w:rPr>
-      </w:r>
-    </w:p>
-    <w:p>
-      <w:pPr>
-        <w:keepNext w:val="0"/>
-        <w:keepLines w:val="0"/>
-        <w:widowControl w:val="0"/>
-        <w:pBdr>
-          <w:top w:space="0" w:sz="0" w:val="nil"/>
-          <w:left w:space="0" w:sz="0" w:val="nil"/>
-          <w:bottom w:space="0" w:sz="0" w:val="nil"/>
-          <w:right w:space="0" w:sz="0" w:val="nil"/>
-          <w:between w:space="0" w:sz="0" w:val="nil"/>
-        </w:pBdr>
-        <w:shd w:fill="auto" w:val="clear"/>
-        <w:contextualSpacing w:val="0"/>
-        <w:rPr>
-          <w:color w:val="000000"/>
-        </w:rPr>
-      </w:pPr>
-      <w:r>
-        <w:rPr>
-          <w:rtl w:val="0"/>
-        </w:rPr>
-      </w:r>
-    </w:p>
-    <w:p>
-      <w:pPr>
-        <w:keepNext w:val="0"/>
-        <w:keepLines w:val="0"/>
-        <w:widowControl w:val="0"/>
-        <w:pBdr>
-          <w:top w:space="0" w:sz="0" w:val="nil"/>
-          <w:left w:space="0" w:sz="0" w:val="nil"/>
-          <w:bottom w:space="0" w:sz="0" w:val="nil"/>
-          <w:right w:space="0" w:sz="0" w:val="nil"/>
-          <w:between w:space="0" w:sz="0" w:val="nil"/>
-        </w:pBdr>
-        <w:shd w:fill="auto" w:val="clear"/>
-        <w:contextualSpacing w:val="0"/>
-        <w:rPr>
-          <w:color w:val="000000"/>
-        </w:rPr>
-      </w:pPr>
-      <w:r>
-        <w:rPr>
-          <w:color w:val="000000"/>
-          <w:rtl w:val="0"/>
-        </w:rPr>
-        <w:t xml:space="preserve">&lt;ab&gt;If the writer wants to quickly clean his quill of the thickness of the &lt;m&gt;ink&lt;/m&gt; which dried on it, </w:t>
-      </w:r>
-      <w:r>
-        <w:rPr>
-          <w:rtl w:val="0"/>
-        </w:rPr>
-        <w:t xml:space="preserve">it only needs to be</w:t>
-      </w:r>
-      <w:r>
-        <w:rPr>
-          <w:color w:val="000000"/>
-          <w:rtl w:val="0"/>
-        </w:rPr>
-        <w:t xml:space="preserve"> dipped </w:t>
+        <w:t xml:space="preserve">&lt;/m&gt;&lt;/head&gt;</w:t>
+      </w:r>
+      <w:r>
+        <w:rPr>
+          <w:rtl w:val="0"/>
+        </w:rPr>
+      </w:r>
+    </w:p>
+    <w:p>
+      <w:pPr>
+        <w:keepNext w:val="0"/>
+        <w:keepLines w:val="0"/>
+        <w:widowControl w:val="0"/>
+        <w:pBdr>
+          <w:top w:space="0" w:sz="0" w:val="nil"/>
+          <w:left w:space="0" w:sz="0" w:val="nil"/>
+          <w:bottom w:space="0" w:sz="0" w:val="nil"/>
+          <w:right w:space="0" w:sz="0" w:val="nil"/>
+          <w:between w:space="0" w:sz="0" w:val="nil"/>
+        </w:pBdr>
+        <w:shd w:fill="auto" w:val="clear"/>
+        <w:contextualSpacing w:val="0"/>
+        <w:rPr>
+          <w:color w:val="000000"/>
+        </w:rPr>
+      </w:pPr>
+      <w:r>
+        <w:rPr>
+          <w:rtl w:val="0"/>
+        </w:rPr>
+      </w:r>
+    </w:p>
+    <w:p>
+      <w:pPr>
+        <w:keepNext w:val="0"/>
+        <w:keepLines w:val="0"/>
+        <w:widowControl w:val="0"/>
+        <w:pBdr>
+          <w:top w:space="0" w:sz="0" w:val="nil"/>
+          <w:left w:space="0" w:sz="0" w:val="nil"/>
+          <w:bottom w:space="0" w:sz="0" w:val="nil"/>
+          <w:right w:space="0" w:sz="0" w:val="nil"/>
+          <w:between w:space="0" w:sz="0" w:val="nil"/>
+        </w:pBdr>
+        <w:shd w:fill="auto" w:val="clear"/>
+        <w:contextualSpacing w:val="0"/>
+        <w:rPr>
+          <w:color w:val="000000"/>
+        </w:rPr>
+      </w:pPr>
+      <w:r>
+        <w:rPr>
+          <w:color w:val="000000"/>
+          <w:rtl w:val="0"/>
+        </w:rPr>
+        <w:t xml:space="preserve">&lt;ab&gt;If the writer wants to clean his quill qu</w:t>
+      </w:r>
+      <w:r>
+        <w:rPr>
+          <w:rtl w:val="0"/>
+        </w:rPr>
+        <w:t xml:space="preserve">ickly</w:t>
+      </w:r>
+      <w:r>
+        <w:rPr>
+          <w:color w:val="000000"/>
+          <w:rtl w:val="0"/>
+        </w:rPr>
+        <w:t xml:space="preserve"> of the </w:t>
+      </w:r>
+      <w:r>
+        <w:rPr>
+          <w:rtl w:val="0"/>
+        </w:rPr>
+        <w:t xml:space="preserve">layer</w:t>
+      </w:r>
+      <w:r>
+        <w:rPr>
+          <w:color w:val="000000"/>
+          <w:rtl w:val="0"/>
+        </w:rPr>
+        <w:t xml:space="preserve"> of the &lt;m&gt;ink&lt;/m&gt; which has dried on it, </w:t>
+      </w:r>
+      <w:r>
+        <w:rPr>
+          <w:rtl w:val="0"/>
+        </w:rPr>
+        <w:t xml:space="preserve">one only needs to soak</w:t>
+      </w:r>
+      <w:r>
+        <w:rPr>
+          <w:color w:val="000000"/>
+          <w:rtl w:val="0"/>
+        </w:rPr>
+        <w:t xml:space="preserve"> </w:t>
       </w:r>
       <w:r>
         <w:rPr>
@@ -252,14 +284,53 @@
           <w:color w:val="000000"/>
           <w:rtl w:val="0"/>
         </w:rPr>
-        <w:t xml:space="preserve"> &lt;m&gt;oil of sulfur&lt;/m&gt;, and immediately it will be white and clean. </w:t>
-      </w:r>
-      <w:r>
-        <w:rPr>
-          <w:color w:val="000000"/>
-          <w:rtl w:val="0"/>
-        </w:rPr>
-        <w:t xml:space="preserve">Urb.</w:t>
+        <w:t xml:space="preserve"> &lt;m&gt;oil of sulfur&lt;/m&gt;</w:t>
+      </w:r>
+      <w:r>
+        <w:rPr>
+          <w:rtl w:val="0"/>
+        </w:rPr>
+        <w:t xml:space="preserve">.</w:t>
+      </w:r>
+      <w:r>
+        <w:rPr>
+          <w:color w:val="000000"/>
+          <w:rtl w:val="0"/>
+        </w:rPr>
+        <w:t xml:space="preserve"> </w:t>
+      </w:r>
+      <w:r>
+        <w:rPr>
+          <w:rtl w:val="0"/>
+        </w:rPr>
+        <w:t xml:space="preserve">A</w:t>
+      </w:r>
+      <w:r>
+        <w:rPr>
+          <w:color w:val="000000"/>
+          <w:rtl w:val="0"/>
+        </w:rPr>
+        <w:t xml:space="preserve">nd it will immediately be white </w:t>
+      </w:r>
+      <w:r>
+        <w:rPr>
+          <w:rtl w:val="0"/>
+        </w:rPr>
+        <w:t xml:space="preserve">&amp;amp;</w:t>
+      </w:r>
+      <w:r>
+        <w:rPr>
+          <w:color w:val="000000"/>
+          <w:rtl w:val="0"/>
+        </w:rPr>
+        <w:t xml:space="preserve"> clean. &lt;fr&gt;</w:t>
+      </w:r>
+      <w:r>
+        <w:rPr>
+          <w:color w:val="000000"/>
+          <w:rtl w:val="0"/>
+        </w:rPr>
+        <w:t xml:space="preserve">Urb.&lt;/fr&gt;</w:t>
       </w:r>
       <w:r>
         <w:rPr>
@@ -459,31 +530,60 @@
           <w:color w:val="000000"/>
           <w:rtl w:val="0"/>
         </w:rPr>
-        <w:t xml:space="preserve">&lt;ab&gt;If he wants to do some tanned work on black &lt;m&gt;leather&lt;/m&gt; shoes, he can dip in &lt;m&gt;oil of sulfur&lt;/m&gt; a writing quill and paint with it what he would like on shoes, boots, and </w:t>
-      </w:r>
-      <w:commentRangeStart w:id="0"/>
-      <w:commentRangeStart w:id="1"/>
-      <w:r>
-        <w:rPr>
-          <w:color w:val="000000"/>
-          <w:rtl w:val="0"/>
-        </w:rPr>
-        <w:t xml:space="preserve">colets</w:t>
-      </w:r>
-      <w:commentRangeEnd w:id="0"/>
-      <w:r>
-        <w:commentReference w:id="0"/>
-      </w:r>
-      <w:commentRangeEnd w:id="1"/>
-      <w:r>
-        <w:commentReference w:id="1"/>
-      </w:r>
-      <w:r>
-        <w:rPr>
-          <w:color w:val="000000"/>
-          <w:rtl w:val="0"/>
-        </w:rPr>
-        <w:t xml:space="preserve">. And he will obtain a reddish color which no effort will erase. Urb.</w:t>
+        <w:t xml:space="preserve">&lt;ab&gt;If he wants to do some tanned work on black &lt;m&gt;leather&lt;/m&gt; shoes, he can dip a writing quill in &lt;m&gt;oil of sulfur&lt;/m&gt; and paint with it what he would like on shoes, boots, and </w:t>
+      </w:r>
+      <w:r>
+        <w:rPr>
+          <w:color w:val="000000"/>
+          <w:rtl w:val="0"/>
+        </w:rPr>
+        <w:t xml:space="preserve">co</w:t>
+      </w:r>
+      <w:r>
+        <w:rPr>
+          <w:rtl w:val="0"/>
+        </w:rPr>
+        <w:t xml:space="preserve">llar</w:t>
+      </w:r>
+      <w:r>
+        <w:rPr>
+          <w:color w:val="000000"/>
+          <w:rtl w:val="0"/>
+        </w:rPr>
+        <w:t xml:space="preserve">s</w:t>
+      </w:r>
+      <w:r>
+        <w:rPr>
+          <w:color w:val="000000"/>
+          <w:rtl w:val="0"/>
+        </w:rPr>
+        <w:t xml:space="preserve">. And he will obtain a red</w:t>
+      </w:r>
+      <w:r>
+        <w:rPr>
+          <w:rtl w:val="0"/>
+        </w:rPr>
+        <w:t xml:space="preserve">dish</w:t>
+      </w:r>
+      <w:r>
+        <w:rPr>
+          <w:color w:val="000000"/>
+          <w:rtl w:val="0"/>
+        </w:rPr>
+        <w:t xml:space="preserve"> color which </w:t>
+      </w:r>
+      <w:r>
+        <w:rPr>
+          <w:rtl w:val="0"/>
+        </w:rPr>
+        <w:t xml:space="preserve">will not disappear by any effort</w:t>
+      </w:r>
+      <w:r>
+        <w:rPr>
+          <w:color w:val="000000"/>
+          <w:rtl w:val="0"/>
+        </w:rPr>
+        <w:t xml:space="preserve">. Urb.</w:t>
       </w:r>
       <w:r>
         <w:rPr>
@@ -724,7 +824,46 @@
           <w:color w:val="000000"/>
           <w:rtl w:val="0"/>
         </w:rPr>
-        <w:t xml:space="preserve">Dip a writing quill in fresh and good &lt;m&gt;oil of sulfur&lt;/m&gt; and, thus, retrace all the letters with the dipped quill and they will disappear from the parchment. Urb.</w:t>
+        <w:t xml:space="preserve">Dip a writing quill in fresh </w:t>
+      </w:r>
+      <w:r>
+        <w:rPr>
+          <w:rtl w:val="0"/>
+        </w:rPr>
+        <w:t xml:space="preserve">&amp;amp;</w:t>
+      </w:r>
+      <w:r>
+        <w:rPr>
+          <w:color w:val="000000"/>
+          <w:rtl w:val="0"/>
+        </w:rPr>
+        <w:t xml:space="preserve"> good &lt;m&gt;oil of sulfur&lt;/m&gt; </w:t>
+      </w:r>
+      <w:r>
+        <w:rPr>
+          <w:rtl w:val="0"/>
+        </w:rPr>
+        <w:t xml:space="preserve">&amp;amp;</w:t>
+      </w:r>
+      <w:r>
+        <w:rPr>
+          <w:color w:val="000000"/>
+          <w:rtl w:val="0"/>
+        </w:rPr>
+        <w:t xml:space="preserve"> thus retrace all the letters with the dipped quill and they will disappear </w:t>
+      </w:r>
+      <w:r>
+        <w:rPr>
+          <w:rtl w:val="0"/>
+        </w:rPr>
+        <w:t xml:space="preserve">on</w:t>
+      </w:r>
+      <w:r>
+        <w:rPr>
+          <w:color w:val="000000"/>
+          <w:rtl w:val="0"/>
+        </w:rPr>
+        <w:t xml:space="preserve"> parchment. &lt;fr&gt;Urb.&lt;/fr&gt;</w:t>
       </w:r>
       <w:r>
         <w:rPr>
@@ -965,14 +1104,53 @@
           <w:color w:val="000000"/>
           <w:rtl w:val="0"/>
         </w:rPr>
-        <w:t xml:space="preserve">Write with &lt;m&gt;oil of sulfur&lt;/m&gt; and heat &lt;x&gt;it&lt;/x&gt;, and the letter will become as black as this one</w:t>
-      </w:r>
-      <w:r>
-        <w:rPr>
-          <w:color w:val="000000"/>
-          <w:rtl w:val="0"/>
-        </w:rPr>
-        <w:t xml:space="preserve">. </w:t>
+        <w:t xml:space="preserve">Write with &lt;m&gt;oil of sulfur&lt;/m&gt; </w:t>
+      </w:r>
+      <w:r>
+        <w:rPr>
+          <w:rtl w:val="0"/>
+        </w:rPr>
+        <w:t xml:space="preserve">&amp;amp;</w:t>
+      </w:r>
+      <w:r>
+        <w:rPr>
+          <w:color w:val="000000"/>
+          <w:rtl w:val="0"/>
+        </w:rPr>
+        <w:t xml:space="preserve"> heat </w:t>
+      </w:r>
+      <w:r>
+        <w:rPr>
+          <w:rtl w:val="0"/>
+        </w:rPr>
+        <w:t xml:space="preserve">&amp;amp;</w:t>
+      </w:r>
+      <w:r>
+        <w:rPr>
+          <w:color w:val="000000"/>
+          <w:rtl w:val="0"/>
+        </w:rPr>
+        <w:t xml:space="preserve"> the letter will </w:t>
+      </w:r>
+      <w:r>
+        <w:rPr>
+          <w:rtl w:val="0"/>
+        </w:rPr>
+        <w:t xml:space="preserve">turn</w:t>
+      </w:r>
+      <w:r>
+        <w:rPr>
+          <w:color w:val="000000"/>
+          <w:rtl w:val="0"/>
+        </w:rPr>
+        <w:t xml:space="preserve"> as black as this one</w:t>
+      </w:r>
+      <w:r>
+        <w:rPr>
+          <w:color w:val="000000"/>
+          <w:rtl w:val="0"/>
+        </w:rPr>
+        <w:t xml:space="preserve">. &lt;fr&gt;</w:t>
       </w:r>
       <w:r>
         <w:rPr>
@@ -986,7 +1164,7 @@
           <w:color w:val="000000"/>
           <w:rtl w:val="0"/>
         </w:rPr>
-        <w:t xml:space="preserve">.</w:t>
+        <w:t xml:space="preserve">.&lt;/fr&gt;</w:t>
       </w:r>
       <w:r>
         <w:rPr>
@@ -1836,113 +2014,6 @@
     </w:sectPr>
   </w:body>
 </w:document>
-</file>
-
-<file path=word/comments.xml><?xml version="1.0" encoding="utf-8"?>
-<w:comments xmlns:mc="http://schemas.openxmlformats.org/markup-compatibility/2006" xmlns:o="urn:schemas-microsoft-com:office:office" xmlns:r="http://schemas.openxmlformats.org/officeDocument/2006/relationships" xmlns:m="http://schemas.openxmlformats.org/officeDocument/2006/math" xmlns:v="urn:schemas-microsoft-com:vml" xmlns:wp="http://schemas.openxmlformats.org/drawingml/2006/wordprocessingDrawing" xmlns:w10="urn:schemas-microsoft-com:office:word" xmlns:w="http://schemas.openxmlformats.org/wordprocessingml/2006/main" xmlns:wne="http://schemas.microsoft.com/office/word/2006/wordml" xmlns:sl="http://schemas.openxmlformats.org/schemaLibrary/2006/main" xmlns:a="http://schemas.openxmlformats.org/drawingml/2006/main" xmlns:pic="http://schemas.openxmlformats.org/drawingml/2006/picture" xmlns:c="http://schemas.openxmlformats.org/drawingml/2006/chart" xmlns:lc="http://schemas.openxmlformats.org/drawingml/2006/lockedCanvas" xmlns:dgm="http://schemas.openxmlformats.org/drawingml/2006/diagram" xmlns:wps="http://schemas.microsoft.com/office/word/2010/wordprocessingShape" xmlns:wpg="http://schemas.microsoft.com/office/word/2010/wordprocessingGroup" xmlns:w14="http://schemas.microsoft.com/office/word/2010/wordml" xmlns:w15="http://schemas.microsoft.com/office/word/2012/wordml">
-  <w:comment w:author="Rozemarijn Landsman" w:id="0" w:date="2015-06-11T15:43:03Z">
-    <w:p>
-      <w:pPr>
-        <w:keepNext w:val="0"/>
-        <w:keepLines w:val="0"/>
-        <w:widowControl w:val="0"/>
-        <w:pBdr>
-          <w:top w:space="0" w:sz="0" w:val="nil"/>
-          <w:left w:space="0" w:sz="0" w:val="nil"/>
-          <w:bottom w:space="0" w:sz="0" w:val="nil"/>
-          <w:right w:space="0" w:sz="0" w:val="nil"/>
-          <w:between w:space="0" w:sz="0" w:val="nil"/>
-        </w:pBdr>
-        <w:shd w:fill="auto" w:val="clear"/>
-        <w:spacing w:after="0" w:before="0" w:line="240" w:lineRule="auto"/>
-        <w:ind w:left="0" w:right="0" w:firstLine="0"/>
-        <w:contextualSpacing w:val="0"/>
-        <w:jc w:val="left"/>
-        <w:rPr>
-          <w:rFonts w:ascii="Arial" w:cs="Arial" w:eastAsia="Arial" w:hAnsi="Arial"/>
-          <w:b w:val="0"/>
-          <w:i w:val="0"/>
-          <w:smallCaps w:val="0"/>
-          <w:strike w:val="0"/>
-          <w:color w:val="000000"/>
-          <w:sz w:val="22"/>
-          <w:szCs w:val="22"/>
-          <w:u w:val="none"/>
-          <w:shd w:fill="auto" w:val="clear"/>
-          <w:vertAlign w:val="baseline"/>
-        </w:rPr>
-      </w:pPr>
-      <w:r>
-        <w:rPr>
-          <w:rFonts w:ascii="Arial" w:cs="Arial" w:eastAsia="Arial" w:hAnsi="Arial"/>
-          <w:b w:val="0"/>
-          <w:i w:val="0"/>
-          <w:smallCaps w:val="0"/>
-          <w:strike w:val="0"/>
-          <w:color w:val="000000"/>
-          <w:sz w:val="22"/>
-          <w:szCs w:val="22"/>
-          <w:u w:val="none"/>
-          <w:shd w:fill="auto" w:val="clear"/>
-          <w:vertAlign w:val="baseline"/>
-          <w:rtl w:val="0"/>
-        </w:rPr>
-        <w:t xml:space="preserve">A type of shoe/footwear?</w:t>
-      </w:r>
-    </w:p>
-  </w:comment>
-  <w:comment w:author="Charlotte Buecheler" w:id="1" w:date="2015-06-11T15:44:50Z">
-    <w:p>
-      <w:pPr>
-        <w:keepNext w:val="0"/>
-        <w:keepLines w:val="0"/>
-        <w:widowControl w:val="0"/>
-        <w:pBdr>
-          <w:top w:space="0" w:sz="0" w:val="nil"/>
-          <w:left w:space="0" w:sz="0" w:val="nil"/>
-          <w:bottom w:space="0" w:sz="0" w:val="nil"/>
-          <w:right w:space="0" w:sz="0" w:val="nil"/>
-          <w:between w:space="0" w:sz="0" w:val="nil"/>
-        </w:pBdr>
-        <w:shd w:fill="auto" w:val="clear"/>
-        <w:spacing w:after="0" w:before="0" w:line="240" w:lineRule="auto"/>
-        <w:ind w:left="0" w:right="0" w:firstLine="0"/>
-        <w:contextualSpacing w:val="0"/>
-        <w:jc w:val="left"/>
-        <w:rPr>
-          <w:rFonts w:ascii="Arial" w:cs="Arial" w:eastAsia="Arial" w:hAnsi="Arial"/>
-          <w:b w:val="0"/>
-          <w:i w:val="0"/>
-          <w:smallCaps w:val="0"/>
-          <w:strike w:val="0"/>
-          <w:color w:val="000000"/>
-          <w:sz w:val="22"/>
-          <w:szCs w:val="22"/>
-          <w:u w:val="none"/>
-          <w:shd w:fill="auto" w:val="clear"/>
-          <w:vertAlign w:val="baseline"/>
-        </w:rPr>
-      </w:pPr>
-      <w:r>
-        <w:rPr>
-          <w:rFonts w:ascii="Arial" w:cs="Arial" w:eastAsia="Arial" w:hAnsi="Arial"/>
-          <w:b w:val="0"/>
-          <w:i w:val="0"/>
-          <w:smallCaps w:val="0"/>
-          <w:strike w:val="0"/>
-          <w:color w:val="000000"/>
-          <w:sz w:val="22"/>
-          <w:szCs w:val="22"/>
-          <w:u w:val="none"/>
-          <w:shd w:fill="auto" w:val="clear"/>
-          <w:vertAlign w:val="baseline"/>
-          <w:rtl w:val="0"/>
-        </w:rPr>
-        <w:t xml:space="preserve">could also be a part of the shoe (on the *cou-de-pied*?), a type of leather (see collet in http://tictac-cordonnier.blogspot.com/2010/10/glossaire-lexique.html) or laces ("prendre au colet")</w:t>
-      </w:r>
-    </w:p>
-  </w:comment>
-</w:comments>
 </file>
 
 <file path=word/numbering.xml><?xml version="1.0" encoding="utf-8"?>

--- a/TEMP/input/p046v_CB_+MHS+_G3/tl_p046v.docx
+++ b/TEMP/input/p046v_CB_+MHS+_G3/tl_p046v.docx
@@ -22,38 +22,61 @@
       </w:pPr>
       <w:r>
         <w:rPr>
-          <w:color w:val="000000"/>
-          <w:rtl w:val="0"/>
-        </w:rPr>
-        <w:t xml:space="preserve">&lt;page&gt;046v&lt;/page&gt;</w:t>
-      </w:r>
-      <w:r>
-        <w:rPr>
-          <w:rtl w:val="0"/>
-        </w:rPr>
-      </w:r>
-    </w:p>
-    <w:p>
-      <w:pPr>
-        <w:keepNext w:val="0"/>
-        <w:keepLines w:val="0"/>
-        <w:widowControl w:val="0"/>
-        <w:pBdr>
-          <w:top w:space="0" w:sz="0" w:val="nil"/>
-          <w:left w:space="0" w:sz="0" w:val="nil"/>
-          <w:bottom w:space="0" w:sz="0" w:val="nil"/>
-          <w:right w:space="0" w:sz="0" w:val="nil"/>
-          <w:between w:space="0" w:sz="0" w:val="nil"/>
-        </w:pBdr>
-        <w:shd w:fill="auto" w:val="clear"/>
-        <w:contextualSpacing w:val="0"/>
-        <w:rPr>
-          <w:color w:val="000000"/>
-        </w:rPr>
-      </w:pPr>
-      <w:r>
-        <w:rPr>
-          <w:color w:val="000000"/>
+          <w:rFonts w:ascii="Courier New" w:cs="Courier New" w:eastAsia="Courier New" w:hAnsi="Courier New"/>
+          <w:color w:val="a9a9a9"/>
+          <w:sz w:val="18"/>
+          <w:szCs w:val="18"/>
+          <w:rtl w:val="0"/>
+        </w:rPr>
+        <w:t xml:space="preserve">&lt;page&gt;</w:t>
+      </w:r>
+      <w:r>
+        <w:rPr>
+          <w:color w:val="000000"/>
+          <w:rtl w:val="0"/>
+        </w:rPr>
+        <w:t xml:space="preserve">046v</w:t>
+      </w:r>
+      <w:r>
+        <w:rPr>
+          <w:rFonts w:ascii="Courier New" w:cs="Courier New" w:eastAsia="Courier New" w:hAnsi="Courier New"/>
+          <w:color w:val="a9a9a9"/>
+          <w:sz w:val="18"/>
+          <w:szCs w:val="18"/>
+          <w:rtl w:val="0"/>
+        </w:rPr>
+        <w:t xml:space="preserve">&lt;/page&gt;</w:t>
+      </w:r>
+      <w:r>
+        <w:rPr>
+          <w:rtl w:val="0"/>
+        </w:rPr>
+      </w:r>
+    </w:p>
+    <w:p>
+      <w:pPr>
+        <w:keepNext w:val="0"/>
+        <w:keepLines w:val="0"/>
+        <w:widowControl w:val="0"/>
+        <w:pBdr>
+          <w:top w:space="0" w:sz="0" w:val="nil"/>
+          <w:left w:space="0" w:sz="0" w:val="nil"/>
+          <w:bottom w:space="0" w:sz="0" w:val="nil"/>
+          <w:right w:space="0" w:sz="0" w:val="nil"/>
+          <w:between w:space="0" w:sz="0" w:val="nil"/>
+        </w:pBdr>
+        <w:shd w:fill="auto" w:val="clear"/>
+        <w:contextualSpacing w:val="0"/>
+        <w:rPr>
+          <w:color w:val="000000"/>
+        </w:rPr>
+      </w:pPr>
+      <w:r>
+        <w:rPr>
+          <w:rFonts w:ascii="Courier New" w:cs="Courier New" w:eastAsia="Courier New" w:hAnsi="Courier New"/>
+          <w:color w:val="a9a9a9"/>
+          <w:sz w:val="18"/>
+          <w:szCs w:val="18"/>
           <w:rtl w:val="0"/>
         </w:rPr>
         <w:t xml:space="preserve">&lt;image&gt;</w:t>
@@ -64,35 +87,49 @@
           <w:highlight w:val="white"/>
           <w:rtl w:val="0"/>
         </w:rPr>
-        <w:t xml:space="preserve">http://gallica.bnf.fr/ark:/12148/btv1b10500001g/f98.image&lt;/image&gt;</w:t>
-      </w:r>
-      <w:r>
-        <w:rPr>
-          <w:rtl w:val="0"/>
-        </w:rPr>
-      </w:r>
-    </w:p>
-    <w:p>
-      <w:pPr>
-        <w:keepNext w:val="0"/>
-        <w:keepLines w:val="0"/>
-        <w:widowControl w:val="0"/>
-        <w:pBdr>
-          <w:top w:space="0" w:sz="0" w:val="nil"/>
-          <w:left w:space="0" w:sz="0" w:val="nil"/>
-          <w:bottom w:space="0" w:sz="0" w:val="nil"/>
-          <w:right w:space="0" w:sz="0" w:val="nil"/>
-          <w:between w:space="0" w:sz="0" w:val="nil"/>
-        </w:pBdr>
-        <w:shd w:fill="auto" w:val="clear"/>
-        <w:contextualSpacing w:val="0"/>
-        <w:rPr>
-          <w:color w:val="000000"/>
-        </w:rPr>
-      </w:pPr>
-      <w:r>
-        <w:rPr>
-          <w:color w:val="000000"/>
+        <w:t xml:space="preserve">http://gallica.bnf.fr/ark:/12148/btv1b10500001g/f98.image</w:t>
+      </w:r>
+      <w:r>
+        <w:rPr>
+          <w:rFonts w:ascii="Courier New" w:cs="Courier New" w:eastAsia="Courier New" w:hAnsi="Courier New"/>
+          <w:color w:val="a9a9a9"/>
+          <w:sz w:val="18"/>
+          <w:szCs w:val="18"/>
+          <w:highlight w:val="white"/>
+          <w:rtl w:val="0"/>
+        </w:rPr>
+        <w:t xml:space="preserve">&lt;/image&gt;</w:t>
+      </w:r>
+      <w:r>
+        <w:rPr>
+          <w:rtl w:val="0"/>
+        </w:rPr>
+      </w:r>
+    </w:p>
+    <w:p>
+      <w:pPr>
+        <w:keepNext w:val="0"/>
+        <w:keepLines w:val="0"/>
+        <w:widowControl w:val="0"/>
+        <w:pBdr>
+          <w:top w:space="0" w:sz="0" w:val="nil"/>
+          <w:left w:space="0" w:sz="0" w:val="nil"/>
+          <w:bottom w:space="0" w:sz="0" w:val="nil"/>
+          <w:right w:space="0" w:sz="0" w:val="nil"/>
+          <w:between w:space="0" w:sz="0" w:val="nil"/>
+        </w:pBdr>
+        <w:shd w:fill="auto" w:val="clear"/>
+        <w:contextualSpacing w:val="0"/>
+        <w:rPr>
+          <w:color w:val="000000"/>
+        </w:rPr>
+      </w:pPr>
+      <w:r>
+        <w:rPr>
+          <w:rFonts w:ascii="Courier New" w:cs="Courier New" w:eastAsia="Courier New" w:hAnsi="Courier New"/>
+          <w:color w:val="7f6000"/>
+          <w:sz w:val="18"/>
+          <w:szCs w:val="18"/>
           <w:rtl w:val="0"/>
         </w:rPr>
         <w:t xml:space="preserve">&lt;div&gt;</w:t>
@@ -123,47 +160,106 @@
       </w:pPr>
       <w:r>
         <w:rPr>
-          <w:color w:val="000000"/>
-          <w:rtl w:val="0"/>
-        </w:rPr>
-        <w:t xml:space="preserve">&lt;id&gt;p046v_1&lt;/id&gt;</w:t>
-      </w:r>
-      <w:r>
-        <w:rPr>
-          <w:rtl w:val="0"/>
-        </w:rPr>
-      </w:r>
-    </w:p>
-    <w:p>
-      <w:pPr>
-        <w:keepNext w:val="0"/>
-        <w:keepLines w:val="0"/>
-        <w:widowControl w:val="0"/>
-        <w:pBdr>
-          <w:top w:space="0" w:sz="0" w:val="nil"/>
-          <w:left w:space="0" w:sz="0" w:val="nil"/>
-          <w:bottom w:space="0" w:sz="0" w:val="nil"/>
-          <w:right w:space="0" w:sz="0" w:val="nil"/>
-          <w:between w:space="0" w:sz="0" w:val="nil"/>
-        </w:pBdr>
-        <w:shd w:fill="auto" w:val="clear"/>
-        <w:contextualSpacing w:val="0"/>
-        <w:rPr>
-          <w:color w:val="000000"/>
-        </w:rPr>
-      </w:pPr>
-      <w:r>
-        <w:rPr>
-          <w:color w:val="000000"/>
-          <w:rtl w:val="0"/>
-        </w:rPr>
-        <w:t xml:space="preserve">&lt;head&gt;&lt;m&gt;</w:t>
-      </w:r>
-      <w:r>
-        <w:rPr>
-          <w:rtl w:val="0"/>
-        </w:rPr>
-        <w:t xml:space="preserve">Scribe, </w:t>
+          <w:rFonts w:ascii="Courier New" w:cs="Courier New" w:eastAsia="Courier New" w:hAnsi="Courier New"/>
+          <w:color w:val="7f6000"/>
+          <w:sz w:val="18"/>
+          <w:szCs w:val="18"/>
+          <w:rtl w:val="0"/>
+        </w:rPr>
+        <w:t xml:space="preserve">&lt;id&gt;</w:t>
+      </w:r>
+      <w:r>
+        <w:rPr>
+          <w:color w:val="000000"/>
+          <w:rtl w:val="0"/>
+        </w:rPr>
+        <w:t xml:space="preserve">p046v_1</w:t>
+      </w:r>
+      <w:r>
+        <w:rPr>
+          <w:rFonts w:ascii="Courier New" w:cs="Courier New" w:eastAsia="Courier New" w:hAnsi="Courier New"/>
+          <w:color w:val="7f6000"/>
+          <w:sz w:val="18"/>
+          <w:szCs w:val="18"/>
+          <w:rtl w:val="0"/>
+        </w:rPr>
+        <w:t xml:space="preserve">&lt;/id&gt;</w:t>
+      </w:r>
+      <w:r>
+        <w:rPr>
+          <w:rtl w:val="0"/>
+        </w:rPr>
+      </w:r>
+    </w:p>
+    <w:p>
+      <w:pPr>
+        <w:keepNext w:val="0"/>
+        <w:keepLines w:val="0"/>
+        <w:widowControl w:val="0"/>
+        <w:pBdr>
+          <w:top w:space="0" w:sz="0" w:val="nil"/>
+          <w:left w:space="0" w:sz="0" w:val="nil"/>
+          <w:bottom w:space="0" w:sz="0" w:val="nil"/>
+          <w:right w:space="0" w:sz="0" w:val="nil"/>
+          <w:between w:space="0" w:sz="0" w:val="nil"/>
+        </w:pBdr>
+        <w:shd w:fill="auto" w:val="clear"/>
+        <w:contextualSpacing w:val="0"/>
+        <w:rPr>
+          <w:color w:val="000000"/>
+        </w:rPr>
+      </w:pPr>
+      <w:r>
+        <w:rPr>
+          <w:rFonts w:ascii="Courier New" w:cs="Courier New" w:eastAsia="Courier New" w:hAnsi="Courier New"/>
+          <w:color w:val="7f6000"/>
+          <w:sz w:val="18"/>
+          <w:szCs w:val="18"/>
+          <w:rtl w:val="0"/>
+        </w:rPr>
+        <w:t xml:space="preserve">&lt;head&gt;</w:t>
+      </w:r>
+      <w:r>
+        <w:rPr>
+          <w:rFonts w:ascii="Courier New" w:cs="Courier New" w:eastAsia="Courier New" w:hAnsi="Courier New"/>
+          <w:color w:val="0000ff"/>
+          <w:sz w:val="18"/>
+          <w:szCs w:val="18"/>
+          <w:rtl w:val="0"/>
+        </w:rPr>
+        <w:t xml:space="preserve">&lt;pro&gt;</w:t>
+      </w:r>
+      <w:r>
+        <w:rPr>
+          <w:rtl w:val="0"/>
+        </w:rPr>
+        <w:t xml:space="preserve">Scribe</w:t>
+      </w:r>
+      <w:r>
+        <w:rPr>
+          <w:rFonts w:ascii="Courier New" w:cs="Courier New" w:eastAsia="Courier New" w:hAnsi="Courier New"/>
+          <w:color w:val="0000ff"/>
+          <w:sz w:val="18"/>
+          <w:szCs w:val="18"/>
+          <w:rtl w:val="0"/>
+        </w:rPr>
+        <w:t xml:space="preserve">&lt;/pro&gt;</w:t>
+      </w:r>
+      <w:r>
+        <w:rPr>
+          <w:rtl w:val="0"/>
+        </w:rPr>
+        <w:t xml:space="preserve">, </w:t>
+      </w:r>
+      <w:r>
+        <w:rPr>
+          <w:rFonts w:ascii="Courier New" w:cs="Courier New" w:eastAsia="Courier New" w:hAnsi="Courier New"/>
+          <w:color w:val="0000ff"/>
+          <w:sz w:val="18"/>
+          <w:szCs w:val="18"/>
+          <w:rtl w:val="0"/>
+        </w:rPr>
+        <w:t xml:space="preserve">&lt;m&gt;</w:t>
       </w:r>
       <w:r>
         <w:rPr>
@@ -174,65 +270,156 @@
       </w:r>
       <w:r>
         <w:rPr>
-          <w:color w:val="000000"/>
-          <w:rtl w:val="0"/>
-        </w:rPr>
-        <w:t xml:space="preserve">&lt;/m&gt;&lt;/head&gt;</w:t>
-      </w:r>
-      <w:r>
-        <w:rPr>
-          <w:rtl w:val="0"/>
-        </w:rPr>
-      </w:r>
-    </w:p>
-    <w:p>
-      <w:pPr>
-        <w:keepNext w:val="0"/>
-        <w:keepLines w:val="0"/>
-        <w:widowControl w:val="0"/>
-        <w:pBdr>
-          <w:top w:space="0" w:sz="0" w:val="nil"/>
-          <w:left w:space="0" w:sz="0" w:val="nil"/>
-          <w:bottom w:space="0" w:sz="0" w:val="nil"/>
-          <w:right w:space="0" w:sz="0" w:val="nil"/>
-          <w:between w:space="0" w:sz="0" w:val="nil"/>
-        </w:pBdr>
-        <w:shd w:fill="auto" w:val="clear"/>
-        <w:contextualSpacing w:val="0"/>
-        <w:rPr>
-          <w:color w:val="000000"/>
-        </w:rPr>
-      </w:pPr>
-      <w:r>
-        <w:rPr>
-          <w:rtl w:val="0"/>
-        </w:rPr>
-      </w:r>
-    </w:p>
-    <w:p>
-      <w:pPr>
-        <w:keepNext w:val="0"/>
-        <w:keepLines w:val="0"/>
-        <w:widowControl w:val="0"/>
-        <w:pBdr>
-          <w:top w:space="0" w:sz="0" w:val="nil"/>
-          <w:left w:space="0" w:sz="0" w:val="nil"/>
-          <w:bottom w:space="0" w:sz="0" w:val="nil"/>
-          <w:right w:space="0" w:sz="0" w:val="nil"/>
-          <w:between w:space="0" w:sz="0" w:val="nil"/>
-        </w:pBdr>
-        <w:shd w:fill="auto" w:val="clear"/>
-        <w:contextualSpacing w:val="0"/>
-        <w:rPr>
-          <w:color w:val="000000"/>
-        </w:rPr>
-      </w:pPr>
-      <w:r>
-        <w:rPr>
-          <w:color w:val="000000"/>
-          <w:rtl w:val="0"/>
-        </w:rPr>
-        <w:t xml:space="preserve">&lt;ab&gt;If the writer wants to clean his quill qu</w:t>
+          <w:rFonts w:ascii="Courier New" w:cs="Courier New" w:eastAsia="Courier New" w:hAnsi="Courier New"/>
+          <w:color w:val="0000ff"/>
+          <w:sz w:val="18"/>
+          <w:szCs w:val="18"/>
+          <w:rtl w:val="0"/>
+        </w:rPr>
+        <w:t xml:space="preserve">&lt;/m&gt;</w:t>
+      </w:r>
+      <w:r>
+        <w:rPr>
+          <w:rFonts w:ascii="Courier New" w:cs="Courier New" w:eastAsia="Courier New" w:hAnsi="Courier New"/>
+          <w:color w:val="7f6000"/>
+          <w:sz w:val="18"/>
+          <w:szCs w:val="18"/>
+          <w:rtl w:val="0"/>
+        </w:rPr>
+        <w:t xml:space="preserve">&lt;/head&gt;</w:t>
+      </w:r>
+      <w:r>
+        <w:rPr>
+          <w:rtl w:val="0"/>
+        </w:rPr>
+      </w:r>
+    </w:p>
+    <w:p>
+      <w:pPr>
+        <w:keepNext w:val="0"/>
+        <w:keepLines w:val="0"/>
+        <w:widowControl w:val="0"/>
+        <w:pBdr>
+          <w:top w:space="0" w:sz="0" w:val="nil"/>
+          <w:left w:space="0" w:sz="0" w:val="nil"/>
+          <w:bottom w:space="0" w:sz="0" w:val="nil"/>
+          <w:right w:space="0" w:sz="0" w:val="nil"/>
+          <w:between w:space="0" w:sz="0" w:val="nil"/>
+        </w:pBdr>
+        <w:shd w:fill="auto" w:val="clear"/>
+        <w:contextualSpacing w:val="0"/>
+        <w:rPr>
+          <w:color w:val="000000"/>
+        </w:rPr>
+      </w:pPr>
+      <w:r>
+        <w:rPr>
+          <w:rtl w:val="0"/>
+        </w:rPr>
+      </w:r>
+    </w:p>
+    <w:p>
+      <w:pPr>
+        <w:keepNext w:val="0"/>
+        <w:keepLines w:val="0"/>
+        <w:widowControl w:val="0"/>
+        <w:pBdr>
+          <w:top w:space="0" w:sz="0" w:val="nil"/>
+          <w:left w:space="0" w:sz="0" w:val="nil"/>
+          <w:bottom w:space="0" w:sz="0" w:val="nil"/>
+          <w:right w:space="0" w:sz="0" w:val="nil"/>
+          <w:between w:space="0" w:sz="0" w:val="nil"/>
+        </w:pBdr>
+        <w:shd w:fill="auto" w:val="clear"/>
+        <w:contextualSpacing w:val="0"/>
+        <w:rPr>
+          <w:color w:val="000000"/>
+        </w:rPr>
+      </w:pPr>
+      <w:r>
+        <w:rPr>
+          <w:rFonts w:ascii="Courier New" w:cs="Courier New" w:eastAsia="Courier New" w:hAnsi="Courier New"/>
+          <w:color w:val="7f6000"/>
+          <w:sz w:val="18"/>
+          <w:szCs w:val="18"/>
+          <w:rtl w:val="0"/>
+        </w:rPr>
+        <w:t xml:space="preserve">&lt;ab&gt;</w:t>
+      </w:r>
+      <w:r>
+        <w:rPr>
+          <w:color w:val="000000"/>
+          <w:rtl w:val="0"/>
+        </w:rPr>
+        <w:t xml:space="preserve">If the </w:t>
+      </w:r>
+      <w:r>
+        <w:rPr>
+          <w:rFonts w:ascii="Courier New" w:cs="Courier New" w:eastAsia="Courier New" w:hAnsi="Courier New"/>
+          <w:color w:val="0000ff"/>
+          <w:sz w:val="18"/>
+          <w:szCs w:val="18"/>
+          <w:rtl w:val="0"/>
+        </w:rPr>
+        <w:t xml:space="preserve">&lt;pro&gt;</w:t>
+      </w:r>
+      <w:r>
+        <w:rPr>
+          <w:color w:val="000000"/>
+          <w:rtl w:val="0"/>
+        </w:rPr>
+        <w:t xml:space="preserve">writer</w:t>
+      </w:r>
+      <w:r>
+        <w:rPr>
+          <w:rFonts w:ascii="Courier New" w:cs="Courier New" w:eastAsia="Courier New" w:hAnsi="Courier New"/>
+          <w:color w:val="0000ff"/>
+          <w:sz w:val="18"/>
+          <w:szCs w:val="18"/>
+          <w:rtl w:val="0"/>
+        </w:rPr>
+        <w:t xml:space="preserve">&lt;/pro&gt;</w:t>
+      </w:r>
+      <w:r>
+        <w:rPr>
+          <w:color w:val="000000"/>
+          <w:rtl w:val="0"/>
+        </w:rPr>
+        <w:t xml:space="preserve"> wants to clean his </w:t>
+      </w:r>
+      <w:r>
+        <w:rPr>
+          <w:rFonts w:ascii="Courier New" w:cs="Courier New" w:eastAsia="Courier New" w:hAnsi="Courier New"/>
+          <w:color w:val="0000ff"/>
+          <w:sz w:val="18"/>
+          <w:szCs w:val="18"/>
+          <w:rtl w:val="0"/>
+        </w:rPr>
+        <w:t xml:space="preserve">&lt;tl&gt;</w:t>
+      </w:r>
+      <w:r>
+        <w:rPr>
+          <w:color w:val="000000"/>
+          <w:rtl w:val="0"/>
+        </w:rPr>
+        <w:t xml:space="preserve">quill</w:t>
+      </w:r>
+      <w:r>
+        <w:rPr>
+          <w:rFonts w:ascii="Courier New" w:cs="Courier New" w:eastAsia="Courier New" w:hAnsi="Courier New"/>
+          <w:color w:val="0000ff"/>
+          <w:sz w:val="18"/>
+          <w:szCs w:val="18"/>
+          <w:rtl w:val="0"/>
+        </w:rPr>
+        <w:t xml:space="preserve">&lt;/tl&gt;</w:t>
+      </w:r>
+      <w:r>
+        <w:rPr>
+          <w:color w:val="000000"/>
+          <w:rtl w:val="0"/>
+        </w:rPr>
+        <w:t xml:space="preserve"> qu</w:t>
       </w:r>
       <w:r>
         <w:rPr>
@@ -258,7 +445,41 @@
           <w:color w:val="000000"/>
           <w:rtl w:val="0"/>
         </w:rPr>
-        <w:t xml:space="preserve"> of the &lt;m&gt;ink&lt;/m&gt; which has dried on it, </w:t>
+        <w:t xml:space="preserve"> of the </w:t>
+      </w:r>
+      <w:r>
+        <w:rPr>
+          <w:rFonts w:ascii="Courier New" w:cs="Courier New" w:eastAsia="Courier New" w:hAnsi="Courier New"/>
+          <w:color w:val="0000ff"/>
+          <w:sz w:val="18"/>
+          <w:szCs w:val="18"/>
+          <w:rtl w:val="0"/>
+        </w:rPr>
+        <w:t xml:space="preserve">&lt;m&gt;</w:t>
+      </w:r>
+      <w:r>
+        <w:rPr>
+          <w:color w:val="000000"/>
+          <w:rtl w:val="0"/>
+        </w:rPr>
+        <w:t xml:space="preserve">ink</w:t>
+      </w:r>
+      <w:r>
+        <w:rPr>
+          <w:rFonts w:ascii="Courier New" w:cs="Courier New" w:eastAsia="Courier New" w:hAnsi="Courier New"/>
+          <w:color w:val="0000ff"/>
+          <w:sz w:val="18"/>
+          <w:szCs w:val="18"/>
+          <w:rtl w:val="0"/>
+        </w:rPr>
+        <w:t xml:space="preserve">&lt;/m&gt;</w:t>
+      </w:r>
+      <w:r>
+        <w:rPr>
+          <w:color w:val="000000"/>
+          <w:rtl w:val="0"/>
+        </w:rPr>
+        <w:t xml:space="preserve"> which has dried on it, </w:t>
       </w:r>
       <w:r>
         <w:rPr>
@@ -284,7 +505,34 @@
           <w:color w:val="000000"/>
           <w:rtl w:val="0"/>
         </w:rPr>
-        <w:t xml:space="preserve"> &lt;m&gt;oil of sulfur&lt;/m&gt;</w:t>
+        <w:t xml:space="preserve"> </w:t>
+      </w:r>
+      <w:r>
+        <w:rPr>
+          <w:rFonts w:ascii="Courier New" w:cs="Courier New" w:eastAsia="Courier New" w:hAnsi="Courier New"/>
+          <w:color w:val="0000ff"/>
+          <w:sz w:val="18"/>
+          <w:szCs w:val="18"/>
+          <w:rtl w:val="0"/>
+        </w:rPr>
+        <w:t xml:space="preserve">&lt;m&gt;</w:t>
+      </w:r>
+      <w:r>
+        <w:rPr>
+          <w:color w:val="000000"/>
+          <w:rtl w:val="0"/>
+        </w:rPr>
+        <w:t xml:space="preserve">oil of sulfur</w:t>
+      </w:r>
+      <w:r>
+        <w:rPr>
+          <w:rFonts w:ascii="Courier New" w:cs="Courier New" w:eastAsia="Courier New" w:hAnsi="Courier New"/>
+          <w:color w:val="0000ff"/>
+          <w:sz w:val="18"/>
+          <w:szCs w:val="18"/>
+          <w:rtl w:val="0"/>
+        </w:rPr>
+        <w:t xml:space="preserve">&lt;/m&gt;</w:t>
       </w:r>
       <w:r>
         <w:rPr>
@@ -316,25 +564,58 @@
         <w:rPr>
           <w:rtl w:val="0"/>
         </w:rPr>
-        <w:t xml:space="preserve">&amp;amp;</w:t>
-      </w:r>
-      <w:r>
-        <w:rPr>
-          <w:color w:val="000000"/>
-          <w:rtl w:val="0"/>
-        </w:rPr>
-        <w:t xml:space="preserve"> clean. &lt;fr&gt;</w:t>
-      </w:r>
-      <w:r>
-        <w:rPr>
-          <w:color w:val="000000"/>
-          <w:rtl w:val="0"/>
-        </w:rPr>
-        <w:t xml:space="preserve">Urb.&lt;/fr&gt;</w:t>
-      </w:r>
-      <w:r>
-        <w:rPr>
-          <w:color w:val="000000"/>
+        <w:t xml:space="preserve">&amp;</w:t>
+      </w:r>
+      <w:r>
+        <w:rPr>
+          <w:rFonts w:ascii="Courier New" w:cs="Courier New" w:eastAsia="Courier New" w:hAnsi="Courier New"/>
+          <w:color w:val="a9a9a9"/>
+          <w:sz w:val="18"/>
+          <w:szCs w:val="18"/>
+          <w:rtl w:val="0"/>
+        </w:rPr>
+        <w:t xml:space="preserve">amp;</w:t>
+      </w:r>
+      <w:r>
+        <w:rPr>
+          <w:color w:val="000000"/>
+          <w:rtl w:val="0"/>
+        </w:rPr>
+        <w:t xml:space="preserve"> clean. </w:t>
+      </w:r>
+      <w:r>
+        <w:rPr>
+          <w:rFonts w:ascii="Courier New" w:cs="Courier New" w:eastAsia="Courier New" w:hAnsi="Courier New"/>
+          <w:color w:val="0000ff"/>
+          <w:sz w:val="18"/>
+          <w:szCs w:val="18"/>
+          <w:rtl w:val="0"/>
+        </w:rPr>
+        <w:t xml:space="preserve">&lt;fr&gt;</w:t>
+      </w:r>
+      <w:r>
+        <w:rPr>
+          <w:color w:val="000000"/>
+          <w:rtl w:val="0"/>
+        </w:rPr>
+        <w:t xml:space="preserve">Urb.</w:t>
+      </w:r>
+      <w:r>
+        <w:rPr>
+          <w:rFonts w:ascii="Courier New" w:cs="Courier New" w:eastAsia="Courier New" w:hAnsi="Courier New"/>
+          <w:color w:val="0000ff"/>
+          <w:sz w:val="18"/>
+          <w:szCs w:val="18"/>
+          <w:rtl w:val="0"/>
+        </w:rPr>
+        <w:t xml:space="preserve">&lt;/fr&gt;</w:t>
+      </w:r>
+      <w:r>
+        <w:rPr>
+          <w:rFonts w:ascii="Courier New" w:cs="Courier New" w:eastAsia="Courier New" w:hAnsi="Courier New"/>
+          <w:color w:val="7f6000"/>
+          <w:sz w:val="18"/>
+          <w:szCs w:val="18"/>
           <w:rtl w:val="0"/>
         </w:rPr>
         <w:t xml:space="preserve">&lt;/ab&gt;</w:t>
@@ -365,7 +646,10 @@
       </w:pPr>
       <w:r>
         <w:rPr>
-          <w:color w:val="000000"/>
+          <w:rFonts w:ascii="Courier New" w:cs="Courier New" w:eastAsia="Courier New" w:hAnsi="Courier New"/>
+          <w:color w:val="7f6000"/>
+          <w:sz w:val="18"/>
+          <w:szCs w:val="18"/>
           <w:rtl w:val="0"/>
         </w:rPr>
         <w:t xml:space="preserve">&lt;/div&gt;</w:t>
@@ -420,7 +704,10 @@
       </w:pPr>
       <w:r>
         <w:rPr>
-          <w:color w:val="000000"/>
+          <w:rFonts w:ascii="Courier New" w:cs="Courier New" w:eastAsia="Courier New" w:hAnsi="Courier New"/>
+          <w:color w:val="7f6000"/>
+          <w:sz w:val="18"/>
+          <w:szCs w:val="18"/>
           <w:rtl w:val="0"/>
         </w:rPr>
         <w:t xml:space="preserve">&lt;div&gt;</w:t>
@@ -451,52 +738,98 @@
       </w:pPr>
       <w:r>
         <w:rPr>
-          <w:color w:val="000000"/>
-          <w:rtl w:val="0"/>
-        </w:rPr>
-        <w:t xml:space="preserve">&lt;id&gt;p046v_2&lt;/id&gt;</w:t>
-      </w:r>
-      <w:r>
-        <w:rPr>
-          <w:rtl w:val="0"/>
-        </w:rPr>
-      </w:r>
-    </w:p>
-    <w:p>
-      <w:pPr>
-        <w:keepNext w:val="0"/>
-        <w:keepLines w:val="0"/>
-        <w:widowControl w:val="0"/>
-        <w:pBdr>
-          <w:top w:space="0" w:sz="0" w:val="nil"/>
-          <w:left w:space="0" w:sz="0" w:val="nil"/>
-          <w:bottom w:space="0" w:sz="0" w:val="nil"/>
-          <w:right w:space="0" w:sz="0" w:val="nil"/>
-          <w:between w:space="0" w:sz="0" w:val="nil"/>
-        </w:pBdr>
-        <w:shd w:fill="auto" w:val="clear"/>
-        <w:contextualSpacing w:val="0"/>
-        <w:rPr>
-          <w:color w:val="000000"/>
-        </w:rPr>
-      </w:pPr>
-      <w:r>
-        <w:rPr>
-          <w:color w:val="000000"/>
-          <w:rtl w:val="0"/>
-        </w:rPr>
-        <w:t xml:space="preserve">&lt;head&gt;&lt;pro&gt;Shoemaker</w:t>
-      </w:r>
-      <w:r>
-        <w:rPr>
-          <w:color w:val="000000"/>
+          <w:rFonts w:ascii="Courier New" w:cs="Courier New" w:eastAsia="Courier New" w:hAnsi="Courier New"/>
+          <w:color w:val="7f6000"/>
+          <w:sz w:val="18"/>
+          <w:szCs w:val="18"/>
+          <w:rtl w:val="0"/>
+        </w:rPr>
+        <w:t xml:space="preserve">&lt;id&gt;</w:t>
+      </w:r>
+      <w:r>
+        <w:rPr>
+          <w:color w:val="000000"/>
+          <w:rtl w:val="0"/>
+        </w:rPr>
+        <w:t xml:space="preserve">p046v_2</w:t>
+      </w:r>
+      <w:r>
+        <w:rPr>
+          <w:rFonts w:ascii="Courier New" w:cs="Courier New" w:eastAsia="Courier New" w:hAnsi="Courier New"/>
+          <w:color w:val="7f6000"/>
+          <w:sz w:val="18"/>
+          <w:szCs w:val="18"/>
+          <w:rtl w:val="0"/>
+        </w:rPr>
+        <w:t xml:space="preserve">&lt;/id&gt;</w:t>
+      </w:r>
+      <w:r>
+        <w:rPr>
+          <w:rtl w:val="0"/>
+        </w:rPr>
+      </w:r>
+    </w:p>
+    <w:p>
+      <w:pPr>
+        <w:keepNext w:val="0"/>
+        <w:keepLines w:val="0"/>
+        <w:widowControl w:val="0"/>
+        <w:pBdr>
+          <w:top w:space="0" w:sz="0" w:val="nil"/>
+          <w:left w:space="0" w:sz="0" w:val="nil"/>
+          <w:bottom w:space="0" w:sz="0" w:val="nil"/>
+          <w:right w:space="0" w:sz="0" w:val="nil"/>
+          <w:between w:space="0" w:sz="0" w:val="nil"/>
+        </w:pBdr>
+        <w:shd w:fill="auto" w:val="clear"/>
+        <w:contextualSpacing w:val="0"/>
+        <w:rPr>
+          <w:color w:val="000000"/>
+        </w:rPr>
+      </w:pPr>
+      <w:r>
+        <w:rPr>
+          <w:rFonts w:ascii="Courier New" w:cs="Courier New" w:eastAsia="Courier New" w:hAnsi="Courier New"/>
+          <w:color w:val="7f6000"/>
+          <w:sz w:val="18"/>
+          <w:szCs w:val="18"/>
+          <w:rtl w:val="0"/>
+        </w:rPr>
+        <w:t xml:space="preserve">&lt;head&gt;</w:t>
+      </w:r>
+      <w:r>
+        <w:rPr>
+          <w:rFonts w:ascii="Courier New" w:cs="Courier New" w:eastAsia="Courier New" w:hAnsi="Courier New"/>
+          <w:color w:val="0000ff"/>
+          <w:sz w:val="18"/>
+          <w:szCs w:val="18"/>
+          <w:rtl w:val="0"/>
+        </w:rPr>
+        <w:t xml:space="preserve">&lt;pro&gt;</w:t>
+      </w:r>
+      <w:r>
+        <w:rPr>
+          <w:color w:val="000000"/>
+          <w:rtl w:val="0"/>
+        </w:rPr>
+        <w:t xml:space="preserve">Shoemaker</w:t>
+      </w:r>
+      <w:r>
+        <w:rPr>
+          <w:rFonts w:ascii="Courier New" w:cs="Courier New" w:eastAsia="Courier New" w:hAnsi="Courier New"/>
+          <w:color w:val="0000ff"/>
+          <w:sz w:val="18"/>
+          <w:szCs w:val="18"/>
           <w:rtl w:val="0"/>
         </w:rPr>
         <w:t xml:space="preserve">&lt;/pro&gt;</w:t>
       </w:r>
       <w:r>
         <w:rPr>
-          <w:color w:val="000000"/>
+          <w:rFonts w:ascii="Courier New" w:cs="Courier New" w:eastAsia="Courier New" w:hAnsi="Courier New"/>
+          <w:color w:val="7f6000"/>
+          <w:sz w:val="18"/>
+          <w:szCs w:val="18"/>
           <w:rtl w:val="0"/>
         </w:rPr>
         <w:t xml:space="preserve">&lt;/head&gt;</w:t>
@@ -527,10 +860,122 @@
       </w:pPr>
       <w:r>
         <w:rPr>
-          <w:color w:val="000000"/>
-          <w:rtl w:val="0"/>
-        </w:rPr>
-        <w:t xml:space="preserve">&lt;ab&gt;If he wants to do some tanned work on black &lt;m&gt;leather&lt;/m&gt; shoes, he can dip a writing quill in &lt;m&gt;oil of sulfur&lt;/m&gt; and paint with it what he would like on shoes, boots, and </w:t>
+          <w:rFonts w:ascii="Courier New" w:cs="Courier New" w:eastAsia="Courier New" w:hAnsi="Courier New"/>
+          <w:color w:val="7f6000"/>
+          <w:sz w:val="18"/>
+          <w:szCs w:val="18"/>
+          <w:rtl w:val="0"/>
+        </w:rPr>
+        <w:t xml:space="preserve">&lt;ab&gt;</w:t>
+      </w:r>
+      <w:r>
+        <w:rPr>
+          <w:color w:val="000000"/>
+          <w:rtl w:val="0"/>
+        </w:rPr>
+        <w:t xml:space="preserve">If he wants to do some tanned work on </w:t>
+      </w:r>
+      <w:r>
+        <w:rPr>
+          <w:rFonts w:ascii="Courier New" w:cs="Courier New" w:eastAsia="Courier New" w:hAnsi="Courier New"/>
+          <w:color w:val="0000ff"/>
+          <w:sz w:val="18"/>
+          <w:szCs w:val="18"/>
+          <w:rtl w:val="0"/>
+        </w:rPr>
+        <w:t xml:space="preserve">&lt;m&gt;</w:t>
+      </w:r>
+      <w:r>
+        <w:rPr>
+          <w:color w:val="000000"/>
+          <w:rtl w:val="0"/>
+        </w:rPr>
+        <w:t xml:space="preserve">black leather</w:t>
+      </w:r>
+      <w:r>
+        <w:rPr>
+          <w:rFonts w:ascii="Courier New" w:cs="Courier New" w:eastAsia="Courier New" w:hAnsi="Courier New"/>
+          <w:color w:val="0000ff"/>
+          <w:sz w:val="18"/>
+          <w:szCs w:val="18"/>
+          <w:rtl w:val="0"/>
+        </w:rPr>
+        <w:t xml:space="preserve">&lt;/m&gt;</w:t>
+      </w:r>
+      <w:r>
+        <w:rPr>
+          <w:color w:val="000000"/>
+          <w:rtl w:val="0"/>
+        </w:rPr>
+        <w:t xml:space="preserve"> shoes, he can dip a </w:t>
+      </w:r>
+      <w:r>
+        <w:rPr>
+          <w:rFonts w:ascii="Courier New" w:cs="Courier New" w:eastAsia="Courier New" w:hAnsi="Courier New"/>
+          <w:color w:val="0000ff"/>
+          <w:sz w:val="18"/>
+          <w:szCs w:val="18"/>
+          <w:rtl w:val="0"/>
+        </w:rPr>
+        <w:t xml:space="preserve">&lt;tl&gt;</w:t>
+      </w:r>
+      <w:r>
+        <w:rPr>
+          <w:color w:val="000000"/>
+          <w:rtl w:val="0"/>
+        </w:rPr>
+        <w:t xml:space="preserve">writing quill</w:t>
+      </w:r>
+      <w:r>
+        <w:rPr>
+          <w:rFonts w:ascii="Courier New" w:cs="Courier New" w:eastAsia="Courier New" w:hAnsi="Courier New"/>
+          <w:color w:val="0000ff"/>
+          <w:sz w:val="18"/>
+          <w:szCs w:val="18"/>
+          <w:rtl w:val="0"/>
+        </w:rPr>
+        <w:t xml:space="preserve">&lt;/tl&gt;</w:t>
+      </w:r>
+      <w:r>
+        <w:rPr>
+          <w:color w:val="000000"/>
+          <w:rtl w:val="0"/>
+        </w:rPr>
+        <w:t xml:space="preserve"> in </w:t>
+      </w:r>
+      <w:r>
+        <w:rPr>
+          <w:rFonts w:ascii="Courier New" w:cs="Courier New" w:eastAsia="Courier New" w:hAnsi="Courier New"/>
+          <w:color w:val="0000ff"/>
+          <w:sz w:val="18"/>
+          <w:szCs w:val="18"/>
+          <w:rtl w:val="0"/>
+        </w:rPr>
+        <w:t xml:space="preserve">&lt;m&gt;</w:t>
+      </w:r>
+      <w:r>
+        <w:rPr>
+          <w:color w:val="000000"/>
+          <w:rtl w:val="0"/>
+        </w:rPr>
+        <w:t xml:space="preserve">oil of sulfur</w:t>
+      </w:r>
+      <w:r>
+        <w:rPr>
+          <w:rFonts w:ascii="Courier New" w:cs="Courier New" w:eastAsia="Courier New" w:hAnsi="Courier New"/>
+          <w:color w:val="0000ff"/>
+          <w:sz w:val="18"/>
+          <w:szCs w:val="18"/>
+          <w:rtl w:val="0"/>
+        </w:rPr>
+        <w:t xml:space="preserve">&lt;/m&gt;</w:t>
+      </w:r>
+      <w:r>
+        <w:rPr>
+          <w:color w:val="000000"/>
+          <w:rtl w:val="0"/>
+        </w:rPr>
+        <w:t xml:space="preserve"> and paint with it what he would like on shoes, boots, and </w:t>
       </w:r>
       <w:r>
         <w:rPr>
@@ -583,35 +1028,65 @@
           <w:color w:val="000000"/>
           <w:rtl w:val="0"/>
         </w:rPr>
-        <w:t xml:space="preserve">. Urb.</w:t>
-      </w:r>
-      <w:r>
-        <w:rPr>
-          <w:rtl w:val="0"/>
-        </w:rPr>
-      </w:r>
-    </w:p>
-    <w:p>
-      <w:pPr>
-        <w:keepNext w:val="0"/>
-        <w:keepLines w:val="0"/>
-        <w:widowControl w:val="0"/>
-        <w:pBdr>
-          <w:top w:space="0" w:sz="0" w:val="nil"/>
-          <w:left w:space="0" w:sz="0" w:val="nil"/>
-          <w:bottom w:space="0" w:sz="0" w:val="nil"/>
-          <w:right w:space="0" w:sz="0" w:val="nil"/>
-          <w:between w:space="0" w:sz="0" w:val="nil"/>
-        </w:pBdr>
-        <w:shd w:fill="auto" w:val="clear"/>
-        <w:contextualSpacing w:val="0"/>
-        <w:rPr>
-          <w:color w:val="000000"/>
-        </w:rPr>
-      </w:pPr>
-      <w:r>
-        <w:rPr>
-          <w:color w:val="000000"/>
+        <w:t xml:space="preserve">. </w:t>
+      </w:r>
+      <w:r>
+        <w:rPr>
+          <w:rFonts w:ascii="Courier New" w:cs="Courier New" w:eastAsia="Courier New" w:hAnsi="Courier New"/>
+          <w:color w:val="0000ff"/>
+          <w:sz w:val="18"/>
+          <w:szCs w:val="18"/>
+          <w:rtl w:val="0"/>
+        </w:rPr>
+        <w:t xml:space="preserve">&lt;fr&gt;</w:t>
+      </w:r>
+      <w:r>
+        <w:rPr>
+          <w:color w:val="000000"/>
+          <w:rtl w:val="0"/>
+        </w:rPr>
+        <w:t xml:space="preserve">Urb.</w:t>
+      </w:r>
+      <w:r>
+        <w:rPr>
+          <w:rFonts w:ascii="Courier New" w:cs="Courier New" w:eastAsia="Courier New" w:hAnsi="Courier New"/>
+          <w:color w:val="0000ff"/>
+          <w:sz w:val="18"/>
+          <w:szCs w:val="18"/>
+          <w:rtl w:val="0"/>
+        </w:rPr>
+        <w:t xml:space="preserve">&lt;/fr&gt;</w:t>
+      </w:r>
+      <w:r>
+        <w:rPr>
+          <w:rtl w:val="0"/>
+        </w:rPr>
+      </w:r>
+    </w:p>
+    <w:p>
+      <w:pPr>
+        <w:keepNext w:val="0"/>
+        <w:keepLines w:val="0"/>
+        <w:widowControl w:val="0"/>
+        <w:pBdr>
+          <w:top w:space="0" w:sz="0" w:val="nil"/>
+          <w:left w:space="0" w:sz="0" w:val="nil"/>
+          <w:bottom w:space="0" w:sz="0" w:val="nil"/>
+          <w:right w:space="0" w:sz="0" w:val="nil"/>
+          <w:between w:space="0" w:sz="0" w:val="nil"/>
+        </w:pBdr>
+        <w:shd w:fill="auto" w:val="clear"/>
+        <w:contextualSpacing w:val="0"/>
+        <w:rPr>
+          <w:color w:val="000000"/>
+        </w:rPr>
+      </w:pPr>
+      <w:r>
+        <w:rPr>
+          <w:rFonts w:ascii="Courier New" w:cs="Courier New" w:eastAsia="Courier New" w:hAnsi="Courier New"/>
+          <w:color w:val="7f6000"/>
+          <w:sz w:val="18"/>
+          <w:szCs w:val="18"/>
           <w:rtl w:val="0"/>
         </w:rPr>
         <w:t xml:space="preserve">&lt;/ab&gt;</w:t>
@@ -642,7 +1117,10 @@
       </w:pPr>
       <w:r>
         <w:rPr>
-          <w:color w:val="000000"/>
+          <w:rFonts w:ascii="Courier New" w:cs="Courier New" w:eastAsia="Courier New" w:hAnsi="Courier New"/>
+          <w:color w:val="7f6000"/>
+          <w:sz w:val="18"/>
+          <w:szCs w:val="18"/>
           <w:rtl w:val="0"/>
         </w:rPr>
         <w:t xml:space="preserve">&lt;/div&gt;</w:t>
@@ -697,7 +1175,10 @@
       </w:pPr>
       <w:r>
         <w:rPr>
-          <w:color w:val="000000"/>
+          <w:rFonts w:ascii="Courier New" w:cs="Courier New" w:eastAsia="Courier New" w:hAnsi="Courier New"/>
+          <w:color w:val="7f6000"/>
+          <w:sz w:val="18"/>
+          <w:szCs w:val="18"/>
           <w:rtl w:val="0"/>
         </w:rPr>
         <w:t xml:space="preserve">&lt;div&gt;</w:t>
@@ -728,69 +1209,112 @@
       </w:pPr>
       <w:r>
         <w:rPr>
-          <w:color w:val="000000"/>
-          <w:rtl w:val="0"/>
-        </w:rPr>
-        <w:t xml:space="preserve">&lt;id&gt;p046v_3&lt;/id&gt;</w:t>
-      </w:r>
-      <w:r>
-        <w:rPr>
-          <w:rtl w:val="0"/>
-        </w:rPr>
-      </w:r>
-    </w:p>
-    <w:p>
-      <w:pPr>
-        <w:keepNext w:val="0"/>
-        <w:keepLines w:val="0"/>
-        <w:widowControl w:val="0"/>
-        <w:pBdr>
-          <w:top w:space="0" w:sz="0" w:val="nil"/>
-          <w:left w:space="0" w:sz="0" w:val="nil"/>
-          <w:bottom w:space="0" w:sz="0" w:val="nil"/>
-          <w:right w:space="0" w:sz="0" w:val="nil"/>
-          <w:between w:space="0" w:sz="0" w:val="nil"/>
-        </w:pBdr>
-        <w:shd w:fill="auto" w:val="clear"/>
-        <w:contextualSpacing w:val="0"/>
-        <w:rPr>
-          <w:color w:val="000000"/>
-        </w:rPr>
-      </w:pPr>
-      <w:r>
-        <w:rPr>
-          <w:color w:val="000000"/>
-          <w:rtl w:val="0"/>
-        </w:rPr>
-        <w:t xml:space="preserve">&lt;head&gt;Erasing a letter&lt;/head&gt;</w:t>
-      </w:r>
-      <w:r>
-        <w:rPr>
-          <w:rtl w:val="0"/>
-        </w:rPr>
-      </w:r>
-    </w:p>
-    <w:p>
-      <w:pPr>
-        <w:keepNext w:val="0"/>
-        <w:keepLines w:val="0"/>
-        <w:widowControl w:val="0"/>
-        <w:pBdr>
-          <w:top w:space="0" w:sz="0" w:val="nil"/>
-          <w:left w:space="0" w:sz="0" w:val="nil"/>
-          <w:bottom w:space="0" w:sz="0" w:val="nil"/>
-          <w:right w:space="0" w:sz="0" w:val="nil"/>
-          <w:between w:space="0" w:sz="0" w:val="nil"/>
-        </w:pBdr>
-        <w:shd w:fill="auto" w:val="clear"/>
-        <w:contextualSpacing w:val="0"/>
-        <w:rPr>
-          <w:color w:val="000000"/>
-        </w:rPr>
-      </w:pPr>
-      <w:r>
-        <w:rPr>
-          <w:color w:val="000000"/>
+          <w:rFonts w:ascii="Courier New" w:cs="Courier New" w:eastAsia="Courier New" w:hAnsi="Courier New"/>
+          <w:color w:val="7f6000"/>
+          <w:sz w:val="18"/>
+          <w:szCs w:val="18"/>
+          <w:rtl w:val="0"/>
+        </w:rPr>
+        <w:t xml:space="preserve">&lt;id&gt;</w:t>
+      </w:r>
+      <w:r>
+        <w:rPr>
+          <w:color w:val="000000"/>
+          <w:rtl w:val="0"/>
+        </w:rPr>
+        <w:t xml:space="preserve">p046v_3</w:t>
+      </w:r>
+      <w:r>
+        <w:rPr>
+          <w:rFonts w:ascii="Courier New" w:cs="Courier New" w:eastAsia="Courier New" w:hAnsi="Courier New"/>
+          <w:color w:val="7f6000"/>
+          <w:sz w:val="18"/>
+          <w:szCs w:val="18"/>
+          <w:rtl w:val="0"/>
+        </w:rPr>
+        <w:t xml:space="preserve">&lt;/id&gt;</w:t>
+      </w:r>
+      <w:r>
+        <w:rPr>
+          <w:rtl w:val="0"/>
+        </w:rPr>
+      </w:r>
+    </w:p>
+    <w:p>
+      <w:pPr>
+        <w:keepNext w:val="0"/>
+        <w:keepLines w:val="0"/>
+        <w:widowControl w:val="0"/>
+        <w:pBdr>
+          <w:top w:space="0" w:sz="0" w:val="nil"/>
+          <w:left w:space="0" w:sz="0" w:val="nil"/>
+          <w:bottom w:space="0" w:sz="0" w:val="nil"/>
+          <w:right w:space="0" w:sz="0" w:val="nil"/>
+          <w:between w:space="0" w:sz="0" w:val="nil"/>
+        </w:pBdr>
+        <w:shd w:fill="auto" w:val="clear"/>
+        <w:contextualSpacing w:val="0"/>
+        <w:rPr>
+          <w:color w:val="000000"/>
+        </w:rPr>
+      </w:pPr>
+      <w:r>
+        <w:rPr>
+          <w:rFonts w:ascii="Courier New" w:cs="Courier New" w:eastAsia="Courier New" w:hAnsi="Courier New"/>
+          <w:color w:val="7f6000"/>
+          <w:sz w:val="18"/>
+          <w:szCs w:val="18"/>
+          <w:rtl w:val="0"/>
+        </w:rPr>
+        <w:t xml:space="preserve">&lt;head&gt;</w:t>
+      </w:r>
+      <w:r>
+        <w:rPr>
+          <w:color w:val="000000"/>
+          <w:rtl w:val="0"/>
+        </w:rPr>
+        <w:t xml:space="preserve">Erasing a letter</w:t>
+      </w:r>
+      <w:r>
+        <w:rPr>
+          <w:rFonts w:ascii="Courier New" w:cs="Courier New" w:eastAsia="Courier New" w:hAnsi="Courier New"/>
+          <w:color w:val="7f6000"/>
+          <w:sz w:val="18"/>
+          <w:szCs w:val="18"/>
+          <w:rtl w:val="0"/>
+        </w:rPr>
+        <w:t xml:space="preserve">&lt;/head&gt;</w:t>
+      </w:r>
+      <w:r>
+        <w:rPr>
+          <w:rtl w:val="0"/>
+        </w:rPr>
+      </w:r>
+    </w:p>
+    <w:p>
+      <w:pPr>
+        <w:keepNext w:val="0"/>
+        <w:keepLines w:val="0"/>
+        <w:widowControl w:val="0"/>
+        <w:pBdr>
+          <w:top w:space="0" w:sz="0" w:val="nil"/>
+          <w:left w:space="0" w:sz="0" w:val="nil"/>
+          <w:bottom w:space="0" w:sz="0" w:val="nil"/>
+          <w:right w:space="0" w:sz="0" w:val="nil"/>
+          <w:between w:space="0" w:sz="0" w:val="nil"/>
+        </w:pBdr>
+        <w:shd w:fill="auto" w:val="clear"/>
+        <w:contextualSpacing w:val="0"/>
+        <w:rPr>
+          <w:color w:val="000000"/>
+        </w:rPr>
+      </w:pPr>
+      <w:r>
+        <w:rPr>
+          <w:rFonts w:ascii="Courier New" w:cs="Courier New" w:eastAsia="Courier New" w:hAnsi="Courier New"/>
+          <w:color w:val="7f6000"/>
+          <w:sz w:val="18"/>
+          <w:szCs w:val="18"/>
           <w:rtl w:val="0"/>
         </w:rPr>
         <w:t xml:space="preserve">&lt;ab&gt;</w:t>
@@ -824,33 +1348,155 @@
           <w:color w:val="000000"/>
           <w:rtl w:val="0"/>
         </w:rPr>
-        <w:t xml:space="preserve">Dip a writing quill in fresh </w:t>
-      </w:r>
-      <w:r>
-        <w:rPr>
-          <w:rtl w:val="0"/>
-        </w:rPr>
-        <w:t xml:space="preserve">&amp;amp;</w:t>
-      </w:r>
-      <w:r>
-        <w:rPr>
-          <w:color w:val="000000"/>
-          <w:rtl w:val="0"/>
-        </w:rPr>
-        <w:t xml:space="preserve"> good &lt;m&gt;oil of sulfur&lt;/m&gt; </w:t>
-      </w:r>
-      <w:r>
-        <w:rPr>
-          <w:rtl w:val="0"/>
-        </w:rPr>
-        <w:t xml:space="preserve">&amp;amp;</w:t>
-      </w:r>
-      <w:r>
-        <w:rPr>
-          <w:color w:val="000000"/>
-          <w:rtl w:val="0"/>
-        </w:rPr>
-        <w:t xml:space="preserve"> thus retrace all the letters with the dipped quill and they will disappear </w:t>
+        <w:t xml:space="preserve">Dip a </w:t>
+      </w:r>
+      <w:r>
+        <w:rPr>
+          <w:rFonts w:ascii="Courier New" w:cs="Courier New" w:eastAsia="Courier New" w:hAnsi="Courier New"/>
+          <w:color w:val="0000ff"/>
+          <w:sz w:val="18"/>
+          <w:szCs w:val="18"/>
+          <w:rtl w:val="0"/>
+        </w:rPr>
+        <w:t xml:space="preserve">&lt;tl&gt;</w:t>
+      </w:r>
+      <w:r>
+        <w:rPr>
+          <w:color w:val="000000"/>
+          <w:rtl w:val="0"/>
+        </w:rPr>
+        <w:t xml:space="preserve">writing quill</w:t>
+      </w:r>
+      <w:r>
+        <w:rPr>
+          <w:rFonts w:ascii="Courier New" w:cs="Courier New" w:eastAsia="Courier New" w:hAnsi="Courier New"/>
+          <w:color w:val="0000ff"/>
+          <w:sz w:val="18"/>
+          <w:szCs w:val="18"/>
+          <w:rtl w:val="0"/>
+        </w:rPr>
+        <w:t xml:space="preserve">&lt;/tl&gt;</w:t>
+      </w:r>
+      <w:r>
+        <w:rPr>
+          <w:color w:val="000000"/>
+          <w:rtl w:val="0"/>
+        </w:rPr>
+        <w:t xml:space="preserve"> in </w:t>
+      </w:r>
+      <w:r>
+        <w:rPr>
+          <w:rFonts w:ascii="Courier New" w:cs="Courier New" w:eastAsia="Courier New" w:hAnsi="Courier New"/>
+          <w:color w:val="0000ff"/>
+          <w:sz w:val="18"/>
+          <w:szCs w:val="18"/>
+          <w:rtl w:val="0"/>
+        </w:rPr>
+        <w:t xml:space="preserve">&lt;m&gt;</w:t>
+      </w:r>
+      <w:r>
+        <w:rPr>
+          <w:color w:val="000000"/>
+          <w:rtl w:val="0"/>
+        </w:rPr>
+        <w:t xml:space="preserve">fresh </w:t>
+      </w:r>
+      <w:r>
+        <w:rPr>
+          <w:rtl w:val="0"/>
+        </w:rPr>
+        <w:t xml:space="preserve">&amp;</w:t>
+      </w:r>
+      <w:r>
+        <w:rPr>
+          <w:rFonts w:ascii="Courier New" w:cs="Courier New" w:eastAsia="Courier New" w:hAnsi="Courier New"/>
+          <w:color w:val="a9a9a9"/>
+          <w:sz w:val="18"/>
+          <w:szCs w:val="18"/>
+          <w:rtl w:val="0"/>
+        </w:rPr>
+        <w:t xml:space="preserve">amp;</w:t>
+      </w:r>
+      <w:r>
+        <w:rPr>
+          <w:color w:val="000000"/>
+          <w:rtl w:val="0"/>
+        </w:rPr>
+        <w:t xml:space="preserve"> good oil of sulfur</w:t>
+      </w:r>
+      <w:r>
+        <w:rPr>
+          <w:rFonts w:ascii="Courier New" w:cs="Courier New" w:eastAsia="Courier New" w:hAnsi="Courier New"/>
+          <w:color w:val="0000ff"/>
+          <w:sz w:val="18"/>
+          <w:szCs w:val="18"/>
+          <w:rtl w:val="0"/>
+        </w:rPr>
+        <w:t xml:space="preserve">&lt;/m&gt;</w:t>
+      </w:r>
+      <w:r>
+        <w:rPr>
+          <w:color w:val="000000"/>
+          <w:rtl w:val="0"/>
+        </w:rPr>
+        <w:t xml:space="preserve"> </w:t>
+      </w:r>
+      <w:r>
+        <w:rPr>
+          <w:rtl w:val="0"/>
+        </w:rPr>
+        <w:t xml:space="preserve">&amp;</w:t>
+      </w:r>
+      <w:r>
+        <w:rPr>
+          <w:rFonts w:ascii="Courier New" w:cs="Courier New" w:eastAsia="Courier New" w:hAnsi="Courier New"/>
+          <w:color w:val="a9a9a9"/>
+          <w:sz w:val="18"/>
+          <w:szCs w:val="18"/>
+          <w:rtl w:val="0"/>
+        </w:rPr>
+        <w:t xml:space="preserve">amp;</w:t>
+      </w:r>
+      <w:r>
+        <w:rPr>
+          <w:color w:val="000000"/>
+          <w:rtl w:val="0"/>
+        </w:rPr>
+        <w:t xml:space="preserve"> thus retrace all the letters with the dipped </w:t>
+      </w:r>
+      <w:r>
+        <w:rPr>
+          <w:rFonts w:ascii="Courier New" w:cs="Courier New" w:eastAsia="Courier New" w:hAnsi="Courier New"/>
+          <w:color w:val="0000ff"/>
+          <w:sz w:val="18"/>
+          <w:szCs w:val="18"/>
+          <w:rtl w:val="0"/>
+        </w:rPr>
+        <w:t xml:space="preserve">&lt;tl&gt;</w:t>
+      </w:r>
+      <w:r>
+        <w:rPr>
+          <w:color w:val="000000"/>
+          <w:rtl w:val="0"/>
+        </w:rPr>
+        <w:t xml:space="preserve">quill</w:t>
+      </w:r>
+      <w:r>
+        <w:rPr>
+          <w:rFonts w:ascii="Courier New" w:cs="Courier New" w:eastAsia="Courier New" w:hAnsi="Courier New"/>
+          <w:color w:val="0000ff"/>
+          <w:sz w:val="18"/>
+          <w:szCs w:val="18"/>
+          <w:rtl w:val="0"/>
+        </w:rPr>
+        <w:t xml:space="preserve">&lt;/tl&gt;</w:t>
+      </w:r>
+      <w:r>
+        <w:rPr>
+          <w:color w:val="000000"/>
+          <w:rtl w:val="0"/>
+        </w:rPr>
+        <w:t xml:space="preserve"> and they will disappear </w:t>
       </w:r>
       <w:r>
         <w:rPr>
@@ -863,35 +1509,99 @@
           <w:color w:val="000000"/>
           <w:rtl w:val="0"/>
         </w:rPr>
-        <w:t xml:space="preserve"> parchment. &lt;fr&gt;Urb.&lt;/fr&gt;</w:t>
-      </w:r>
-      <w:r>
-        <w:rPr>
-          <w:rtl w:val="0"/>
-        </w:rPr>
-      </w:r>
-    </w:p>
-    <w:p>
-      <w:pPr>
-        <w:keepNext w:val="0"/>
-        <w:keepLines w:val="0"/>
-        <w:widowControl w:val="0"/>
-        <w:pBdr>
-          <w:top w:space="0" w:sz="0" w:val="nil"/>
-          <w:left w:space="0" w:sz="0" w:val="nil"/>
-          <w:bottom w:space="0" w:sz="0" w:val="nil"/>
-          <w:right w:space="0" w:sz="0" w:val="nil"/>
-          <w:between w:space="0" w:sz="0" w:val="nil"/>
-        </w:pBdr>
-        <w:shd w:fill="auto" w:val="clear"/>
-        <w:contextualSpacing w:val="0"/>
-        <w:rPr>
-          <w:color w:val="000000"/>
-        </w:rPr>
-      </w:pPr>
-      <w:r>
-        <w:rPr>
-          <w:color w:val="000000"/>
+        <w:t xml:space="preserve"> </w:t>
+      </w:r>
+      <w:r>
+        <w:rPr>
+          <w:rFonts w:ascii="Courier New" w:cs="Courier New" w:eastAsia="Courier New" w:hAnsi="Courier New"/>
+          <w:color w:val="0000ff"/>
+          <w:sz w:val="18"/>
+          <w:szCs w:val="18"/>
+          <w:rtl w:val="0"/>
+        </w:rPr>
+        <w:t xml:space="preserve">&lt;m&gt;</w:t>
+      </w:r>
+      <w:r>
+        <w:rPr>
+          <w:color w:val="000000"/>
+          <w:rtl w:val="0"/>
+        </w:rPr>
+        <w:t xml:space="preserve">parchment</w:t>
+      </w:r>
+      <w:r>
+        <w:rPr>
+          <w:rFonts w:ascii="Courier New" w:cs="Courier New" w:eastAsia="Courier New" w:hAnsi="Courier New"/>
+          <w:color w:val="0000ff"/>
+          <w:sz w:val="18"/>
+          <w:szCs w:val="18"/>
+          <w:rtl w:val="0"/>
+        </w:rPr>
+        <w:t xml:space="preserve">&lt;/m&gt;</w:t>
+      </w:r>
+      <w:r>
+        <w:rPr>
+          <w:color w:val="000000"/>
+          <w:rtl w:val="0"/>
+        </w:rPr>
+        <w:t xml:space="preserve">. </w:t>
+      </w:r>
+      <w:r>
+        <w:rPr>
+          <w:rFonts w:ascii="Courier New" w:cs="Courier New" w:eastAsia="Courier New" w:hAnsi="Courier New"/>
+          <w:color w:val="0000ff"/>
+          <w:sz w:val="18"/>
+          <w:szCs w:val="18"/>
+          <w:rtl w:val="0"/>
+        </w:rPr>
+        <w:t xml:space="preserve">&lt;fr&gt;</w:t>
+      </w:r>
+      <w:r>
+        <w:rPr>
+          <w:color w:val="000000"/>
+          <w:rtl w:val="0"/>
+        </w:rPr>
+        <w:t xml:space="preserve">Urb.</w:t>
+      </w:r>
+      <w:r>
+        <w:rPr>
+          <w:rFonts w:ascii="Courier New" w:cs="Courier New" w:eastAsia="Courier New" w:hAnsi="Courier New"/>
+          <w:color w:val="0000ff"/>
+          <w:sz w:val="18"/>
+          <w:szCs w:val="18"/>
+          <w:rtl w:val="0"/>
+        </w:rPr>
+        <w:t xml:space="preserve">&lt;/fr&gt;</w:t>
+      </w:r>
+      <w:r>
+        <w:rPr>
+          <w:rtl w:val="0"/>
+        </w:rPr>
+      </w:r>
+    </w:p>
+    <w:p>
+      <w:pPr>
+        <w:keepNext w:val="0"/>
+        <w:keepLines w:val="0"/>
+        <w:widowControl w:val="0"/>
+        <w:pBdr>
+          <w:top w:space="0" w:sz="0" w:val="nil"/>
+          <w:left w:space="0" w:sz="0" w:val="nil"/>
+          <w:bottom w:space="0" w:sz="0" w:val="nil"/>
+          <w:right w:space="0" w:sz="0" w:val="nil"/>
+          <w:between w:space="0" w:sz="0" w:val="nil"/>
+        </w:pBdr>
+        <w:shd w:fill="auto" w:val="clear"/>
+        <w:contextualSpacing w:val="0"/>
+        <w:rPr>
+          <w:color w:val="000000"/>
+        </w:rPr>
+      </w:pPr>
+      <w:r>
+        <w:rPr>
+          <w:rFonts w:ascii="Courier New" w:cs="Courier New" w:eastAsia="Courier New" w:hAnsi="Courier New"/>
+          <w:color w:val="7f6000"/>
+          <w:sz w:val="18"/>
+          <w:szCs w:val="18"/>
           <w:rtl w:val="0"/>
         </w:rPr>
         <w:t xml:space="preserve">&lt;/ab&gt;</w:t>
@@ -922,7 +1632,10 @@
       </w:pPr>
       <w:r>
         <w:rPr>
-          <w:color w:val="000000"/>
+          <w:rFonts w:ascii="Courier New" w:cs="Courier New" w:eastAsia="Courier New" w:hAnsi="Courier New"/>
+          <w:color w:val="7f6000"/>
+          <w:sz w:val="18"/>
+          <w:szCs w:val="18"/>
           <w:rtl w:val="0"/>
         </w:rPr>
         <w:t xml:space="preserve">&lt;/div&gt;</w:t>
@@ -977,7 +1690,10 @@
       </w:pPr>
       <w:r>
         <w:rPr>
-          <w:color w:val="000000"/>
+          <w:rFonts w:ascii="Courier New" w:cs="Courier New" w:eastAsia="Courier New" w:hAnsi="Courier New"/>
+          <w:color w:val="7f6000"/>
+          <w:sz w:val="18"/>
+          <w:szCs w:val="18"/>
           <w:rtl w:val="0"/>
         </w:rPr>
         <w:t xml:space="preserve">&lt;div&gt;</w:t>
@@ -1008,69 +1724,139 @@
       </w:pPr>
       <w:r>
         <w:rPr>
-          <w:color w:val="000000"/>
-          <w:rtl w:val="0"/>
-        </w:rPr>
-        <w:t xml:space="preserve">&lt;id&gt;p046v_4&lt;/id&gt;</w:t>
-      </w:r>
-      <w:r>
-        <w:rPr>
-          <w:rtl w:val="0"/>
-        </w:rPr>
-      </w:r>
-    </w:p>
-    <w:p>
-      <w:pPr>
-        <w:keepNext w:val="0"/>
-        <w:keepLines w:val="0"/>
-        <w:widowControl w:val="0"/>
-        <w:pBdr>
-          <w:top w:space="0" w:sz="0" w:val="nil"/>
-          <w:left w:space="0" w:sz="0" w:val="nil"/>
-          <w:bottom w:space="0" w:sz="0" w:val="nil"/>
-          <w:right w:space="0" w:sz="0" w:val="nil"/>
-          <w:between w:space="0" w:sz="0" w:val="nil"/>
-        </w:pBdr>
-        <w:shd w:fill="auto" w:val="clear"/>
-        <w:contextualSpacing w:val="0"/>
-        <w:rPr>
-          <w:color w:val="000000"/>
-        </w:rPr>
-      </w:pPr>
-      <w:r>
-        <w:rPr>
-          <w:color w:val="000000"/>
-          <w:rtl w:val="0"/>
-        </w:rPr>
-        <w:t xml:space="preserve">&lt;head&gt;Writing without &lt;m&gt;ink&lt;/m&gt;&lt;/head&gt;</w:t>
-      </w:r>
-      <w:r>
-        <w:rPr>
-          <w:rtl w:val="0"/>
-        </w:rPr>
-      </w:r>
-    </w:p>
-    <w:p>
-      <w:pPr>
-        <w:keepNext w:val="0"/>
-        <w:keepLines w:val="0"/>
-        <w:widowControl w:val="0"/>
-        <w:pBdr>
-          <w:top w:space="0" w:sz="0" w:val="nil"/>
-          <w:left w:space="0" w:sz="0" w:val="nil"/>
-          <w:bottom w:space="0" w:sz="0" w:val="nil"/>
-          <w:right w:space="0" w:sz="0" w:val="nil"/>
-          <w:between w:space="0" w:sz="0" w:val="nil"/>
-        </w:pBdr>
-        <w:shd w:fill="auto" w:val="clear"/>
-        <w:contextualSpacing w:val="0"/>
-        <w:rPr>
-          <w:color w:val="000000"/>
-        </w:rPr>
-      </w:pPr>
-      <w:r>
-        <w:rPr>
-          <w:color w:val="000000"/>
+          <w:rFonts w:ascii="Courier New" w:cs="Courier New" w:eastAsia="Courier New" w:hAnsi="Courier New"/>
+          <w:color w:val="7f6000"/>
+          <w:sz w:val="18"/>
+          <w:szCs w:val="18"/>
+          <w:rtl w:val="0"/>
+        </w:rPr>
+        <w:t xml:space="preserve">&lt;id&gt;</w:t>
+      </w:r>
+      <w:r>
+        <w:rPr>
+          <w:color w:val="000000"/>
+          <w:rtl w:val="0"/>
+        </w:rPr>
+        <w:t xml:space="preserve">p046v_4</w:t>
+      </w:r>
+      <w:r>
+        <w:rPr>
+          <w:rFonts w:ascii="Courier New" w:cs="Courier New" w:eastAsia="Courier New" w:hAnsi="Courier New"/>
+          <w:color w:val="7f6000"/>
+          <w:sz w:val="18"/>
+          <w:szCs w:val="18"/>
+          <w:rtl w:val="0"/>
+        </w:rPr>
+        <w:t xml:space="preserve">&lt;/id&gt;</w:t>
+      </w:r>
+      <w:r>
+        <w:rPr>
+          <w:rtl w:val="0"/>
+        </w:rPr>
+      </w:r>
+    </w:p>
+    <w:p>
+      <w:pPr>
+        <w:keepNext w:val="0"/>
+        <w:keepLines w:val="0"/>
+        <w:widowControl w:val="0"/>
+        <w:pBdr>
+          <w:top w:space="0" w:sz="0" w:val="nil"/>
+          <w:left w:space="0" w:sz="0" w:val="nil"/>
+          <w:bottom w:space="0" w:sz="0" w:val="nil"/>
+          <w:right w:space="0" w:sz="0" w:val="nil"/>
+          <w:between w:space="0" w:sz="0" w:val="nil"/>
+        </w:pBdr>
+        <w:shd w:fill="auto" w:val="clear"/>
+        <w:contextualSpacing w:val="0"/>
+        <w:rPr>
+          <w:color w:val="000000"/>
+        </w:rPr>
+      </w:pPr>
+      <w:r>
+        <w:rPr>
+          <w:rFonts w:ascii="Courier New" w:cs="Courier New" w:eastAsia="Courier New" w:hAnsi="Courier New"/>
+          <w:color w:val="7f6000"/>
+          <w:sz w:val="18"/>
+          <w:szCs w:val="18"/>
+          <w:rtl w:val="0"/>
+        </w:rPr>
+        <w:t xml:space="preserve">&lt;head&gt;</w:t>
+      </w:r>
+      <w:r>
+        <w:rPr>
+          <w:color w:val="000000"/>
+          <w:rtl w:val="0"/>
+        </w:rPr>
+        <w:t xml:space="preserve">Writing without </w:t>
+      </w:r>
+      <w:r>
+        <w:rPr>
+          <w:rFonts w:ascii="Courier New" w:cs="Courier New" w:eastAsia="Courier New" w:hAnsi="Courier New"/>
+          <w:color w:val="0000ff"/>
+          <w:sz w:val="18"/>
+          <w:szCs w:val="18"/>
+          <w:rtl w:val="0"/>
+        </w:rPr>
+        <w:t xml:space="preserve">&lt;m&gt;</w:t>
+      </w:r>
+      <w:r>
+        <w:rPr>
+          <w:color w:val="000000"/>
+          <w:rtl w:val="0"/>
+        </w:rPr>
+        <w:t xml:space="preserve">ink</w:t>
+      </w:r>
+      <w:r>
+        <w:rPr>
+          <w:rFonts w:ascii="Courier New" w:cs="Courier New" w:eastAsia="Courier New" w:hAnsi="Courier New"/>
+          <w:color w:val="0000ff"/>
+          <w:sz w:val="18"/>
+          <w:szCs w:val="18"/>
+          <w:rtl w:val="0"/>
+        </w:rPr>
+        <w:t xml:space="preserve">&lt;/m&gt;</w:t>
+      </w:r>
+      <w:r>
+        <w:rPr>
+          <w:rFonts w:ascii="Courier New" w:cs="Courier New" w:eastAsia="Courier New" w:hAnsi="Courier New"/>
+          <w:color w:val="7f6000"/>
+          <w:sz w:val="18"/>
+          <w:szCs w:val="18"/>
+          <w:rtl w:val="0"/>
+        </w:rPr>
+        <w:t xml:space="preserve">&lt;/head&gt;</w:t>
+      </w:r>
+      <w:r>
+        <w:rPr>
+          <w:rtl w:val="0"/>
+        </w:rPr>
+      </w:r>
+    </w:p>
+    <w:p>
+      <w:pPr>
+        <w:keepNext w:val="0"/>
+        <w:keepLines w:val="0"/>
+        <w:widowControl w:val="0"/>
+        <w:pBdr>
+          <w:top w:space="0" w:sz="0" w:val="nil"/>
+          <w:left w:space="0" w:sz="0" w:val="nil"/>
+          <w:bottom w:space="0" w:sz="0" w:val="nil"/>
+          <w:right w:space="0" w:sz="0" w:val="nil"/>
+          <w:between w:space="0" w:sz="0" w:val="nil"/>
+        </w:pBdr>
+        <w:shd w:fill="auto" w:val="clear"/>
+        <w:contextualSpacing w:val="0"/>
+        <w:rPr>
+          <w:color w:val="000000"/>
+        </w:rPr>
+      </w:pPr>
+      <w:r>
+        <w:rPr>
+          <w:rFonts w:ascii="Courier New" w:cs="Courier New" w:eastAsia="Courier New" w:hAnsi="Courier New"/>
+          <w:color w:val="7f6000"/>
+          <w:sz w:val="18"/>
+          <w:szCs w:val="18"/>
           <w:rtl w:val="0"/>
         </w:rPr>
         <w:t xml:space="preserve">&lt;ab&gt;</w:t>
@@ -1104,13 +1890,57 @@
           <w:color w:val="000000"/>
           <w:rtl w:val="0"/>
         </w:rPr>
-        <w:t xml:space="preserve">Write with &lt;m&gt;oil of sulfur&lt;/m&gt; </w:t>
-      </w:r>
-      <w:r>
-        <w:rPr>
-          <w:rtl w:val="0"/>
-        </w:rPr>
-        <w:t xml:space="preserve">&amp;amp;</w:t>
+        <w:t xml:space="preserve">Write with </w:t>
+      </w:r>
+      <w:r>
+        <w:rPr>
+          <w:rFonts w:ascii="Courier New" w:cs="Courier New" w:eastAsia="Courier New" w:hAnsi="Courier New"/>
+          <w:color w:val="0000ff"/>
+          <w:sz w:val="18"/>
+          <w:szCs w:val="18"/>
+          <w:rtl w:val="0"/>
+        </w:rPr>
+        <w:t xml:space="preserve">&lt;m&gt;</w:t>
+      </w:r>
+      <w:r>
+        <w:rPr>
+          <w:color w:val="000000"/>
+          <w:rtl w:val="0"/>
+        </w:rPr>
+        <w:t xml:space="preserve">oil of sulfur</w:t>
+      </w:r>
+      <w:r>
+        <w:rPr>
+          <w:rFonts w:ascii="Courier New" w:cs="Courier New" w:eastAsia="Courier New" w:hAnsi="Courier New"/>
+          <w:color w:val="0000ff"/>
+          <w:sz w:val="18"/>
+          <w:szCs w:val="18"/>
+          <w:rtl w:val="0"/>
+        </w:rPr>
+        <w:t xml:space="preserve">&lt;/m&gt;</w:t>
+      </w:r>
+      <w:r>
+        <w:rPr>
+          <w:color w:val="000000"/>
+          <w:rtl w:val="0"/>
+        </w:rPr>
+        <w:t xml:space="preserve"> </w:t>
+      </w:r>
+      <w:r>
+        <w:rPr>
+          <w:rtl w:val="0"/>
+        </w:rPr>
+        <w:t xml:space="preserve">&amp;</w:t>
+      </w:r>
+      <w:r>
+        <w:rPr>
+          <w:rFonts w:ascii="Courier New" w:cs="Courier New" w:eastAsia="Courier New" w:hAnsi="Courier New"/>
+          <w:color w:val="a9a9a9"/>
+          <w:sz w:val="18"/>
+          <w:szCs w:val="18"/>
+          <w:rtl w:val="0"/>
+        </w:rPr>
+        <w:t xml:space="preserve">amp;</w:t>
       </w:r>
       <w:r>
         <w:rPr>
@@ -1123,7 +1953,17 @@
         <w:rPr>
           <w:rtl w:val="0"/>
         </w:rPr>
-        <w:t xml:space="preserve">&amp;amp;</w:t>
+        <w:t xml:space="preserve">&amp;</w:t>
+      </w:r>
+      <w:r>
+        <w:rPr>
+          <w:rFonts w:ascii="Courier New" w:cs="Courier New" w:eastAsia="Courier New" w:hAnsi="Courier New"/>
+          <w:color w:val="a9a9a9"/>
+          <w:sz w:val="18"/>
+          <w:szCs w:val="18"/>
+          <w:rtl w:val="0"/>
+        </w:rPr>
+        <w:t xml:space="preserve">amp;</w:t>
       </w:r>
       <w:r>
         <w:rPr>
@@ -1150,7 +1990,17 @@
           <w:color w:val="000000"/>
           <w:rtl w:val="0"/>
         </w:rPr>
-        <w:t xml:space="preserve">. &lt;fr&gt;</w:t>
+        <w:t xml:space="preserve">. </w:t>
+      </w:r>
+      <w:r>
+        <w:rPr>
+          <w:rFonts w:ascii="Courier New" w:cs="Courier New" w:eastAsia="Courier New" w:hAnsi="Courier New"/>
+          <w:color w:val="0000ff"/>
+          <w:sz w:val="18"/>
+          <w:szCs w:val="18"/>
+          <w:rtl w:val="0"/>
+        </w:rPr>
+        <w:t xml:space="preserve">&lt;fr&gt;</w:t>
       </w:r>
       <w:r>
         <w:rPr>
@@ -1164,35 +2014,48 @@
           <w:color w:val="000000"/>
           <w:rtl w:val="0"/>
         </w:rPr>
-        <w:t xml:space="preserve">.&lt;/fr&gt;</w:t>
-      </w:r>
-      <w:r>
-        <w:rPr>
-          <w:rtl w:val="0"/>
-        </w:rPr>
-      </w:r>
-    </w:p>
-    <w:p>
-      <w:pPr>
-        <w:keepNext w:val="0"/>
-        <w:keepLines w:val="0"/>
-        <w:widowControl w:val="0"/>
-        <w:pBdr>
-          <w:top w:space="0" w:sz="0" w:val="nil"/>
-          <w:left w:space="0" w:sz="0" w:val="nil"/>
-          <w:bottom w:space="0" w:sz="0" w:val="nil"/>
-          <w:right w:space="0" w:sz="0" w:val="nil"/>
-          <w:between w:space="0" w:sz="0" w:val="nil"/>
-        </w:pBdr>
-        <w:shd w:fill="auto" w:val="clear"/>
-        <w:contextualSpacing w:val="0"/>
-        <w:rPr>
-          <w:color w:val="000000"/>
-        </w:rPr>
-      </w:pPr>
-      <w:r>
-        <w:rPr>
-          <w:color w:val="000000"/>
+        <w:t xml:space="preserve">.</w:t>
+      </w:r>
+      <w:r>
+        <w:rPr>
+          <w:rFonts w:ascii="Courier New" w:cs="Courier New" w:eastAsia="Courier New" w:hAnsi="Courier New"/>
+          <w:color w:val="0000ff"/>
+          <w:sz w:val="18"/>
+          <w:szCs w:val="18"/>
+          <w:rtl w:val="0"/>
+        </w:rPr>
+        <w:t xml:space="preserve">&lt;/fr&gt;</w:t>
+      </w:r>
+      <w:r>
+        <w:rPr>
+          <w:rtl w:val="0"/>
+        </w:rPr>
+      </w:r>
+    </w:p>
+    <w:p>
+      <w:pPr>
+        <w:keepNext w:val="0"/>
+        <w:keepLines w:val="0"/>
+        <w:widowControl w:val="0"/>
+        <w:pBdr>
+          <w:top w:space="0" w:sz="0" w:val="nil"/>
+          <w:left w:space="0" w:sz="0" w:val="nil"/>
+          <w:bottom w:space="0" w:sz="0" w:val="nil"/>
+          <w:right w:space="0" w:sz="0" w:val="nil"/>
+          <w:between w:space="0" w:sz="0" w:val="nil"/>
+        </w:pBdr>
+        <w:shd w:fill="auto" w:val="clear"/>
+        <w:contextualSpacing w:val="0"/>
+        <w:rPr>
+          <w:color w:val="000000"/>
+        </w:rPr>
+      </w:pPr>
+      <w:r>
+        <w:rPr>
+          <w:rFonts w:ascii="Courier New" w:cs="Courier New" w:eastAsia="Courier New" w:hAnsi="Courier New"/>
+          <w:color w:val="7f6000"/>
+          <w:sz w:val="18"/>
+          <w:szCs w:val="18"/>
           <w:rtl w:val="0"/>
         </w:rPr>
         <w:t xml:space="preserve">&lt;/ab&gt;</w:t>
@@ -1217,13 +2080,239 @@
         </w:pBdr>
         <w:shd w:fill="auto" w:val="clear"/>
         <w:contextualSpacing w:val="0"/>
-        <w:rPr>
-          <w:color w:val="000000"/>
-        </w:rPr>
-      </w:pPr>
-      <w:r>
-        <w:rPr>
-          <w:color w:val="000000"/>
+        <w:rPr/>
+      </w:pPr>
+      <w:r>
+        <w:rPr>
+          <w:rtl w:val="0"/>
+        </w:rPr>
+      </w:r>
+    </w:p>
+    <w:p>
+      <w:pPr>
+        <w:keepNext w:val="0"/>
+        <w:keepLines w:val="0"/>
+        <w:widowControl w:val="0"/>
+        <w:pBdr>
+          <w:top w:space="0" w:sz="0" w:val="nil"/>
+          <w:left w:space="0" w:sz="0" w:val="nil"/>
+          <w:bottom w:space="0" w:sz="0" w:val="nil"/>
+          <w:right w:space="0" w:sz="0" w:val="nil"/>
+          <w:between w:space="0" w:sz="0" w:val="nil"/>
+        </w:pBdr>
+        <w:shd w:fill="auto" w:val="clear"/>
+        <w:contextualSpacing w:val="0"/>
+        <w:rPr/>
+      </w:pPr>
+      <w:r>
+        <w:rPr>
+          <w:rFonts w:ascii="Courier New" w:cs="Courier New" w:eastAsia="Courier New" w:hAnsi="Courier New"/>
+          <w:color w:val="7f6000"/>
+          <w:sz w:val="18"/>
+          <w:szCs w:val="18"/>
+          <w:rtl w:val="0"/>
+        </w:rPr>
+        <w:t xml:space="preserve">&lt;ab&gt;</w:t>
+      </w:r>
+      <w:r>
+        <w:rPr>
+          <w:rtl w:val="0"/>
+        </w:rPr>
+      </w:r>
+    </w:p>
+    <w:p>
+      <w:pPr>
+        <w:widowControl w:val="0"/>
+        <w:contextualSpacing w:val="0"/>
+        <w:rPr/>
+      </w:pPr>
+      <w:r>
+        <w:rPr>
+          <w:rFonts w:ascii="Courier New" w:cs="Courier New" w:eastAsia="Courier New" w:hAnsi="Courier New"/>
+          <w:color w:val="7f6000"/>
+          <w:sz w:val="18"/>
+          <w:szCs w:val="18"/>
+          <w:rtl w:val="0"/>
+        </w:rPr>
+        <w:t xml:space="preserve">&lt;margin&gt;</w:t>
+      </w:r>
+      <w:r>
+        <w:rPr>
+          <w:rtl w:val="0"/>
+        </w:rPr>
+        <w:t xml:space="preserve">right-middle</w:t>
+      </w:r>
+      <w:r>
+        <w:rPr>
+          <w:rFonts w:ascii="Courier New" w:cs="Courier New" w:eastAsia="Courier New" w:hAnsi="Courier New"/>
+          <w:color w:val="7f6000"/>
+          <w:sz w:val="18"/>
+          <w:szCs w:val="18"/>
+          <w:rtl w:val="0"/>
+        </w:rPr>
+        <w:t xml:space="preserve">&lt;/margin&gt;</w:t>
+      </w:r>
+      <w:r>
+        <w:rPr>
+          <w:rtl w:val="0"/>
+        </w:rPr>
+      </w:r>
+    </w:p>
+    <w:p>
+      <w:pPr>
+        <w:widowControl w:val="0"/>
+        <w:contextualSpacing w:val="0"/>
+        <w:rPr/>
+      </w:pPr>
+      <w:r>
+        <w:rPr>
+          <w:rFonts w:ascii="Courier New" w:cs="Courier New" w:eastAsia="Courier New" w:hAnsi="Courier New"/>
+          <w:color w:val="0000ff"/>
+          <w:sz w:val="18"/>
+          <w:szCs w:val="18"/>
+          <w:rtl w:val="0"/>
+        </w:rPr>
+        <w:t xml:space="preserve">&lt;!-- we think this mark may be made by the oil of sulfur described in p046v_4, as it bleeds through to the other side of the folio. Or is this related to a compass mark? See also p046r_1.png --&gt;</w:t>
+      </w:r>
+      <w:r>
+        <w:rPr>
+          <w:rtl w:val="0"/>
+        </w:rPr>
+        <w:t xml:space="preserve"> </w:t>
+      </w:r>
+    </w:p>
+    <w:p>
+      <w:pPr>
+        <w:widowControl w:val="0"/>
+        <w:contextualSpacing w:val="0"/>
+        <w:rPr/>
+      </w:pPr>
+      <w:r>
+        <w:rPr>
+          <w:rFonts w:ascii="Courier New" w:cs="Courier New" w:eastAsia="Courier New" w:hAnsi="Courier New"/>
+          <w:color w:val="0000ff"/>
+          <w:sz w:val="18"/>
+          <w:szCs w:val="18"/>
+          <w:rtl w:val="0"/>
+        </w:rPr>
+        <w:t xml:space="preserve">&lt;figure&gt;</w:t>
+      </w:r>
+      <w:r>
+        <w:rPr>
+          <w:rtl w:val="0"/>
+        </w:rPr>
+      </w:r>
+    </w:p>
+    <w:p>
+      <w:pPr>
+        <w:widowControl w:val="0"/>
+        <w:contextualSpacing w:val="0"/>
+        <w:rPr/>
+      </w:pPr>
+      <w:r>
+        <w:rPr>
+          <w:rFonts w:ascii="Courier New" w:cs="Courier New" w:eastAsia="Courier New" w:hAnsi="Courier New"/>
+          <w:color w:val="0000ff"/>
+          <w:sz w:val="18"/>
+          <w:szCs w:val="18"/>
+          <w:rtl w:val="0"/>
+        </w:rPr>
+        <w:t xml:space="preserve">&lt;link&gt;</w:t>
+      </w:r>
+      <w:hyperlink r:id="rId6">
+        <w:r>
+          <w:rPr>
+            <w:color w:val="1155cc"/>
+            <w:u w:val="single"/>
+            <w:rtl w:val="0"/>
+          </w:rPr>
+          <w:t xml:space="preserve">https://drive.google.com/file/d/1denrfxQE_oWyKP04zuMTk0s2P7WG4TeK/view?usp=sharing</w:t>
+        </w:r>
+      </w:hyperlink>
+      <w:r>
+        <w:rPr>
+          <w:rFonts w:ascii="Courier New" w:cs="Courier New" w:eastAsia="Courier New" w:hAnsi="Courier New"/>
+          <w:color w:val="0000ff"/>
+          <w:sz w:val="18"/>
+          <w:szCs w:val="18"/>
+          <w:rtl w:val="0"/>
+        </w:rPr>
+        <w:t xml:space="preserve">&lt;/link&gt;</w:t>
+      </w:r>
+      <w:r>
+        <w:rPr>
+          <w:rtl w:val="0"/>
+        </w:rPr>
+      </w:r>
+    </w:p>
+    <w:p>
+      <w:pPr>
+        <w:widowControl w:val="0"/>
+        <w:contextualSpacing w:val="0"/>
+        <w:rPr/>
+      </w:pPr>
+      <w:r>
+        <w:rPr>
+          <w:rFonts w:ascii="Courier New" w:cs="Courier New" w:eastAsia="Courier New" w:hAnsi="Courier New"/>
+          <w:color w:val="0000ff"/>
+          <w:sz w:val="18"/>
+          <w:szCs w:val="18"/>
+          <w:rtl w:val="0"/>
+        </w:rPr>
+        <w:t xml:space="preserve">&lt;/figure&gt;</w:t>
+      </w:r>
+      <w:r>
+        <w:rPr>
+          <w:rtl w:val="0"/>
+        </w:rPr>
+      </w:r>
+    </w:p>
+    <w:p>
+      <w:pPr>
+        <w:widowControl w:val="0"/>
+        <w:contextualSpacing w:val="0"/>
+        <w:rPr/>
+      </w:pPr>
+      <w:r>
+        <w:rPr>
+          <w:rFonts w:ascii="Courier New" w:cs="Courier New" w:eastAsia="Courier New" w:hAnsi="Courier New"/>
+          <w:color w:val="7f6000"/>
+          <w:sz w:val="18"/>
+          <w:szCs w:val="18"/>
+          <w:rtl w:val="0"/>
+        </w:rPr>
+        <w:t xml:space="preserve">&lt;/ab&gt;</w:t>
+      </w:r>
+      <w:r>
+        <w:rPr>
+          <w:rtl w:val="0"/>
+        </w:rPr>
+      </w:r>
+    </w:p>
+    <w:p>
+      <w:pPr>
+        <w:keepNext w:val="0"/>
+        <w:keepLines w:val="0"/>
+        <w:widowControl w:val="0"/>
+        <w:pBdr>
+          <w:top w:space="0" w:sz="0" w:val="nil"/>
+          <w:left w:space="0" w:sz="0" w:val="nil"/>
+          <w:bottom w:space="0" w:sz="0" w:val="nil"/>
+          <w:right w:space="0" w:sz="0" w:val="nil"/>
+          <w:between w:space="0" w:sz="0" w:val="nil"/>
+        </w:pBdr>
+        <w:shd w:fill="auto" w:val="clear"/>
+        <w:contextualSpacing w:val="0"/>
+        <w:rPr>
+          <w:color w:val="000000"/>
+        </w:rPr>
+      </w:pPr>
+      <w:r>
+        <w:rPr>
+          <w:rFonts w:ascii="Courier New" w:cs="Courier New" w:eastAsia="Courier New" w:hAnsi="Courier New"/>
+          <w:color w:val="7f6000"/>
+          <w:sz w:val="18"/>
+          <w:szCs w:val="18"/>
           <w:rtl w:val="0"/>
         </w:rPr>
         <w:t xml:space="preserve">&lt;/div&gt;</w:t>
@@ -1278,7 +2367,10 @@
       </w:pPr>
       <w:r>
         <w:rPr>
-          <w:color w:val="000000"/>
+          <w:rFonts w:ascii="Courier New" w:cs="Courier New" w:eastAsia="Courier New" w:hAnsi="Courier New"/>
+          <w:color w:val="7f6000"/>
+          <w:sz w:val="18"/>
+          <w:szCs w:val="18"/>
           <w:rtl w:val="0"/>
         </w:rPr>
         <w:t xml:space="preserve">&lt;div&gt;</w:t>
@@ -1309,83 +2401,205 @@
       </w:pPr>
       <w:r>
         <w:rPr>
-          <w:color w:val="000000"/>
-          <w:rtl w:val="0"/>
-        </w:rPr>
-        <w:t xml:space="preserve">&lt;id&gt;p046v_5&lt;/id&gt;</w:t>
-      </w:r>
-      <w:r>
-        <w:rPr>
-          <w:rtl w:val="0"/>
-        </w:rPr>
-      </w:r>
-    </w:p>
-    <w:p>
-      <w:pPr>
-        <w:keepNext w:val="0"/>
-        <w:keepLines w:val="0"/>
-        <w:widowControl w:val="0"/>
-        <w:pBdr>
-          <w:top w:space="0" w:sz="0" w:val="nil"/>
-          <w:left w:space="0" w:sz="0" w:val="nil"/>
-          <w:bottom w:space="0" w:sz="0" w:val="nil"/>
-          <w:right w:space="0" w:sz="0" w:val="nil"/>
-          <w:between w:space="0" w:sz="0" w:val="nil"/>
-        </w:pBdr>
-        <w:shd w:fill="auto" w:val="clear"/>
-        <w:contextualSpacing w:val="0"/>
-        <w:rPr>
-          <w:color w:val="000000"/>
-        </w:rPr>
-      </w:pPr>
-      <w:r>
-        <w:rPr>
-          <w:color w:val="000000"/>
-          <w:rtl w:val="0"/>
-        </w:rPr>
-        <w:t xml:space="preserve">&lt;head&gt;Making </w:t>
-      </w:r>
-      <w:r>
-        <w:rPr>
-          <w:color w:val="000000"/>
+          <w:rFonts w:ascii="Courier New" w:cs="Courier New" w:eastAsia="Courier New" w:hAnsi="Courier New"/>
+          <w:color w:val="7f6000"/>
+          <w:sz w:val="18"/>
+          <w:szCs w:val="18"/>
+          <w:rtl w:val="0"/>
+        </w:rPr>
+        <w:t xml:space="preserve">&lt;id&gt;</w:t>
+      </w:r>
+      <w:r>
+        <w:rPr>
+          <w:color w:val="000000"/>
+          <w:rtl w:val="0"/>
+        </w:rPr>
+        <w:t xml:space="preserve">p046v_5</w:t>
+      </w:r>
+      <w:r>
+        <w:rPr>
+          <w:rFonts w:ascii="Courier New" w:cs="Courier New" w:eastAsia="Courier New" w:hAnsi="Courier New"/>
+          <w:color w:val="7f6000"/>
+          <w:sz w:val="18"/>
+          <w:szCs w:val="18"/>
+          <w:rtl w:val="0"/>
+        </w:rPr>
+        <w:t xml:space="preserve">&lt;/id&gt;</w:t>
+      </w:r>
+      <w:r>
+        <w:rPr>
+          <w:rtl w:val="0"/>
+        </w:rPr>
+      </w:r>
+    </w:p>
+    <w:p>
+      <w:pPr>
+        <w:keepNext w:val="0"/>
+        <w:keepLines w:val="0"/>
+        <w:widowControl w:val="0"/>
+        <w:pBdr>
+          <w:top w:space="0" w:sz="0" w:val="nil"/>
+          <w:left w:space="0" w:sz="0" w:val="nil"/>
+          <w:bottom w:space="0" w:sz="0" w:val="nil"/>
+          <w:right w:space="0" w:sz="0" w:val="nil"/>
+          <w:between w:space="0" w:sz="0" w:val="nil"/>
+        </w:pBdr>
+        <w:shd w:fill="auto" w:val="clear"/>
+        <w:contextualSpacing w:val="0"/>
+        <w:rPr>
+          <w:color w:val="000000"/>
+        </w:rPr>
+      </w:pPr>
+      <w:r>
+        <w:rPr>
+          <w:rFonts w:ascii="Courier New" w:cs="Courier New" w:eastAsia="Courier New" w:hAnsi="Courier New"/>
+          <w:color w:val="7f6000"/>
+          <w:sz w:val="18"/>
+          <w:szCs w:val="18"/>
+          <w:rtl w:val="0"/>
+        </w:rPr>
+        <w:t xml:space="preserve">&lt;head&gt;</w:t>
+      </w:r>
+      <w:r>
+        <w:rPr>
+          <w:color w:val="000000"/>
+          <w:rtl w:val="0"/>
+        </w:rPr>
+        <w:t xml:space="preserve">Making </w:t>
+      </w:r>
+      <w:r>
+        <w:rPr>
+          <w:rFonts w:ascii="Courier New" w:cs="Courier New" w:eastAsia="Courier New" w:hAnsi="Courier New"/>
+          <w:color w:val="0000ff"/>
+          <w:sz w:val="18"/>
+          <w:szCs w:val="18"/>
+          <w:rtl w:val="0"/>
+        </w:rPr>
+        <w:t xml:space="preserve">&lt;fr&gt;</w:t>
+      </w:r>
+      <w:r>
+        <w:rPr>
+          <w:color w:val="000000"/>
+          <w:rtl w:val="0"/>
+        </w:rPr>
+        <w:t xml:space="preserve">letters</w:t>
+      </w:r>
+      <w:r>
+        <w:rPr>
+          <w:rtl w:val="0"/>
+        </w:rPr>
+        <w:t xml:space="preserve"> </w:t>
+      </w:r>
+      <w:r>
+        <w:rPr>
           <w:rtl w:val="0"/>
         </w:rPr>
         <w:t xml:space="preserve">à jour</w:t>
       </w:r>
       <w:r>
         <w:rPr>
-          <w:color w:val="000000"/>
-          <w:rtl w:val="0"/>
-        </w:rPr>
-        <w:t xml:space="preserve"> letters in &lt;m&gt;paper&lt;/m&gt; and other work&lt;/head&gt;</w:t>
-      </w:r>
-      <w:r>
-        <w:rPr>
-          <w:rtl w:val="0"/>
-        </w:rPr>
-      </w:r>
-    </w:p>
-    <w:p>
-      <w:pPr>
-        <w:keepNext w:val="0"/>
-        <w:keepLines w:val="0"/>
-        <w:widowControl w:val="0"/>
-        <w:pBdr>
-          <w:top w:space="0" w:sz="0" w:val="nil"/>
-          <w:left w:space="0" w:sz="0" w:val="nil"/>
-          <w:bottom w:space="0" w:sz="0" w:val="nil"/>
-          <w:right w:space="0" w:sz="0" w:val="nil"/>
-          <w:between w:space="0" w:sz="0" w:val="nil"/>
-        </w:pBdr>
-        <w:shd w:fill="auto" w:val="clear"/>
-        <w:contextualSpacing w:val="0"/>
-        <w:rPr>
-          <w:color w:val="000000"/>
-        </w:rPr>
-      </w:pPr>
-      <w:r>
-        <w:rPr>
-          <w:color w:val="000000"/>
+          <w:rFonts w:ascii="Courier New" w:cs="Courier New" w:eastAsia="Courier New" w:hAnsi="Courier New"/>
+          <w:color w:val="0000ff"/>
+          <w:sz w:val="18"/>
+          <w:szCs w:val="18"/>
+          <w:rtl w:val="0"/>
+        </w:rPr>
+        <w:t xml:space="preserve">&lt;/fr&gt;</w:t>
+      </w:r>
+      <w:r>
+        <w:rPr>
+          <w:color w:val="000000"/>
+          <w:rtl w:val="0"/>
+        </w:rPr>
+        <w:t xml:space="preserve"> </w:t>
+      </w:r>
+      <w:r>
+        <w:rPr>
+          <w:rtl w:val="0"/>
+        </w:rPr>
+        <w:t xml:space="preserve">on</w:t>
+      </w:r>
+      <w:r>
+        <w:rPr>
+          <w:color w:val="000000"/>
+          <w:rtl w:val="0"/>
+        </w:rPr>
+        <w:t xml:space="preserve"> </w:t>
+      </w:r>
+      <w:r>
+        <w:rPr>
+          <w:rFonts w:ascii="Courier New" w:cs="Courier New" w:eastAsia="Courier New" w:hAnsi="Courier New"/>
+          <w:color w:val="0000ff"/>
+          <w:sz w:val="18"/>
+          <w:szCs w:val="18"/>
+          <w:rtl w:val="0"/>
+        </w:rPr>
+        <w:t xml:space="preserve">&lt;m&gt;</w:t>
+      </w:r>
+      <w:r>
+        <w:rPr>
+          <w:color w:val="000000"/>
+          <w:rtl w:val="0"/>
+        </w:rPr>
+        <w:t xml:space="preserve">paper</w:t>
+      </w:r>
+      <w:r>
+        <w:rPr>
+          <w:rFonts w:ascii="Courier New" w:cs="Courier New" w:eastAsia="Courier New" w:hAnsi="Courier New"/>
+          <w:color w:val="0000ff"/>
+          <w:sz w:val="18"/>
+          <w:szCs w:val="18"/>
+          <w:rtl w:val="0"/>
+        </w:rPr>
+        <w:t xml:space="preserve">&lt;/m&gt;</w:t>
+      </w:r>
+      <w:r>
+        <w:rPr>
+          <w:color w:val="000000"/>
+          <w:rtl w:val="0"/>
+        </w:rPr>
+        <w:t xml:space="preserve"> and other work</w:t>
+      </w:r>
+      <w:r>
+        <w:rPr>
+          <w:rFonts w:ascii="Courier New" w:cs="Courier New" w:eastAsia="Courier New" w:hAnsi="Courier New"/>
+          <w:color w:val="7f6000"/>
+          <w:sz w:val="18"/>
+          <w:szCs w:val="18"/>
+          <w:rtl w:val="0"/>
+        </w:rPr>
+        <w:t xml:space="preserve">&lt;/head&gt;</w:t>
+      </w:r>
+      <w:r>
+        <w:rPr>
+          <w:rtl w:val="0"/>
+        </w:rPr>
+      </w:r>
+    </w:p>
+    <w:p>
+      <w:pPr>
+        <w:keepNext w:val="0"/>
+        <w:keepLines w:val="0"/>
+        <w:widowControl w:val="0"/>
+        <w:pBdr>
+          <w:top w:space="0" w:sz="0" w:val="nil"/>
+          <w:left w:space="0" w:sz="0" w:val="nil"/>
+          <w:bottom w:space="0" w:sz="0" w:val="nil"/>
+          <w:right w:space="0" w:sz="0" w:val="nil"/>
+          <w:between w:space="0" w:sz="0" w:val="nil"/>
+        </w:pBdr>
+        <w:shd w:fill="auto" w:val="clear"/>
+        <w:contextualSpacing w:val="0"/>
+        <w:rPr>
+          <w:color w:val="000000"/>
+        </w:rPr>
+      </w:pPr>
+      <w:r>
+        <w:rPr>
+          <w:rFonts w:ascii="Courier New" w:cs="Courier New" w:eastAsia="Courier New" w:hAnsi="Courier New"/>
+          <w:color w:val="7f6000"/>
+          <w:sz w:val="18"/>
+          <w:szCs w:val="18"/>
           <w:rtl w:val="0"/>
         </w:rPr>
         <w:t xml:space="preserve">&lt;ab&gt;</w:t>
@@ -1419,35 +2633,334 @@
           <w:color w:val="000000"/>
           <w:rtl w:val="0"/>
         </w:rPr>
-        <w:t xml:space="preserve">If you write &lt;del&gt;d&lt;/del&gt; or trace something on the &lt;m&gt;paper&lt;/m&gt; and heat it soon after, and immediately it will become black; then by rubbing with a sponge, the letter will be cut out because it will be burned. Urb. Or retrace the letter with a wiped quill &lt;del&gt;of&lt;/del&gt;.</w:t>
-      </w:r>
-      <w:r>
-        <w:rPr>
-          <w:rtl w:val="0"/>
-        </w:rPr>
-      </w:r>
-    </w:p>
-    <w:p>
-      <w:pPr>
-        <w:keepNext w:val="0"/>
-        <w:keepLines w:val="0"/>
-        <w:widowControl w:val="0"/>
-        <w:pBdr>
-          <w:top w:space="0" w:sz="0" w:val="nil"/>
-          <w:left w:space="0" w:sz="0" w:val="nil"/>
-          <w:bottom w:space="0" w:sz="0" w:val="nil"/>
-          <w:right w:space="0" w:sz="0" w:val="nil"/>
-          <w:between w:space="0" w:sz="0" w:val="nil"/>
-        </w:pBdr>
-        <w:shd w:fill="auto" w:val="clear"/>
-        <w:contextualSpacing w:val="0"/>
-        <w:rPr>
-          <w:color w:val="000000"/>
-        </w:rPr>
-      </w:pPr>
-      <w:r>
-        <w:rPr>
-          <w:color w:val="000000"/>
+        <w:t xml:space="preserve">If you write </w:t>
+      </w:r>
+      <w:r>
+        <w:rPr>
+          <w:rFonts w:ascii="Courier New" w:cs="Courier New" w:eastAsia="Courier New" w:hAnsi="Courier New"/>
+          <w:color w:val="a91111"/>
+          <w:sz w:val="18"/>
+          <w:szCs w:val="18"/>
+          <w:rtl w:val="0"/>
+        </w:rPr>
+        <w:t xml:space="preserve">&lt;del&gt;</w:t>
+      </w:r>
+      <w:r>
+        <w:rPr>
+          <w:rFonts w:ascii="Courier New" w:cs="Courier New" w:eastAsia="Courier New" w:hAnsi="Courier New"/>
+          <w:color w:val="0000ff"/>
+          <w:sz w:val="18"/>
+          <w:szCs w:val="18"/>
+          <w:rtl w:val="0"/>
+        </w:rPr>
+        <w:t xml:space="preserve">&lt;fr&gt;</w:t>
+      </w:r>
+      <w:r>
+        <w:rPr>
+          <w:color w:val="000000"/>
+          <w:rtl w:val="0"/>
+        </w:rPr>
+        <w:t xml:space="preserve">d</w:t>
+      </w:r>
+      <w:r>
+        <w:rPr>
+          <w:rFonts w:ascii="Courier New" w:cs="Courier New" w:eastAsia="Courier New" w:hAnsi="Courier New"/>
+          <w:color w:val="0000ff"/>
+          <w:sz w:val="18"/>
+          <w:szCs w:val="18"/>
+          <w:rtl w:val="0"/>
+        </w:rPr>
+        <w:t xml:space="preserve">&lt;/fr&gt;</w:t>
+      </w:r>
+      <w:r>
+        <w:rPr>
+          <w:rFonts w:ascii="Courier New" w:cs="Courier New" w:eastAsia="Courier New" w:hAnsi="Courier New"/>
+          <w:color w:val="a91111"/>
+          <w:sz w:val="18"/>
+          <w:szCs w:val="18"/>
+          <w:rtl w:val="0"/>
+        </w:rPr>
+        <w:t xml:space="preserve">&lt;/del&gt;</w:t>
+      </w:r>
+      <w:r>
+        <w:rPr>
+          <w:color w:val="000000"/>
+          <w:rtl w:val="0"/>
+        </w:rPr>
+        <w:t xml:space="preserve"> or trace something on the </w:t>
+      </w:r>
+      <w:r>
+        <w:rPr>
+          <w:rFonts w:ascii="Courier New" w:cs="Courier New" w:eastAsia="Courier New" w:hAnsi="Courier New"/>
+          <w:color w:val="0000ff"/>
+          <w:sz w:val="18"/>
+          <w:szCs w:val="18"/>
+          <w:rtl w:val="0"/>
+        </w:rPr>
+        <w:t xml:space="preserve">&lt;m&gt;</w:t>
+      </w:r>
+      <w:r>
+        <w:rPr>
+          <w:color w:val="000000"/>
+          <w:rtl w:val="0"/>
+        </w:rPr>
+        <w:t xml:space="preserve">paper</w:t>
+      </w:r>
+      <w:r>
+        <w:rPr>
+          <w:rFonts w:ascii="Courier New" w:cs="Courier New" w:eastAsia="Courier New" w:hAnsi="Courier New"/>
+          <w:color w:val="0000ff"/>
+          <w:sz w:val="18"/>
+          <w:szCs w:val="18"/>
+          <w:rtl w:val="0"/>
+        </w:rPr>
+        <w:t xml:space="preserve">&lt;/m&gt;</w:t>
+      </w:r>
+      <w:r>
+        <w:rPr>
+          <w:color w:val="000000"/>
+          <w:rtl w:val="0"/>
+        </w:rPr>
+        <w:t xml:space="preserve"> </w:t>
+      </w:r>
+      <w:r>
+        <w:rPr>
+          <w:rtl w:val="0"/>
+        </w:rPr>
+        <w:t xml:space="preserve">&amp;</w:t>
+      </w:r>
+      <w:r>
+        <w:rPr>
+          <w:rFonts w:ascii="Courier New" w:cs="Courier New" w:eastAsia="Courier New" w:hAnsi="Courier New"/>
+          <w:color w:val="a9a9a9"/>
+          <w:sz w:val="18"/>
+          <w:szCs w:val="18"/>
+          <w:rtl w:val="0"/>
+        </w:rPr>
+        <w:t xml:space="preserve">amp;</w:t>
+      </w:r>
+      <w:r>
+        <w:rPr>
+          <w:color w:val="000000"/>
+          <w:rtl w:val="0"/>
+        </w:rPr>
+        <w:t xml:space="preserve"> heat it soon after, </w:t>
+      </w:r>
+      <w:r>
+        <w:rPr>
+          <w:rtl w:val="0"/>
+        </w:rPr>
+        <w:t xml:space="preserve">&amp;</w:t>
+      </w:r>
+      <w:r>
+        <w:rPr>
+          <w:rFonts w:ascii="Courier New" w:cs="Courier New" w:eastAsia="Courier New" w:hAnsi="Courier New"/>
+          <w:color w:val="a9a9a9"/>
+          <w:sz w:val="18"/>
+          <w:szCs w:val="18"/>
+          <w:rtl w:val="0"/>
+        </w:rPr>
+        <w:t xml:space="preserve">amp;</w:t>
+      </w:r>
+      <w:r>
+        <w:rPr>
+          <w:color w:val="000000"/>
+          <w:rtl w:val="0"/>
+        </w:rPr>
+        <w:t xml:space="preserve"> immediately it will </w:t>
+      </w:r>
+      <w:r>
+        <w:rPr>
+          <w:rtl w:val="0"/>
+        </w:rPr>
+        <w:t xml:space="preserve">turn</w:t>
+      </w:r>
+      <w:r>
+        <w:rPr>
+          <w:color w:val="000000"/>
+          <w:rtl w:val="0"/>
+        </w:rPr>
+        <w:t xml:space="preserve"> black; then by rubbing with a </w:t>
+      </w:r>
+      <w:r>
+        <w:rPr>
+          <w:rFonts w:ascii="Courier New" w:cs="Courier New" w:eastAsia="Courier New" w:hAnsi="Courier New"/>
+          <w:color w:val="0000ff"/>
+          <w:sz w:val="18"/>
+          <w:szCs w:val="18"/>
+          <w:rtl w:val="0"/>
+        </w:rPr>
+        <w:t xml:space="preserve">&lt;tl&gt;</w:t>
+      </w:r>
+      <w:r>
+        <w:rPr>
+          <w:color w:val="000000"/>
+          <w:rtl w:val="0"/>
+        </w:rPr>
+        <w:t xml:space="preserve">sponge</w:t>
+      </w:r>
+      <w:r>
+        <w:rPr>
+          <w:rFonts w:ascii="Courier New" w:cs="Courier New" w:eastAsia="Courier New" w:hAnsi="Courier New"/>
+          <w:color w:val="0000ff"/>
+          <w:sz w:val="18"/>
+          <w:szCs w:val="18"/>
+          <w:rtl w:val="0"/>
+        </w:rPr>
+        <w:t xml:space="preserve">&lt;/tl&gt;</w:t>
+      </w:r>
+      <w:r>
+        <w:rPr>
+          <w:color w:val="000000"/>
+          <w:rtl w:val="0"/>
+        </w:rPr>
+        <w:t xml:space="preserve">, the letter will be cut because it will be burned. </w:t>
+      </w:r>
+      <w:r>
+        <w:rPr>
+          <w:rFonts w:ascii="Courier New" w:cs="Courier New" w:eastAsia="Courier New" w:hAnsi="Courier New"/>
+          <w:color w:val="0000ff"/>
+          <w:sz w:val="18"/>
+          <w:szCs w:val="18"/>
+          <w:rtl w:val="0"/>
+        </w:rPr>
+        <w:t xml:space="preserve">&lt;fr&gt;</w:t>
+      </w:r>
+      <w:r>
+        <w:rPr>
+          <w:color w:val="000000"/>
+          <w:rtl w:val="0"/>
+        </w:rPr>
+        <w:t xml:space="preserve">Urb.</w:t>
+      </w:r>
+      <w:r>
+        <w:rPr>
+          <w:rFonts w:ascii="Courier New" w:cs="Courier New" w:eastAsia="Courier New" w:hAnsi="Courier New"/>
+          <w:color w:val="0000ff"/>
+          <w:sz w:val="18"/>
+          <w:szCs w:val="18"/>
+          <w:rtl w:val="0"/>
+        </w:rPr>
+        <w:t xml:space="preserve">&lt;/fr&gt;</w:t>
+      </w:r>
+      <w:r>
+        <w:rPr>
+          <w:color w:val="000000"/>
+          <w:rtl w:val="0"/>
+        </w:rPr>
+        <w:t xml:space="preserve"> Or retrace the letter with a </w:t>
+      </w:r>
+      <w:r>
+        <w:rPr>
+          <w:rtl w:val="0"/>
+        </w:rPr>
+        <w:t xml:space="preserve">dry</w:t>
+      </w:r>
+      <w:r>
+        <w:rPr>
+          <w:color w:val="000000"/>
+          <w:rtl w:val="0"/>
+        </w:rPr>
+        <w:t xml:space="preserve"> </w:t>
+      </w:r>
+      <w:r>
+        <w:rPr>
+          <w:rFonts w:ascii="Courier New" w:cs="Courier New" w:eastAsia="Courier New" w:hAnsi="Courier New"/>
+          <w:color w:val="0000ff"/>
+          <w:sz w:val="18"/>
+          <w:szCs w:val="18"/>
+          <w:rtl w:val="0"/>
+        </w:rPr>
+        <w:t xml:space="preserve">&lt;tl&gt;</w:t>
+      </w:r>
+      <w:r>
+        <w:rPr>
+          <w:color w:val="000000"/>
+          <w:rtl w:val="0"/>
+        </w:rPr>
+        <w:t xml:space="preserve">quill</w:t>
+      </w:r>
+      <w:r>
+        <w:rPr>
+          <w:rFonts w:ascii="Courier New" w:cs="Courier New" w:eastAsia="Courier New" w:hAnsi="Courier New"/>
+          <w:color w:val="0000ff"/>
+          <w:sz w:val="18"/>
+          <w:szCs w:val="18"/>
+          <w:rtl w:val="0"/>
+        </w:rPr>
+        <w:t xml:space="preserve">&lt;/tl&gt;</w:t>
+      </w:r>
+      <w:r>
+        <w:rPr>
+          <w:color w:val="000000"/>
+          <w:rtl w:val="0"/>
+        </w:rPr>
+        <w:t xml:space="preserve"> </w:t>
+      </w:r>
+      <w:r>
+        <w:rPr>
+          <w:rFonts w:ascii="Courier New" w:cs="Courier New" w:eastAsia="Courier New" w:hAnsi="Courier New"/>
+          <w:color w:val="a91111"/>
+          <w:sz w:val="18"/>
+          <w:szCs w:val="18"/>
+          <w:rtl w:val="0"/>
+        </w:rPr>
+        <w:t xml:space="preserve">&lt;del&gt;</w:t>
+      </w:r>
+      <w:r>
+        <w:rPr>
+          <w:color w:val="000000"/>
+          <w:rtl w:val="0"/>
+        </w:rPr>
+        <w:t xml:space="preserve">of</w:t>
+      </w:r>
+      <w:r>
+        <w:rPr>
+          <w:rFonts w:ascii="Courier New" w:cs="Courier New" w:eastAsia="Courier New" w:hAnsi="Courier New"/>
+          <w:color w:val="a91111"/>
+          <w:sz w:val="18"/>
+          <w:szCs w:val="18"/>
+          <w:rtl w:val="0"/>
+        </w:rPr>
+        <w:t xml:space="preserve">&lt;/del&gt;</w:t>
+      </w:r>
+      <w:r>
+        <w:rPr>
+          <w:color w:val="000000"/>
+          <w:rtl w:val="0"/>
+        </w:rPr>
+        <w:t xml:space="preserve">.</w:t>
+      </w:r>
+      <w:r>
+        <w:rPr>
+          <w:rtl w:val="0"/>
+        </w:rPr>
+      </w:r>
+    </w:p>
+    <w:p>
+      <w:pPr>
+        <w:keepNext w:val="0"/>
+        <w:keepLines w:val="0"/>
+        <w:widowControl w:val="0"/>
+        <w:pBdr>
+          <w:top w:space="0" w:sz="0" w:val="nil"/>
+          <w:left w:space="0" w:sz="0" w:val="nil"/>
+          <w:bottom w:space="0" w:sz="0" w:val="nil"/>
+          <w:right w:space="0" w:sz="0" w:val="nil"/>
+          <w:between w:space="0" w:sz="0" w:val="nil"/>
+        </w:pBdr>
+        <w:shd w:fill="auto" w:val="clear"/>
+        <w:contextualSpacing w:val="0"/>
+        <w:rPr>
+          <w:color w:val="000000"/>
+        </w:rPr>
+      </w:pPr>
+      <w:r>
+        <w:rPr>
+          <w:rFonts w:ascii="Courier New" w:cs="Courier New" w:eastAsia="Courier New" w:hAnsi="Courier New"/>
+          <w:color w:val="7f6000"/>
+          <w:sz w:val="18"/>
+          <w:szCs w:val="18"/>
           <w:rtl w:val="0"/>
         </w:rPr>
         <w:t xml:space="preserve">&lt;/ab&gt;</w:t>
@@ -1478,7 +2991,10 @@
       </w:pPr>
       <w:r>
         <w:rPr>
-          <w:color w:val="000000"/>
+          <w:rFonts w:ascii="Courier New" w:cs="Courier New" w:eastAsia="Courier New" w:hAnsi="Courier New"/>
+          <w:color w:val="7f6000"/>
+          <w:sz w:val="18"/>
+          <w:szCs w:val="18"/>
           <w:rtl w:val="0"/>
         </w:rPr>
         <w:t xml:space="preserve">&lt;/div&gt;</w:t>
@@ -1533,7 +3049,10 @@
       </w:pPr>
       <w:r>
         <w:rPr>
-          <w:color w:val="000000"/>
+          <w:rFonts w:ascii="Courier New" w:cs="Courier New" w:eastAsia="Courier New" w:hAnsi="Courier New"/>
+          <w:color w:val="7f6000"/>
+          <w:sz w:val="18"/>
+          <w:szCs w:val="18"/>
           <w:rtl w:val="0"/>
         </w:rPr>
         <w:t xml:space="preserve">&lt;div&gt;</w:t>
@@ -1564,41 +3083,86 @@
       </w:pPr>
       <w:r>
         <w:rPr>
-          <w:color w:val="000000"/>
-          <w:rtl w:val="0"/>
-        </w:rPr>
-        <w:t xml:space="preserve">&lt;id&gt;p046v_6&lt;/id&gt;</w:t>
-      </w:r>
-      <w:r>
-        <w:rPr>
-          <w:rtl w:val="0"/>
-        </w:rPr>
-      </w:r>
-    </w:p>
-    <w:p>
-      <w:pPr>
-        <w:keepNext w:val="0"/>
-        <w:keepLines w:val="0"/>
-        <w:widowControl w:val="0"/>
-        <w:pBdr>
-          <w:top w:space="0" w:sz="0" w:val="nil"/>
-          <w:left w:space="0" w:sz="0" w:val="nil"/>
-          <w:bottom w:space="0" w:sz="0" w:val="nil"/>
-          <w:right w:space="0" w:sz="0" w:val="nil"/>
-          <w:between w:space="0" w:sz="0" w:val="nil"/>
-        </w:pBdr>
-        <w:shd w:fill="auto" w:val="clear"/>
-        <w:contextualSpacing w:val="0"/>
-        <w:rPr>
-          <w:color w:val="000000"/>
-        </w:rPr>
-      </w:pPr>
-      <w:r>
-        <w:rPr>
-          <w:color w:val="000000"/>
-          <w:rtl w:val="0"/>
-        </w:rPr>
-        <w:t xml:space="preserve">&lt;head&gt;Making someone's boots burn&lt;/head&gt;</w:t>
+          <w:rFonts w:ascii="Courier New" w:cs="Courier New" w:eastAsia="Courier New" w:hAnsi="Courier New"/>
+          <w:color w:val="7f6000"/>
+          <w:sz w:val="18"/>
+          <w:szCs w:val="18"/>
+          <w:rtl w:val="0"/>
+        </w:rPr>
+        <w:t xml:space="preserve">&lt;id&gt;</w:t>
+      </w:r>
+      <w:r>
+        <w:rPr>
+          <w:color w:val="000000"/>
+          <w:rtl w:val="0"/>
+        </w:rPr>
+        <w:t xml:space="preserve">p046v_6</w:t>
+      </w:r>
+      <w:r>
+        <w:rPr>
+          <w:rFonts w:ascii="Courier New" w:cs="Courier New" w:eastAsia="Courier New" w:hAnsi="Courier New"/>
+          <w:color w:val="7f6000"/>
+          <w:sz w:val="18"/>
+          <w:szCs w:val="18"/>
+          <w:rtl w:val="0"/>
+        </w:rPr>
+        <w:t xml:space="preserve">&lt;/id&gt;</w:t>
+      </w:r>
+      <w:r>
+        <w:rPr>
+          <w:rtl w:val="0"/>
+        </w:rPr>
+      </w:r>
+    </w:p>
+    <w:p>
+      <w:pPr>
+        <w:keepNext w:val="0"/>
+        <w:keepLines w:val="0"/>
+        <w:widowControl w:val="0"/>
+        <w:pBdr>
+          <w:top w:space="0" w:sz="0" w:val="nil"/>
+          <w:left w:space="0" w:sz="0" w:val="nil"/>
+          <w:bottom w:space="0" w:sz="0" w:val="nil"/>
+          <w:right w:space="0" w:sz="0" w:val="nil"/>
+          <w:between w:space="0" w:sz="0" w:val="nil"/>
+        </w:pBdr>
+        <w:shd w:fill="auto" w:val="clear"/>
+        <w:contextualSpacing w:val="0"/>
+        <w:rPr>
+          <w:color w:val="000000"/>
+        </w:rPr>
+      </w:pPr>
+      <w:r>
+        <w:rPr>
+          <w:rFonts w:ascii="Courier New" w:cs="Courier New" w:eastAsia="Courier New" w:hAnsi="Courier New"/>
+          <w:color w:val="7f6000"/>
+          <w:sz w:val="18"/>
+          <w:szCs w:val="18"/>
+          <w:rtl w:val="0"/>
+        </w:rPr>
+        <w:t xml:space="preserve">&lt;head&gt;</w:t>
+      </w:r>
+      <w:r>
+        <w:rPr>
+          <w:color w:val="000000"/>
+          <w:rtl w:val="0"/>
+        </w:rPr>
+        <w:t xml:space="preserve">Making someone's boots burn</w:t>
+      </w:r>
+      <w:r>
+        <w:rPr>
+          <w:rFonts w:ascii="Courier New" w:cs="Courier New" w:eastAsia="Courier New" w:hAnsi="Courier New"/>
+          <w:color w:val="7f6000"/>
+          <w:sz w:val="18"/>
+          <w:szCs w:val="18"/>
+          <w:rtl w:val="0"/>
+        </w:rPr>
+        <w:t xml:space="preserve">&lt;/head&gt;</w:t>
+      </w:r>
+      <w:r>
+        <w:rPr>
+          <w:rtl w:val="0"/>
+        </w:rPr>
       </w:r>
     </w:p>
     <w:p>
@@ -1643,7 +3207,10 @@
       </w:pPr>
       <w:r>
         <w:rPr>
-          <w:color w:val="000000"/>
+          <w:rFonts w:ascii="Courier New" w:cs="Courier New" w:eastAsia="Courier New" w:hAnsi="Courier New"/>
+          <w:color w:val="7f6000"/>
+          <w:sz w:val="18"/>
+          <w:szCs w:val="18"/>
           <w:rtl w:val="0"/>
         </w:rPr>
         <w:t xml:space="preserve">&lt;ab&gt;</w:t>
@@ -1677,7 +3244,116 @@
           <w:color w:val="000000"/>
           <w:rtl w:val="0"/>
         </w:rPr>
-        <w:t xml:space="preserve">Rub the abovementioned &lt;m&gt;oil&lt;/m&gt;, and </w:t>
+        <w:t xml:space="preserve">Rub the a</w:t>
+      </w:r>
+      <w:r>
+        <w:rPr>
+          <w:rtl w:val="0"/>
+        </w:rPr>
+        <w:t xml:space="preserve">for</w:t>
+      </w:r>
+      <w:r>
+        <w:rPr>
+          <w:color w:val="000000"/>
+          <w:rtl w:val="0"/>
+        </w:rPr>
+        <w:t xml:space="preserve">e</w:t>
+      </w:r>
+      <w:r>
+        <w:rPr>
+          <w:rtl w:val="0"/>
+        </w:rPr>
+        <w:t xml:space="preserve">said</w:t>
+      </w:r>
+      <w:r>
+        <w:rPr>
+          <w:color w:val="000000"/>
+          <w:rtl w:val="0"/>
+        </w:rPr>
+        <w:t xml:space="preserve"> </w:t>
+      </w:r>
+      <w:r>
+        <w:rPr>
+          <w:rFonts w:ascii="Courier New" w:cs="Courier New" w:eastAsia="Courier New" w:hAnsi="Courier New"/>
+          <w:color w:val="0000ff"/>
+          <w:sz w:val="18"/>
+          <w:szCs w:val="18"/>
+          <w:rtl w:val="0"/>
+        </w:rPr>
+        <w:t xml:space="preserve">&lt;m&gt;</w:t>
+      </w:r>
+      <w:r>
+        <w:rPr>
+          <w:color w:val="000000"/>
+          <w:rtl w:val="0"/>
+        </w:rPr>
+        <w:t xml:space="preserve">oil</w:t>
+      </w:r>
+      <w:r>
+        <w:rPr>
+          <w:rFonts w:ascii="Courier New" w:cs="Courier New" w:eastAsia="Courier New" w:hAnsi="Courier New"/>
+          <w:color w:val="7f6000"/>
+          <w:sz w:val="18"/>
+          <w:szCs w:val="18"/>
+          <w:rtl w:val="0"/>
+        </w:rPr>
+        <w:t xml:space="preserve">&lt;sup&gt;</w:t>
+      </w:r>
+      <w:r>
+        <w:rPr>
+          <w:rtl w:val="0"/>
+        </w:rPr>
+        <w:t xml:space="preserve">of sulfur</w:t>
+      </w:r>
+      <w:r>
+        <w:rPr>
+          <w:rFonts w:ascii="Courier New" w:cs="Courier New" w:eastAsia="Courier New" w:hAnsi="Courier New"/>
+          <w:color w:val="7f6000"/>
+          <w:sz w:val="18"/>
+          <w:szCs w:val="18"/>
+          <w:rtl w:val="0"/>
+        </w:rPr>
+        <w:t xml:space="preserve">&lt;/sup&gt;</w:t>
+      </w:r>
+      <w:r>
+        <w:rPr>
+          <w:rFonts w:ascii="Courier New" w:cs="Courier New" w:eastAsia="Courier New" w:hAnsi="Courier New"/>
+          <w:color w:val="0000ff"/>
+          <w:sz w:val="18"/>
+          <w:szCs w:val="18"/>
+          <w:rtl w:val="0"/>
+        </w:rPr>
+        <w:t xml:space="preserve">&lt;/m&gt;</w:t>
+      </w:r>
+      <w:r>
+        <w:rPr>
+          <w:color w:val="000000"/>
+          <w:rtl w:val="0"/>
+        </w:rPr>
+        <w:t xml:space="preserve">, </w:t>
+      </w:r>
+      <w:r>
+        <w:rPr>
+          <w:rtl w:val="0"/>
+        </w:rPr>
+        <w:t xml:space="preserve">&amp;</w:t>
+      </w:r>
+      <w:r>
+        <w:rPr>
+          <w:rFonts w:ascii="Courier New" w:cs="Courier New" w:eastAsia="Courier New" w:hAnsi="Courier New"/>
+          <w:color w:val="a9a9a9"/>
+          <w:sz w:val="18"/>
+          <w:szCs w:val="18"/>
+          <w:rtl w:val="0"/>
+        </w:rPr>
+        <w:t xml:space="preserve">amp;</w:t>
+      </w:r>
+      <w:r>
+        <w:rPr>
+          <w:color w:val="000000"/>
+          <w:rtl w:val="0"/>
+        </w:rPr>
+        <w:t xml:space="preserve"> </w:t>
       </w:r>
       <w:r>
         <w:rPr>
@@ -1690,7 +3366,43 @@
           <w:color w:val="000000"/>
           <w:rtl w:val="0"/>
         </w:rPr>
-        <w:t xml:space="preserve"> he warms himself they will burn without a flame.</w:t>
+        <w:t xml:space="preserve"> </w:t>
+      </w:r>
+      <w:r>
+        <w:rPr>
+          <w:rtl w:val="0"/>
+        </w:rPr>
+        <w:t xml:space="preserve">it</w:t>
+      </w:r>
+      <w:r>
+        <w:rPr>
+          <w:color w:val="000000"/>
+          <w:rtl w:val="0"/>
+        </w:rPr>
+        <w:t xml:space="preserve"> becomes warm</w:t>
+      </w:r>
+      <w:r>
+        <w:rPr>
+          <w:rtl w:val="0"/>
+        </w:rPr>
+        <w:t xml:space="preserve">,</w:t>
+      </w:r>
+      <w:r>
+        <w:rPr>
+          <w:color w:val="000000"/>
+          <w:rtl w:val="0"/>
+        </w:rPr>
+        <w:t xml:space="preserve"> they will burn without a flame.</w:t>
+      </w:r>
+      <w:r>
+        <w:rPr>
+          <w:rFonts w:ascii="Courier New" w:cs="Courier New" w:eastAsia="Courier New" w:hAnsi="Courier New"/>
+          <w:color w:val="0000ff"/>
+          <w:sz w:val="18"/>
+          <w:szCs w:val="18"/>
+          <w:rtl w:val="0"/>
+        </w:rPr>
+        <w:t xml:space="preserve">&lt;fr&gt;</w:t>
       </w:r>
       <w:r>
         <w:rPr>
@@ -1701,31 +3413,44 @@
       </w:r>
       <w:r>
         <w:rPr>
-          <w:rtl w:val="0"/>
-        </w:rPr>
-      </w:r>
-    </w:p>
-    <w:p>
-      <w:pPr>
-        <w:keepNext w:val="0"/>
-        <w:keepLines w:val="0"/>
-        <w:widowControl w:val="0"/>
-        <w:pBdr>
-          <w:top w:space="0" w:sz="0" w:val="nil"/>
-          <w:left w:space="0" w:sz="0" w:val="nil"/>
-          <w:bottom w:space="0" w:sz="0" w:val="nil"/>
-          <w:right w:space="0" w:sz="0" w:val="nil"/>
-          <w:between w:space="0" w:sz="0" w:val="nil"/>
-        </w:pBdr>
-        <w:shd w:fill="auto" w:val="clear"/>
-        <w:contextualSpacing w:val="0"/>
-        <w:rPr>
-          <w:color w:val="000000"/>
-        </w:rPr>
-      </w:pPr>
-      <w:r>
-        <w:rPr>
-          <w:color w:val="000000"/>
+          <w:rFonts w:ascii="Courier New" w:cs="Courier New" w:eastAsia="Courier New" w:hAnsi="Courier New"/>
+          <w:color w:val="0000ff"/>
+          <w:sz w:val="18"/>
+          <w:szCs w:val="18"/>
+          <w:rtl w:val="0"/>
+        </w:rPr>
+        <w:t xml:space="preserve">&lt;/fr&gt;</w:t>
+      </w:r>
+      <w:r>
+        <w:rPr>
+          <w:rtl w:val="0"/>
+        </w:rPr>
+      </w:r>
+    </w:p>
+    <w:p>
+      <w:pPr>
+        <w:keepNext w:val="0"/>
+        <w:keepLines w:val="0"/>
+        <w:widowControl w:val="0"/>
+        <w:pBdr>
+          <w:top w:space="0" w:sz="0" w:val="nil"/>
+          <w:left w:space="0" w:sz="0" w:val="nil"/>
+          <w:bottom w:space="0" w:sz="0" w:val="nil"/>
+          <w:right w:space="0" w:sz="0" w:val="nil"/>
+          <w:between w:space="0" w:sz="0" w:val="nil"/>
+        </w:pBdr>
+        <w:shd w:fill="auto" w:val="clear"/>
+        <w:contextualSpacing w:val="0"/>
+        <w:rPr>
+          <w:color w:val="000000"/>
+        </w:rPr>
+      </w:pPr>
+      <w:r>
+        <w:rPr>
+          <w:rFonts w:ascii="Courier New" w:cs="Courier New" w:eastAsia="Courier New" w:hAnsi="Courier New"/>
+          <w:color w:val="7f6000"/>
+          <w:sz w:val="18"/>
+          <w:szCs w:val="18"/>
           <w:rtl w:val="0"/>
         </w:rPr>
         <w:t xml:space="preserve">&lt;/ab&gt;</w:t>
@@ -1756,7 +3481,10 @@
       </w:pPr>
       <w:r>
         <w:rPr>
-          <w:color w:val="000000"/>
+          <w:rFonts w:ascii="Courier New" w:cs="Courier New" w:eastAsia="Courier New" w:hAnsi="Courier New"/>
+          <w:color w:val="7f6000"/>
+          <w:sz w:val="18"/>
+          <w:szCs w:val="18"/>
           <w:rtl w:val="0"/>
         </w:rPr>
         <w:t xml:space="preserve">&lt;/div&gt;</w:t>
@@ -1811,7 +3539,10 @@
       </w:pPr>
       <w:r>
         <w:rPr>
-          <w:color w:val="000000"/>
+          <w:rFonts w:ascii="Courier New" w:cs="Courier New" w:eastAsia="Courier New" w:hAnsi="Courier New"/>
+          <w:color w:val="7f6000"/>
+          <w:sz w:val="18"/>
+          <w:szCs w:val="18"/>
           <w:rtl w:val="0"/>
         </w:rPr>
         <w:t xml:space="preserve">&lt;div&gt;</w:t>
@@ -1842,41 +3573,133 @@
       </w:pPr>
       <w:r>
         <w:rPr>
-          <w:color w:val="000000"/>
-          <w:rtl w:val="0"/>
-        </w:rPr>
-        <w:t xml:space="preserve">&lt;id&gt;p046v_7&lt;/id&gt;</w:t>
-      </w:r>
-      <w:r>
-        <w:rPr>
-          <w:rtl w:val="0"/>
-        </w:rPr>
-      </w:r>
-    </w:p>
-    <w:p>
-      <w:pPr>
-        <w:keepNext w:val="0"/>
-        <w:keepLines w:val="0"/>
-        <w:widowControl w:val="0"/>
-        <w:pBdr>
-          <w:top w:space="0" w:sz="0" w:val="nil"/>
-          <w:left w:space="0" w:sz="0" w:val="nil"/>
-          <w:bottom w:space="0" w:sz="0" w:val="nil"/>
-          <w:right w:space="0" w:sz="0" w:val="nil"/>
-          <w:between w:space="0" w:sz="0" w:val="nil"/>
-        </w:pBdr>
-        <w:shd w:fill="auto" w:val="clear"/>
-        <w:contextualSpacing w:val="0"/>
-        <w:rPr>
-          <w:color w:val="000000"/>
-        </w:rPr>
-      </w:pPr>
-      <w:r>
-        <w:rPr>
-          <w:color w:val="000000"/>
-          <w:rtl w:val="0"/>
-        </w:rPr>
-        <w:t xml:space="preserve">&lt;head&gt;Black letters on &lt;m&gt;stone&lt;/m&gt;&lt;/head&gt;</w:t>
+          <w:rFonts w:ascii="Courier New" w:cs="Courier New" w:eastAsia="Courier New" w:hAnsi="Courier New"/>
+          <w:color w:val="7f6000"/>
+          <w:sz w:val="18"/>
+          <w:szCs w:val="18"/>
+          <w:rtl w:val="0"/>
+        </w:rPr>
+        <w:t xml:space="preserve">&lt;id&gt;</w:t>
+      </w:r>
+      <w:r>
+        <w:rPr>
+          <w:color w:val="000000"/>
+          <w:rtl w:val="0"/>
+        </w:rPr>
+        <w:t xml:space="preserve">p046v_7</w:t>
+      </w:r>
+      <w:r>
+        <w:rPr>
+          <w:rFonts w:ascii="Courier New" w:cs="Courier New" w:eastAsia="Courier New" w:hAnsi="Courier New"/>
+          <w:color w:val="7f6000"/>
+          <w:sz w:val="18"/>
+          <w:szCs w:val="18"/>
+          <w:rtl w:val="0"/>
+        </w:rPr>
+        <w:t xml:space="preserve">&lt;/id&gt;</w:t>
+      </w:r>
+      <w:r>
+        <w:rPr>
+          <w:rtl w:val="0"/>
+        </w:rPr>
+      </w:r>
+    </w:p>
+    <w:p>
+      <w:pPr>
+        <w:keepNext w:val="0"/>
+        <w:keepLines w:val="0"/>
+        <w:widowControl w:val="0"/>
+        <w:pBdr>
+          <w:top w:space="0" w:sz="0" w:val="nil"/>
+          <w:left w:space="0" w:sz="0" w:val="nil"/>
+          <w:bottom w:space="0" w:sz="0" w:val="nil"/>
+          <w:right w:space="0" w:sz="0" w:val="nil"/>
+          <w:between w:space="0" w:sz="0" w:val="nil"/>
+        </w:pBdr>
+        <w:shd w:fill="auto" w:val="clear"/>
+        <w:contextualSpacing w:val="0"/>
+        <w:rPr>
+          <w:color w:val="000000"/>
+        </w:rPr>
+      </w:pPr>
+      <w:r>
+        <w:rPr>
+          <w:rFonts w:ascii="Courier New" w:cs="Courier New" w:eastAsia="Courier New" w:hAnsi="Courier New"/>
+          <w:color w:val="7f6000"/>
+          <w:sz w:val="18"/>
+          <w:szCs w:val="18"/>
+          <w:rtl w:val="0"/>
+        </w:rPr>
+        <w:t xml:space="preserve">&lt;head&gt;</w:t>
+      </w:r>
+      <w:r>
+        <w:rPr>
+          <w:color w:val="000000"/>
+          <w:rtl w:val="0"/>
+        </w:rPr>
+        <w:t xml:space="preserve">On </w:t>
+      </w:r>
+      <w:r>
+        <w:rPr>
+          <w:rFonts w:ascii="Courier New" w:cs="Courier New" w:eastAsia="Courier New" w:hAnsi="Courier New"/>
+          <w:color w:val="0000ff"/>
+          <w:sz w:val="18"/>
+          <w:szCs w:val="18"/>
+          <w:rtl w:val="0"/>
+        </w:rPr>
+        <w:t xml:space="preserve">&lt;m&gt;</w:t>
+      </w:r>
+      <w:r>
+        <w:rPr>
+          <w:color w:val="000000"/>
+          <w:rtl w:val="0"/>
+        </w:rPr>
+        <w:t xml:space="preserve">stone</w:t>
+      </w:r>
+      <w:r>
+        <w:rPr>
+          <w:rFonts w:ascii="Courier New" w:cs="Courier New" w:eastAsia="Courier New" w:hAnsi="Courier New"/>
+          <w:color w:val="0000ff"/>
+          <w:sz w:val="18"/>
+          <w:szCs w:val="18"/>
+          <w:rtl w:val="0"/>
+        </w:rPr>
+        <w:t xml:space="preserve">&lt;/m&gt;</w:t>
+      </w:r>
+      <w:r>
+        <w:rPr>
+          <w:color w:val="000000"/>
+          <w:rtl w:val="0"/>
+        </w:rPr>
+        <w:t xml:space="preserve"> </w:t>
+      </w:r>
+      <w:r>
+        <w:rPr>
+          <w:rtl w:val="0"/>
+        </w:rPr>
+        <w:t xml:space="preserve">b</w:t>
+      </w:r>
+      <w:r>
+        <w:rPr>
+          <w:color w:val="000000"/>
+          <w:rtl w:val="0"/>
+        </w:rPr>
+        <w:t xml:space="preserve">lack letters</w:t>
+      </w:r>
+      <w:r>
+        <w:rPr>
+          <w:rFonts w:ascii="Courier New" w:cs="Courier New" w:eastAsia="Courier New" w:hAnsi="Courier New"/>
+          <w:color w:val="7f6000"/>
+          <w:sz w:val="18"/>
+          <w:szCs w:val="18"/>
+          <w:rtl w:val="0"/>
+        </w:rPr>
+        <w:t xml:space="preserve">&lt;/head&gt;</w:t>
+      </w:r>
+      <w:r>
+        <w:rPr>
+          <w:rtl w:val="0"/>
+        </w:rPr>
       </w:r>
     </w:p>
     <w:p>
@@ -1921,7 +3744,10 @@
       </w:pPr>
       <w:r>
         <w:rPr>
-          <w:color w:val="000000"/>
+          <w:rFonts w:ascii="Courier New" w:cs="Courier New" w:eastAsia="Courier New" w:hAnsi="Courier New"/>
+          <w:color w:val="7f6000"/>
+          <w:sz w:val="18"/>
+          <w:szCs w:val="18"/>
           <w:rtl w:val="0"/>
         </w:rPr>
         <w:t xml:space="preserve">&lt;ab&gt;</w:t>
@@ -1955,48 +3781,200 @@
           <w:color w:val="000000"/>
           <w:rtl w:val="0"/>
         </w:rPr>
-        <w:t xml:space="preserve">The same &lt;m&gt;oil&lt;/m&gt; on letters engraved in &lt;m&gt;stone&lt;/m&gt;</w:t>
-      </w:r>
-      <w:r>
-        <w:rPr>
-          <w:rtl w:val="0"/>
-        </w:rPr>
-        <w:t xml:space="preserve">, once </w:t>
-      </w:r>
-      <w:r>
-        <w:rPr>
-          <w:color w:val="000000"/>
-          <w:rtl w:val="0"/>
-        </w:rPr>
-        <w:t xml:space="preserve">heated, becomes black and penetrates.&lt;/ab&gt;</w:t>
-      </w:r>
-      <w:r>
-        <w:rPr>
-          <w:rtl w:val="0"/>
-        </w:rPr>
-      </w:r>
-    </w:p>
-    <w:p>
-      <w:pPr>
-        <w:keepNext w:val="0"/>
-        <w:keepLines w:val="0"/>
-        <w:widowControl w:val="0"/>
-        <w:pBdr>
-          <w:top w:space="0" w:sz="0" w:val="nil"/>
-          <w:left w:space="0" w:sz="0" w:val="nil"/>
-          <w:bottom w:space="0" w:sz="0" w:val="nil"/>
-          <w:right w:space="0" w:sz="0" w:val="nil"/>
-          <w:between w:space="0" w:sz="0" w:val="nil"/>
-        </w:pBdr>
-        <w:shd w:fill="auto" w:val="clear"/>
-        <w:contextualSpacing w:val="0"/>
-        <w:rPr>
-          <w:color w:val="000000"/>
-        </w:rPr>
-      </w:pPr>
-      <w:r>
-        <w:rPr>
-          <w:color w:val="000000"/>
+        <w:t xml:space="preserve">The same </w:t>
+      </w:r>
+      <w:r>
+        <w:rPr>
+          <w:rFonts w:ascii="Courier New" w:cs="Courier New" w:eastAsia="Courier New" w:hAnsi="Courier New"/>
+          <w:color w:val="0000ff"/>
+          <w:sz w:val="18"/>
+          <w:szCs w:val="18"/>
+          <w:rtl w:val="0"/>
+        </w:rPr>
+        <w:t xml:space="preserve">&lt;m&gt;</w:t>
+      </w:r>
+      <w:r>
+        <w:rPr>
+          <w:color w:val="000000"/>
+          <w:rtl w:val="0"/>
+        </w:rPr>
+        <w:t xml:space="preserve">oil</w:t>
+      </w:r>
+      <w:r>
+        <w:rPr>
+          <w:rFonts w:ascii="Courier New" w:cs="Courier New" w:eastAsia="Courier New" w:hAnsi="Courier New"/>
+          <w:color w:val="7f6000"/>
+          <w:sz w:val="18"/>
+          <w:szCs w:val="18"/>
+          <w:rtl w:val="0"/>
+        </w:rPr>
+        <w:t xml:space="preserve">&lt;sup&gt;</w:t>
+      </w:r>
+      <w:r>
+        <w:rPr>
+          <w:rtl w:val="0"/>
+        </w:rPr>
+        <w:t xml:space="preserve">of sulfur</w:t>
+      </w:r>
+      <w:r>
+        <w:rPr>
+          <w:rFonts w:ascii="Courier New" w:cs="Courier New" w:eastAsia="Courier New" w:hAnsi="Courier New"/>
+          <w:color w:val="7f6000"/>
+          <w:sz w:val="18"/>
+          <w:szCs w:val="18"/>
+          <w:rtl w:val="0"/>
+        </w:rPr>
+        <w:t xml:space="preserve">&lt;/sup&gt;</w:t>
+      </w:r>
+      <w:r>
+        <w:rPr>
+          <w:rFonts w:ascii="Courier New" w:cs="Courier New" w:eastAsia="Courier New" w:hAnsi="Courier New"/>
+          <w:color w:val="0000ff"/>
+          <w:sz w:val="18"/>
+          <w:szCs w:val="18"/>
+          <w:rtl w:val="0"/>
+        </w:rPr>
+        <w:t xml:space="preserve">&lt;/m&gt;</w:t>
+      </w:r>
+      <w:r>
+        <w:rPr>
+          <w:color w:val="000000"/>
+          <w:rtl w:val="0"/>
+        </w:rPr>
+        <w:t xml:space="preserve"> on letters engraved in </w:t>
+      </w:r>
+      <w:r>
+        <w:rPr>
+          <w:rFonts w:ascii="Courier New" w:cs="Courier New" w:eastAsia="Courier New" w:hAnsi="Courier New"/>
+          <w:color w:val="0000ff"/>
+          <w:sz w:val="18"/>
+          <w:szCs w:val="18"/>
+          <w:rtl w:val="0"/>
+        </w:rPr>
+        <w:t xml:space="preserve">&lt;m&gt;</w:t>
+      </w:r>
+      <w:r>
+        <w:rPr>
+          <w:color w:val="000000"/>
+          <w:rtl w:val="0"/>
+        </w:rPr>
+        <w:t xml:space="preserve">stone</w:t>
+      </w:r>
+      <w:r>
+        <w:rPr>
+          <w:rFonts w:ascii="Courier New" w:cs="Courier New" w:eastAsia="Courier New" w:hAnsi="Courier New"/>
+          <w:color w:val="0000ff"/>
+          <w:sz w:val="18"/>
+          <w:szCs w:val="18"/>
+          <w:rtl w:val="0"/>
+        </w:rPr>
+        <w:t xml:space="preserve">&lt;/m&gt;</w:t>
+      </w:r>
+      <w:r>
+        <w:rPr>
+          <w:rtl w:val="0"/>
+        </w:rPr>
+        <w:t xml:space="preserve"> &amp;</w:t>
+      </w:r>
+      <w:r>
+        <w:rPr>
+          <w:rFonts w:ascii="Courier New" w:cs="Courier New" w:eastAsia="Courier New" w:hAnsi="Courier New"/>
+          <w:color w:val="a9a9a9"/>
+          <w:sz w:val="18"/>
+          <w:szCs w:val="18"/>
+          <w:rtl w:val="0"/>
+        </w:rPr>
+        <w:t xml:space="preserve">amp;</w:t>
+      </w:r>
+      <w:r>
+        <w:rPr>
+          <w:rtl w:val="0"/>
+        </w:rPr>
+        <w:t xml:space="preserve"> </w:t>
+      </w:r>
+      <w:r>
+        <w:rPr>
+          <w:color w:val="000000"/>
+          <w:rtl w:val="0"/>
+        </w:rPr>
+        <w:t xml:space="preserve">heated </w:t>
+      </w:r>
+      <w:r>
+        <w:rPr>
+          <w:rtl w:val="0"/>
+        </w:rPr>
+        <w:t xml:space="preserve">turns</w:t>
+      </w:r>
+      <w:r>
+        <w:rPr>
+          <w:color w:val="000000"/>
+          <w:rtl w:val="0"/>
+        </w:rPr>
+        <w:t xml:space="preserve"> black </w:t>
+      </w:r>
+      <w:r>
+        <w:rPr>
+          <w:rtl w:val="0"/>
+        </w:rPr>
+        <w:t xml:space="preserve">&amp;</w:t>
+      </w:r>
+      <w:r>
+        <w:rPr>
+          <w:rFonts w:ascii="Courier New" w:cs="Courier New" w:eastAsia="Courier New" w:hAnsi="Courier New"/>
+          <w:color w:val="a9a9a9"/>
+          <w:sz w:val="18"/>
+          <w:szCs w:val="18"/>
+          <w:rtl w:val="0"/>
+        </w:rPr>
+        <w:t xml:space="preserve">amp;</w:t>
+      </w:r>
+      <w:r>
+        <w:rPr>
+          <w:color w:val="000000"/>
+          <w:rtl w:val="0"/>
+        </w:rPr>
+        <w:t xml:space="preserve"> penetrates.</w:t>
+      </w:r>
+      <w:r>
+        <w:rPr>
+          <w:rFonts w:ascii="Courier New" w:cs="Courier New" w:eastAsia="Courier New" w:hAnsi="Courier New"/>
+          <w:color w:val="7f6000"/>
+          <w:sz w:val="18"/>
+          <w:szCs w:val="18"/>
+          <w:rtl w:val="0"/>
+        </w:rPr>
+        <w:t xml:space="preserve">&lt;/ab&gt;</w:t>
+      </w:r>
+      <w:r>
+        <w:rPr>
+          <w:rtl w:val="0"/>
+        </w:rPr>
+      </w:r>
+    </w:p>
+    <w:p>
+      <w:pPr>
+        <w:keepNext w:val="0"/>
+        <w:keepLines w:val="0"/>
+        <w:widowControl w:val="0"/>
+        <w:pBdr>
+          <w:top w:space="0" w:sz="0" w:val="nil"/>
+          <w:left w:space="0" w:sz="0" w:val="nil"/>
+          <w:bottom w:space="0" w:sz="0" w:val="nil"/>
+          <w:right w:space="0" w:sz="0" w:val="nil"/>
+          <w:between w:space="0" w:sz="0" w:val="nil"/>
+        </w:pBdr>
+        <w:shd w:fill="auto" w:val="clear"/>
+        <w:contextualSpacing w:val="0"/>
+        <w:rPr>
+          <w:color w:val="000000"/>
+        </w:rPr>
+      </w:pPr>
+      <w:r>
+        <w:rPr>
+          <w:rFonts w:ascii="Courier New" w:cs="Courier New" w:eastAsia="Courier New" w:hAnsi="Courier New"/>
+          <w:color w:val="7f6000"/>
+          <w:sz w:val="18"/>
+          <w:szCs w:val="18"/>
           <w:rtl w:val="0"/>
         </w:rPr>
         <w:t xml:space="preserve">&lt;/div&gt;</w:t>

--- a/TEMP/input/p046v_CB_+MHS+_G3/tl_p046v.docx
+++ b/TEMP/input/p046v_CB_+MHS+_G3/tl_p046v.docx
@@ -4004,36 +4004,14 @@
     <w:rPrDefault>
       <w:rPr>
         <w:rFonts w:ascii="Arial" w:cs="Arial" w:eastAsia="Arial" w:hAnsi="Arial"/>
-        <w:b w:val="0"/>
-        <w:i w:val="0"/>
-        <w:smallCaps w:val="0"/>
-        <w:strike w:val="0"/>
-        <w:color w:val="000000"/>
         <w:sz w:val="22"/>
         <w:szCs w:val="22"/>
-        <w:u w:val="none"/>
-        <w:shd w:fill="auto" w:val="clear"/>
-        <w:vertAlign w:val="baseline"/>
         <w:lang w:val="en"/>
       </w:rPr>
     </w:rPrDefault>
     <w:pPrDefault>
       <w:pPr>
-        <w:keepNext w:val="0"/>
-        <w:keepLines w:val="0"/>
-        <w:widowControl w:val="1"/>
-        <w:pBdr>
-          <w:top w:space="0" w:sz="0" w:val="nil"/>
-          <w:left w:space="0" w:sz="0" w:val="nil"/>
-          <w:bottom w:space="0" w:sz="0" w:val="nil"/>
-          <w:right w:space="0" w:sz="0" w:val="nil"/>
-          <w:between w:space="0" w:sz="0" w:val="nil"/>
-        </w:pBdr>
-        <w:shd w:fill="auto" w:val="clear"/>
-        <w:spacing w:after="0" w:before="0" w:line="276" w:lineRule="auto"/>
-        <w:ind w:left="0" w:right="0" w:firstLine="0"/>
-        <w:contextualSpacing w:val="0"/>
-        <w:jc w:val="left"/>
+        <w:spacing w:line="276" w:lineRule="auto"/>
       </w:pPr>
     </w:pPrDefault>
   </w:docDefaults>

--- a/TEMP/input/p046v_CB_+MHS+_G3/tl_p046v.docx
+++ b/TEMP/input/p046v_CB_+MHS+_G3/tl_p046v.docx
@@ -166,24 +166,7 @@
           <w:szCs w:val="18"/>
           <w:rtl w:val="0"/>
         </w:rPr>
-        <w:t xml:space="preserve">&lt;id&gt;</w:t>
-      </w:r>
-      <w:r>
-        <w:rPr>
-          <w:color w:val="000000"/>
-          <w:rtl w:val="0"/>
-        </w:rPr>
-        <w:t xml:space="preserve">p046v_1</w:t>
-      </w:r>
-      <w:r>
-        <w:rPr>
-          <w:rFonts w:ascii="Courier New" w:cs="Courier New" w:eastAsia="Courier New" w:hAnsi="Courier New"/>
-          <w:color w:val="7f6000"/>
-          <w:sz w:val="18"/>
-          <w:szCs w:val="18"/>
-          <w:rtl w:val="0"/>
-        </w:rPr>
-        <w:t xml:space="preserve">&lt;/id&gt;</w:t>
+        <w:t xml:space="preserve">&lt;id&gt;p046v_1&lt;/id&gt;</w:t>
       </w:r>
       <w:r>
         <w:rPr>
@@ -744,24 +727,7 @@
           <w:szCs w:val="18"/>
           <w:rtl w:val="0"/>
         </w:rPr>
-        <w:t xml:space="preserve">&lt;id&gt;</w:t>
-      </w:r>
-      <w:r>
-        <w:rPr>
-          <w:color w:val="000000"/>
-          <w:rtl w:val="0"/>
-        </w:rPr>
-        <w:t xml:space="preserve">p046v_2</w:t>
-      </w:r>
-      <w:r>
-        <w:rPr>
-          <w:rFonts w:ascii="Courier New" w:cs="Courier New" w:eastAsia="Courier New" w:hAnsi="Courier New"/>
-          <w:color w:val="7f6000"/>
-          <w:sz w:val="18"/>
-          <w:szCs w:val="18"/>
-          <w:rtl w:val="0"/>
-        </w:rPr>
-        <w:t xml:space="preserve">&lt;/id&gt;</w:t>
+        <w:t xml:space="preserve">&lt;id&gt;p046v_2&lt;/id&gt;</w:t>
       </w:r>
       <w:r>
         <w:rPr>
@@ -1215,24 +1181,7 @@
           <w:szCs w:val="18"/>
           <w:rtl w:val="0"/>
         </w:rPr>
-        <w:t xml:space="preserve">&lt;id&gt;</w:t>
-      </w:r>
-      <w:r>
-        <w:rPr>
-          <w:color w:val="000000"/>
-          <w:rtl w:val="0"/>
-        </w:rPr>
-        <w:t xml:space="preserve">p046v_3</w:t>
-      </w:r>
-      <w:r>
-        <w:rPr>
-          <w:rFonts w:ascii="Courier New" w:cs="Courier New" w:eastAsia="Courier New" w:hAnsi="Courier New"/>
-          <w:color w:val="7f6000"/>
-          <w:sz w:val="18"/>
-          <w:szCs w:val="18"/>
-          <w:rtl w:val="0"/>
-        </w:rPr>
-        <w:t xml:space="preserve">&lt;/id&gt;</w:t>
+        <w:t xml:space="preserve">&lt;id&gt;p046v_3&lt;/id&gt;</w:t>
       </w:r>
       <w:r>
         <w:rPr>
@@ -1730,24 +1679,7 @@
           <w:szCs w:val="18"/>
           <w:rtl w:val="0"/>
         </w:rPr>
-        <w:t xml:space="preserve">&lt;id&gt;</w:t>
-      </w:r>
-      <w:r>
-        <w:rPr>
-          <w:color w:val="000000"/>
-          <w:rtl w:val="0"/>
-        </w:rPr>
-        <w:t xml:space="preserve">p046v_4</w:t>
-      </w:r>
-      <w:r>
-        <w:rPr>
-          <w:rFonts w:ascii="Courier New" w:cs="Courier New" w:eastAsia="Courier New" w:hAnsi="Courier New"/>
-          <w:color w:val="7f6000"/>
-          <w:sz w:val="18"/>
-          <w:szCs w:val="18"/>
-          <w:rtl w:val="0"/>
-        </w:rPr>
-        <w:t xml:space="preserve">&lt;/id&gt;</w:t>
+        <w:t xml:space="preserve">&lt;id&gt;p046v_4&lt;/id&gt;</w:t>
       </w:r>
       <w:r>
         <w:rPr>
@@ -2407,24 +2339,7 @@
           <w:szCs w:val="18"/>
           <w:rtl w:val="0"/>
         </w:rPr>
-        <w:t xml:space="preserve">&lt;id&gt;</w:t>
-      </w:r>
-      <w:r>
-        <w:rPr>
-          <w:color w:val="000000"/>
-          <w:rtl w:val="0"/>
-        </w:rPr>
-        <w:t xml:space="preserve">p046v_5</w:t>
-      </w:r>
-      <w:r>
-        <w:rPr>
-          <w:rFonts w:ascii="Courier New" w:cs="Courier New" w:eastAsia="Courier New" w:hAnsi="Courier New"/>
-          <w:color w:val="7f6000"/>
-          <w:sz w:val="18"/>
-          <w:szCs w:val="18"/>
-          <w:rtl w:val="0"/>
-        </w:rPr>
-        <w:t xml:space="preserve">&lt;/id&gt;</w:t>
+        <w:t xml:space="preserve">&lt;id&gt;p046v_5&lt;/id&gt;</w:t>
       </w:r>
       <w:r>
         <w:rPr>
@@ -3089,24 +3004,7 @@
           <w:szCs w:val="18"/>
           <w:rtl w:val="0"/>
         </w:rPr>
-        <w:t xml:space="preserve">&lt;id&gt;</w:t>
-      </w:r>
-      <w:r>
-        <w:rPr>
-          <w:color w:val="000000"/>
-          <w:rtl w:val="0"/>
-        </w:rPr>
-        <w:t xml:space="preserve">p046v_6</w:t>
-      </w:r>
-      <w:r>
-        <w:rPr>
-          <w:rFonts w:ascii="Courier New" w:cs="Courier New" w:eastAsia="Courier New" w:hAnsi="Courier New"/>
-          <w:color w:val="7f6000"/>
-          <w:sz w:val="18"/>
-          <w:szCs w:val="18"/>
-          <w:rtl w:val="0"/>
-        </w:rPr>
-        <w:t xml:space="preserve">&lt;/id&gt;</w:t>
+        <w:t xml:space="preserve">&lt;id&gt;p046v_6&lt;/id&gt;</w:t>
       </w:r>
       <w:r>
         <w:rPr>
@@ -3579,24 +3477,7 @@
           <w:szCs w:val="18"/>
           <w:rtl w:val="0"/>
         </w:rPr>
-        <w:t xml:space="preserve">&lt;id&gt;</w:t>
-      </w:r>
-      <w:r>
-        <w:rPr>
-          <w:color w:val="000000"/>
-          <w:rtl w:val="0"/>
-        </w:rPr>
-        <w:t xml:space="preserve">p046v_7</w:t>
-      </w:r>
-      <w:r>
-        <w:rPr>
-          <w:rFonts w:ascii="Courier New" w:cs="Courier New" w:eastAsia="Courier New" w:hAnsi="Courier New"/>
-          <w:color w:val="7f6000"/>
-          <w:sz w:val="18"/>
-          <w:szCs w:val="18"/>
-          <w:rtl w:val="0"/>
-        </w:rPr>
-        <w:t xml:space="preserve">&lt;/id&gt;</w:t>
+        <w:t xml:space="preserve">&lt;id&gt;p046v_7&lt;/id&gt;</w:t>
       </w:r>
       <w:r>
         <w:rPr>

--- a/TEMP/input/p046v_CB_+MHS+_G3/tl_p046v.docx
+++ b/TEMP/input/p046v_CB_+MHS+_G3/tl_p046v.docx
@@ -2022,17 +2022,76 @@
     </w:p>
     <w:p>
       <w:pPr>
-        <w:keepNext w:val="0"/>
-        <w:keepLines w:val="0"/>
-        <w:widowControl w:val="0"/>
-        <w:pBdr>
-          <w:top w:space="0" w:sz="0" w:val="nil"/>
-          <w:left w:space="0" w:sz="0" w:val="nil"/>
-          <w:bottom w:space="0" w:sz="0" w:val="nil"/>
-          <w:right w:space="0" w:sz="0" w:val="nil"/>
-          <w:between w:space="0" w:sz="0" w:val="nil"/>
-        </w:pBdr>
-        <w:shd w:fill="auto" w:val="clear"/>
+        <w:widowControl w:val="0"/>
+        <w:contextualSpacing w:val="0"/>
+        <w:rPr>
+          <w:rFonts w:ascii="Courier New" w:cs="Courier New" w:eastAsia="Courier New" w:hAnsi="Courier New"/>
+          <w:color w:val="0000ff"/>
+          <w:sz w:val="18"/>
+          <w:szCs w:val="18"/>
+        </w:rPr>
+      </w:pPr>
+      <w:r>
+        <w:rPr>
+          <w:rFonts w:ascii="Courier New" w:cs="Courier New" w:eastAsia="Courier New" w:hAnsi="Courier New"/>
+          <w:color w:val="0000ff"/>
+          <w:sz w:val="18"/>
+          <w:szCs w:val="18"/>
+          <w:rtl w:val="0"/>
+        </w:rPr>
+        <w:t xml:space="preserve">&lt;figure&gt;</w:t>
+      </w:r>
+    </w:p>
+    <w:p>
+      <w:pPr>
+        <w:widowControl w:val="0"/>
+        <w:contextualSpacing w:val="0"/>
+        <w:rPr>
+          <w:rFonts w:ascii="Verdana" w:cs="Verdana" w:eastAsia="Verdana" w:hAnsi="Verdana"/>
+          <w:color w:val="0000ff"/>
+          <w:sz w:val="19"/>
+          <w:szCs w:val="19"/>
+        </w:rPr>
+      </w:pPr>
+      <w:r>
+        <w:rPr>
+          <w:rFonts w:ascii="Courier New" w:cs="Courier New" w:eastAsia="Courier New" w:hAnsi="Courier New"/>
+          <w:color w:val="7f6000"/>
+          <w:sz w:val="18"/>
+          <w:szCs w:val="18"/>
+          <w:rtl w:val="0"/>
+        </w:rPr>
+        <w:t xml:space="preserve">&lt;id&gt;</w:t>
+      </w:r>
+      <w:r>
+        <w:rPr>
+          <w:rFonts w:ascii="Verdana" w:cs="Verdana" w:eastAsia="Verdana" w:hAnsi="Verdana"/>
+          <w:color w:val="0000ff"/>
+          <w:sz w:val="19"/>
+          <w:szCs w:val="19"/>
+          <w:rtl w:val="0"/>
+        </w:rPr>
+        <w:t xml:space="preserve">fig_p046v_1</w:t>
+      </w:r>
+      <w:r>
+        <w:rPr>
+          <w:rFonts w:ascii="Courier New" w:cs="Courier New" w:eastAsia="Courier New" w:hAnsi="Courier New"/>
+          <w:color w:val="7f6000"/>
+          <w:sz w:val="18"/>
+          <w:szCs w:val="18"/>
+          <w:rtl w:val="0"/>
+        </w:rPr>
+        <w:t xml:space="preserve">&lt;/id&gt;</w:t>
+      </w:r>
+      <w:r>
+        <w:rPr>
+          <w:rtl w:val="0"/>
+        </w:rPr>
+      </w:r>
+    </w:p>
+    <w:p>
+      <w:pPr>
+        <w:widowControl w:val="0"/>
         <w:contextualSpacing w:val="0"/>
         <w:rPr/>
       </w:pPr>
@@ -2044,28 +2103,6 @@
           <w:szCs w:val="18"/>
           <w:rtl w:val="0"/>
         </w:rPr>
-        <w:t xml:space="preserve">&lt;ab&gt;</w:t>
-      </w:r>
-      <w:r>
-        <w:rPr>
-          <w:rtl w:val="0"/>
-        </w:rPr>
-      </w:r>
-    </w:p>
-    <w:p>
-      <w:pPr>
-        <w:widowControl w:val="0"/>
-        <w:contextualSpacing w:val="0"/>
-        <w:rPr/>
-      </w:pPr>
-      <w:r>
-        <w:rPr>
-          <w:rFonts w:ascii="Courier New" w:cs="Courier New" w:eastAsia="Courier New" w:hAnsi="Courier New"/>
-          <w:color w:val="7f6000"/>
-          <w:sz w:val="18"/>
-          <w:szCs w:val="18"/>
-          <w:rtl w:val="0"/>
-        </w:rPr>
         <w:t xml:space="preserve">&lt;margin&gt;</w:t>
       </w:r>
       <w:r>
@@ -2094,45 +2131,22 @@
       <w:pPr>
         <w:widowControl w:val="0"/>
         <w:contextualSpacing w:val="0"/>
-        <w:rPr/>
-      </w:pPr>
-      <w:r>
-        <w:rPr>
-          <w:rFonts w:ascii="Courier New" w:cs="Courier New" w:eastAsia="Courier New" w:hAnsi="Courier New"/>
-          <w:color w:val="0000ff"/>
-          <w:sz w:val="18"/>
-          <w:szCs w:val="18"/>
-          <w:rtl w:val="0"/>
-        </w:rPr>
-        <w:t xml:space="preserve">&lt;!-- we think this mark may be made by the oil of sulfur described in p046v_4, as it bleeds through to the other side of the folio. Or is this related to a compass mark? See also p046r_1.png --&gt;</w:t>
-      </w:r>
-      <w:r>
-        <w:rPr>
-          <w:rtl w:val="0"/>
-        </w:rPr>
-        <w:t xml:space="preserve"> </w:t>
-      </w:r>
-    </w:p>
-    <w:p>
-      <w:pPr>
-        <w:widowControl w:val="0"/>
-        <w:contextualSpacing w:val="0"/>
-        <w:rPr/>
-      </w:pPr>
-      <w:r>
-        <w:rPr>
-          <w:rFonts w:ascii="Courier New" w:cs="Courier New" w:eastAsia="Courier New" w:hAnsi="Courier New"/>
-          <w:color w:val="0000ff"/>
-          <w:sz w:val="18"/>
-          <w:szCs w:val="18"/>
-          <w:rtl w:val="0"/>
-        </w:rPr>
-        <w:t xml:space="preserve">&lt;figure&gt;</w:t>
-      </w:r>
-      <w:r>
-        <w:rPr>
-          <w:rtl w:val="0"/>
-        </w:rPr>
+        <w:rPr>
+          <w:rFonts w:ascii="Courier New" w:cs="Courier New" w:eastAsia="Courier New" w:hAnsi="Courier New"/>
+          <w:color w:val="0000ff"/>
+          <w:sz w:val="18"/>
+          <w:szCs w:val="18"/>
+        </w:rPr>
+      </w:pPr>
+      <w:r>
+        <w:rPr>
+          <w:rFonts w:ascii="Courier New" w:cs="Courier New" w:eastAsia="Courier New" w:hAnsi="Courier New"/>
+          <w:color w:val="0000ff"/>
+          <w:sz w:val="18"/>
+          <w:szCs w:val="18"/>
+          <w:rtl w:val="0"/>
+        </w:rPr>
+        <w:t xml:space="preserve">&lt;!-- we think this mark may be made by the oil of sulfur described in p046v_4, as it bleeds through to the other side of the folio. Or is this related to a compass mark? See also p046r_1.png--&gt;</w:t>
       </w:r>
     </w:p>
     <w:p>
@@ -2181,7 +2195,12 @@
       <w:pPr>
         <w:widowControl w:val="0"/>
         <w:contextualSpacing w:val="0"/>
-        <w:rPr/>
+        <w:rPr>
+          <w:rFonts w:ascii="Courier New" w:cs="Courier New" w:eastAsia="Courier New" w:hAnsi="Courier New"/>
+          <w:color w:val="0000ff"/>
+          <w:sz w:val="18"/>
+          <w:szCs w:val="18"/>
+        </w:rPr>
       </w:pPr>
       <w:r>
         <w:rPr>
@@ -2193,28 +2212,18 @@
         </w:rPr>
         <w:t xml:space="preserve">&lt;/figure&gt;</w:t>
       </w:r>
-      <w:r>
-        <w:rPr>
-          <w:rtl w:val="0"/>
-        </w:rPr>
-      </w:r>
-    </w:p>
-    <w:p>
-      <w:pPr>
-        <w:widowControl w:val="0"/>
-        <w:contextualSpacing w:val="0"/>
-        <w:rPr/>
-      </w:pPr>
-      <w:r>
-        <w:rPr>
-          <w:rFonts w:ascii="Courier New" w:cs="Courier New" w:eastAsia="Courier New" w:hAnsi="Courier New"/>
-          <w:color w:val="7f6000"/>
-          <w:sz w:val="18"/>
-          <w:szCs w:val="18"/>
-          <w:rtl w:val="0"/>
-        </w:rPr>
-        <w:t xml:space="preserve">&lt;/ab&gt;</w:t>
-      </w:r>
+    </w:p>
+    <w:p>
+      <w:pPr>
+        <w:widowControl w:val="0"/>
+        <w:contextualSpacing w:val="0"/>
+        <w:rPr>
+          <w:rFonts w:ascii="Courier New" w:cs="Courier New" w:eastAsia="Courier New" w:hAnsi="Courier New"/>
+          <w:color w:val="0000ff"/>
+          <w:sz w:val="18"/>
+          <w:szCs w:val="18"/>
+        </w:rPr>
+      </w:pPr>
       <w:r>
         <w:rPr>
           <w:rtl w:val="0"/>
@@ -3868,7 +3877,7 @@
     </w:p>
     <w:sectPr>
       <w:pgSz w:h="15840" w:w="12240"/>
-      <w:pgMar w:bottom="1440" w:top="1440" w:left="1440" w:right="1440" w:header="0"/>
+      <w:pgMar w:bottom="1440" w:top="1440" w:left="1440" w:right="1440" w:header="0" w:footer="720"/>
       <w:pgNumType w:start="1"/>
     </w:sectPr>
   </w:body>

--- a/TEMP/input/p046v_CB_+MHS+_G3/tl_p046v.docx
+++ b/TEMP/input/p046v_CB_+MHS+_G3/tl_p046v.docx
@@ -3554,7 +3554,7 @@
           <w:szCs w:val="18"/>
           <w:rtl w:val="0"/>
         </w:rPr>
-        <w:t xml:space="preserve">&lt;/m&gt;</w:t>
+        <w:t xml:space="preserve">&lt;/m&gt;,</w:t>
       </w:r>
       <w:r>
         <w:rPr>
@@ -3688,7 +3688,7 @@
           <w:color w:val="000000"/>
           <w:rtl w:val="0"/>
         </w:rPr>
-        <w:t xml:space="preserve">oil</w:t>
+        <w:t xml:space="preserve">oil </w:t>
       </w:r>
       <w:r>
         <w:rPr>

--- a/TEMP/input/p046v_CB_+MHS+_G3/tl_p046v.docx
+++ b/TEMP/input/p046v_CB_+MHS+_G3/tl_p046v.docx
@@ -15,7 +15,6 @@
           <w:between w:space="0" w:sz="0" w:val="nil"/>
         </w:pBdr>
         <w:shd w:fill="auto" w:val="clear"/>
-        <w:contextualSpacing w:val="0"/>
         <w:rPr>
           <w:color w:val="000000"/>
         </w:rPr>
@@ -66,7 +65,6 @@
           <w:between w:space="0" w:sz="0" w:val="nil"/>
         </w:pBdr>
         <w:shd w:fill="auto" w:val="clear"/>
-        <w:contextualSpacing w:val="0"/>
         <w:rPr>
           <w:color w:val="000000"/>
         </w:rPr>
@@ -119,7 +117,6 @@
           <w:between w:space="0" w:sz="0" w:val="nil"/>
         </w:pBdr>
         <w:shd w:fill="auto" w:val="clear"/>
-        <w:contextualSpacing w:val="0"/>
         <w:rPr>
           <w:color w:val="000000"/>
         </w:rPr>
@@ -153,7 +150,6 @@
           <w:between w:space="0" w:sz="0" w:val="nil"/>
         </w:pBdr>
         <w:shd w:fill="auto" w:val="clear"/>
-        <w:contextualSpacing w:val="0"/>
         <w:rPr>
           <w:color w:val="000000"/>
         </w:rPr>
@@ -187,7 +183,6 @@
           <w:between w:space="0" w:sz="0" w:val="nil"/>
         </w:pBdr>
         <w:shd w:fill="auto" w:val="clear"/>
-        <w:contextualSpacing w:val="0"/>
         <w:rPr>
           <w:color w:val="000000"/>
         </w:rPr>
@@ -290,31 +285,29 @@
           <w:between w:space="0" w:sz="0" w:val="nil"/>
         </w:pBdr>
         <w:shd w:fill="auto" w:val="clear"/>
-        <w:contextualSpacing w:val="0"/>
-        <w:rPr>
-          <w:color w:val="000000"/>
-        </w:rPr>
-      </w:pPr>
-      <w:r>
-        <w:rPr>
-          <w:rtl w:val="0"/>
-        </w:rPr>
-      </w:r>
-    </w:p>
-    <w:p>
-      <w:pPr>
-        <w:keepNext w:val="0"/>
-        <w:keepLines w:val="0"/>
-        <w:widowControl w:val="0"/>
-        <w:pBdr>
-          <w:top w:space="0" w:sz="0" w:val="nil"/>
-          <w:left w:space="0" w:sz="0" w:val="nil"/>
-          <w:bottom w:space="0" w:sz="0" w:val="nil"/>
-          <w:right w:space="0" w:sz="0" w:val="nil"/>
-          <w:between w:space="0" w:sz="0" w:val="nil"/>
-        </w:pBdr>
-        <w:shd w:fill="auto" w:val="clear"/>
-        <w:contextualSpacing w:val="0"/>
+        <w:rPr>
+          <w:color w:val="000000"/>
+        </w:rPr>
+      </w:pPr>
+      <w:r>
+        <w:rPr>
+          <w:rtl w:val="0"/>
+        </w:rPr>
+      </w:r>
+    </w:p>
+    <w:p>
+      <w:pPr>
+        <w:keepNext w:val="0"/>
+        <w:keepLines w:val="0"/>
+        <w:widowControl w:val="0"/>
+        <w:pBdr>
+          <w:top w:space="0" w:sz="0" w:val="nil"/>
+          <w:left w:space="0" w:sz="0" w:val="nil"/>
+          <w:bottom w:space="0" w:sz="0" w:val="nil"/>
+          <w:right w:space="0" w:sz="0" w:val="nil"/>
+          <w:between w:space="0" w:sz="0" w:val="nil"/>
+        </w:pBdr>
+        <w:shd w:fill="auto" w:val="clear"/>
         <w:rPr>
           <w:color w:val="000000"/>
         </w:rPr>
@@ -622,7 +615,6 @@
           <w:between w:space="0" w:sz="0" w:val="nil"/>
         </w:pBdr>
         <w:shd w:fill="auto" w:val="clear"/>
-        <w:contextualSpacing w:val="0"/>
         <w:rPr>
           <w:color w:val="000000"/>
         </w:rPr>
@@ -656,31 +648,29 @@
           <w:between w:space="0" w:sz="0" w:val="nil"/>
         </w:pBdr>
         <w:shd w:fill="auto" w:val="clear"/>
-        <w:contextualSpacing w:val="0"/>
-        <w:rPr>
-          <w:color w:val="000000"/>
-        </w:rPr>
-      </w:pPr>
-      <w:r>
-        <w:rPr>
-          <w:rtl w:val="0"/>
-        </w:rPr>
-      </w:r>
-    </w:p>
-    <w:p>
-      <w:pPr>
-        <w:keepNext w:val="0"/>
-        <w:keepLines w:val="0"/>
-        <w:widowControl w:val="0"/>
-        <w:pBdr>
-          <w:top w:space="0" w:sz="0" w:val="nil"/>
-          <w:left w:space="0" w:sz="0" w:val="nil"/>
-          <w:bottom w:space="0" w:sz="0" w:val="nil"/>
-          <w:right w:space="0" w:sz="0" w:val="nil"/>
-          <w:between w:space="0" w:sz="0" w:val="nil"/>
-        </w:pBdr>
-        <w:shd w:fill="auto" w:val="clear"/>
-        <w:contextualSpacing w:val="0"/>
+        <w:rPr>
+          <w:color w:val="000000"/>
+        </w:rPr>
+      </w:pPr>
+      <w:r>
+        <w:rPr>
+          <w:rtl w:val="0"/>
+        </w:rPr>
+      </w:r>
+    </w:p>
+    <w:p>
+      <w:pPr>
+        <w:keepNext w:val="0"/>
+        <w:keepLines w:val="0"/>
+        <w:widowControl w:val="0"/>
+        <w:pBdr>
+          <w:top w:space="0" w:sz="0" w:val="nil"/>
+          <w:left w:space="0" w:sz="0" w:val="nil"/>
+          <w:bottom w:space="0" w:sz="0" w:val="nil"/>
+          <w:right w:space="0" w:sz="0" w:val="nil"/>
+          <w:between w:space="0" w:sz="0" w:val="nil"/>
+        </w:pBdr>
+        <w:shd w:fill="auto" w:val="clear"/>
         <w:rPr>
           <w:color w:val="000000"/>
         </w:rPr>
@@ -714,7 +704,6 @@
           <w:between w:space="0" w:sz="0" w:val="nil"/>
         </w:pBdr>
         <w:shd w:fill="auto" w:val="clear"/>
-        <w:contextualSpacing w:val="0"/>
         <w:rPr>
           <w:color w:val="000000"/>
         </w:rPr>
@@ -748,7 +737,6 @@
           <w:between w:space="0" w:sz="0" w:val="nil"/>
         </w:pBdr>
         <w:shd w:fill="auto" w:val="clear"/>
-        <w:contextualSpacing w:val="0"/>
         <w:rPr>
           <w:color w:val="000000"/>
         </w:rPr>
@@ -819,7 +807,6 @@
           <w:between w:space="0" w:sz="0" w:val="nil"/>
         </w:pBdr>
         <w:shd w:fill="auto" w:val="clear"/>
-        <w:contextualSpacing w:val="0"/>
         <w:rPr>
           <w:color w:val="000000"/>
         </w:rPr>
@@ -1042,7 +1029,6 @@
           <w:between w:space="0" w:sz="0" w:val="nil"/>
         </w:pBdr>
         <w:shd w:fill="auto" w:val="clear"/>
-        <w:contextualSpacing w:val="0"/>
         <w:rPr>
           <w:color w:val="000000"/>
         </w:rPr>
@@ -1076,7 +1062,6 @@
           <w:between w:space="0" w:sz="0" w:val="nil"/>
         </w:pBdr>
         <w:shd w:fill="auto" w:val="clear"/>
-        <w:contextualSpacing w:val="0"/>
         <w:rPr>
           <w:color w:val="000000"/>
         </w:rPr>
@@ -1110,31 +1095,29 @@
           <w:between w:space="0" w:sz="0" w:val="nil"/>
         </w:pBdr>
         <w:shd w:fill="auto" w:val="clear"/>
-        <w:contextualSpacing w:val="0"/>
-        <w:rPr>
-          <w:color w:val="000000"/>
-        </w:rPr>
-      </w:pPr>
-      <w:r>
-        <w:rPr>
-          <w:rtl w:val="0"/>
-        </w:rPr>
-      </w:r>
-    </w:p>
-    <w:p>
-      <w:pPr>
-        <w:keepNext w:val="0"/>
-        <w:keepLines w:val="0"/>
-        <w:widowControl w:val="0"/>
-        <w:pBdr>
-          <w:top w:space="0" w:sz="0" w:val="nil"/>
-          <w:left w:space="0" w:sz="0" w:val="nil"/>
-          <w:bottom w:space="0" w:sz="0" w:val="nil"/>
-          <w:right w:space="0" w:sz="0" w:val="nil"/>
-          <w:between w:space="0" w:sz="0" w:val="nil"/>
-        </w:pBdr>
-        <w:shd w:fill="auto" w:val="clear"/>
-        <w:contextualSpacing w:val="0"/>
+        <w:rPr>
+          <w:color w:val="000000"/>
+        </w:rPr>
+      </w:pPr>
+      <w:r>
+        <w:rPr>
+          <w:rtl w:val="0"/>
+        </w:rPr>
+      </w:r>
+    </w:p>
+    <w:p>
+      <w:pPr>
+        <w:keepNext w:val="0"/>
+        <w:keepLines w:val="0"/>
+        <w:widowControl w:val="0"/>
+        <w:pBdr>
+          <w:top w:space="0" w:sz="0" w:val="nil"/>
+          <w:left w:space="0" w:sz="0" w:val="nil"/>
+          <w:bottom w:space="0" w:sz="0" w:val="nil"/>
+          <w:right w:space="0" w:sz="0" w:val="nil"/>
+          <w:between w:space="0" w:sz="0" w:val="nil"/>
+        </w:pBdr>
+        <w:shd w:fill="auto" w:val="clear"/>
         <w:rPr>
           <w:color w:val="000000"/>
         </w:rPr>
@@ -1168,7 +1151,6 @@
           <w:between w:space="0" w:sz="0" w:val="nil"/>
         </w:pBdr>
         <w:shd w:fill="auto" w:val="clear"/>
-        <w:contextualSpacing w:val="0"/>
         <w:rPr>
           <w:color w:val="000000"/>
         </w:rPr>
@@ -1202,7 +1184,6 @@
           <w:between w:space="0" w:sz="0" w:val="nil"/>
         </w:pBdr>
         <w:shd w:fill="auto" w:val="clear"/>
-        <w:contextualSpacing w:val="0"/>
         <w:rPr>
           <w:color w:val="000000"/>
         </w:rPr>
@@ -1253,7 +1234,6 @@
           <w:between w:space="0" w:sz="0" w:val="nil"/>
         </w:pBdr>
         <w:shd w:fill="auto" w:val="clear"/>
-        <w:contextualSpacing w:val="0"/>
         <w:rPr>
           <w:color w:val="000000"/>
         </w:rPr>
@@ -1287,7 +1267,6 @@
           <w:between w:space="0" w:sz="0" w:val="nil"/>
         </w:pBdr>
         <w:shd w:fill="auto" w:val="clear"/>
-        <w:contextualSpacing w:val="0"/>
         <w:rPr>
           <w:color w:val="000000"/>
         </w:rPr>
@@ -1540,7 +1519,6 @@
           <w:between w:space="0" w:sz="0" w:val="nil"/>
         </w:pBdr>
         <w:shd w:fill="auto" w:val="clear"/>
-        <w:contextualSpacing w:val="0"/>
         <w:rPr>
           <w:color w:val="000000"/>
         </w:rPr>
@@ -1574,7 +1552,6 @@
           <w:between w:space="0" w:sz="0" w:val="nil"/>
         </w:pBdr>
         <w:shd w:fill="auto" w:val="clear"/>
-        <w:contextualSpacing w:val="0"/>
         <w:rPr>
           <w:color w:val="000000"/>
         </w:rPr>
@@ -1608,31 +1585,29 @@
           <w:between w:space="0" w:sz="0" w:val="nil"/>
         </w:pBdr>
         <w:shd w:fill="auto" w:val="clear"/>
-        <w:contextualSpacing w:val="0"/>
-        <w:rPr>
-          <w:color w:val="000000"/>
-        </w:rPr>
-      </w:pPr>
-      <w:r>
-        <w:rPr>
-          <w:rtl w:val="0"/>
-        </w:rPr>
-      </w:r>
-    </w:p>
-    <w:p>
-      <w:pPr>
-        <w:keepNext w:val="0"/>
-        <w:keepLines w:val="0"/>
-        <w:widowControl w:val="0"/>
-        <w:pBdr>
-          <w:top w:space="0" w:sz="0" w:val="nil"/>
-          <w:left w:space="0" w:sz="0" w:val="nil"/>
-          <w:bottom w:space="0" w:sz="0" w:val="nil"/>
-          <w:right w:space="0" w:sz="0" w:val="nil"/>
-          <w:between w:space="0" w:sz="0" w:val="nil"/>
-        </w:pBdr>
-        <w:shd w:fill="auto" w:val="clear"/>
-        <w:contextualSpacing w:val="0"/>
+        <w:rPr>
+          <w:color w:val="000000"/>
+        </w:rPr>
+      </w:pPr>
+      <w:r>
+        <w:rPr>
+          <w:rtl w:val="0"/>
+        </w:rPr>
+      </w:r>
+    </w:p>
+    <w:p>
+      <w:pPr>
+        <w:keepNext w:val="0"/>
+        <w:keepLines w:val="0"/>
+        <w:widowControl w:val="0"/>
+        <w:pBdr>
+          <w:top w:space="0" w:sz="0" w:val="nil"/>
+          <w:left w:space="0" w:sz="0" w:val="nil"/>
+          <w:bottom w:space="0" w:sz="0" w:val="nil"/>
+          <w:right w:space="0" w:sz="0" w:val="nil"/>
+          <w:between w:space="0" w:sz="0" w:val="nil"/>
+        </w:pBdr>
+        <w:shd w:fill="auto" w:val="clear"/>
         <w:rPr>
           <w:color w:val="000000"/>
         </w:rPr>
@@ -1666,7 +1641,6 @@
           <w:between w:space="0" w:sz="0" w:val="nil"/>
         </w:pBdr>
         <w:shd w:fill="auto" w:val="clear"/>
-        <w:contextualSpacing w:val="0"/>
         <w:rPr>
           <w:color w:val="000000"/>
         </w:rPr>
@@ -1700,7 +1674,6 @@
           <w:between w:space="0" w:sz="0" w:val="nil"/>
         </w:pBdr>
         <w:shd w:fill="auto" w:val="clear"/>
-        <w:contextualSpacing w:val="0"/>
         <w:rPr>
           <w:color w:val="000000"/>
         </w:rPr>
@@ -1778,7 +1751,6 @@
           <w:between w:space="0" w:sz="0" w:val="nil"/>
         </w:pBdr>
         <w:shd w:fill="auto" w:val="clear"/>
-        <w:contextualSpacing w:val="0"/>
         <w:rPr>
           <w:color w:val="000000"/>
         </w:rPr>
@@ -1812,7 +1784,6 @@
           <w:between w:space="0" w:sz="0" w:val="nil"/>
         </w:pBdr>
         <w:shd w:fill="auto" w:val="clear"/>
-        <w:contextualSpacing w:val="0"/>
         <w:rPr>
           <w:color w:val="000000"/>
         </w:rPr>
@@ -1977,7 +1948,6 @@
           <w:between w:space="0" w:sz="0" w:val="nil"/>
         </w:pBdr>
         <w:shd w:fill="auto" w:val="clear"/>
-        <w:contextualSpacing w:val="0"/>
         <w:rPr>
           <w:color w:val="000000"/>
         </w:rPr>
@@ -2011,7 +1981,6 @@
           <w:between w:space="0" w:sz="0" w:val="nil"/>
         </w:pBdr>
         <w:shd w:fill="auto" w:val="clear"/>
-        <w:contextualSpacing w:val="0"/>
         <w:rPr/>
       </w:pPr>
       <w:r>
@@ -2023,7 +1992,6 @@
     <w:p>
       <w:pPr>
         <w:widowControl w:val="0"/>
-        <w:contextualSpacing w:val="0"/>
         <w:rPr>
           <w:rFonts w:ascii="Courier New" w:cs="Courier New" w:eastAsia="Courier New" w:hAnsi="Courier New"/>
           <w:color w:val="0000ff"/>
@@ -2045,7 +2013,6 @@
     <w:p>
       <w:pPr>
         <w:widowControl w:val="0"/>
-        <w:contextualSpacing w:val="0"/>
         <w:rPr>
           <w:rFonts w:ascii="Verdana" w:cs="Verdana" w:eastAsia="Verdana" w:hAnsi="Verdana"/>
           <w:color w:val="0000ff"/>
@@ -2092,7 +2059,6 @@
     <w:p>
       <w:pPr>
         <w:widowControl w:val="0"/>
-        <w:contextualSpacing w:val="0"/>
         <w:rPr/>
       </w:pPr>
       <w:r>
@@ -2130,7 +2096,6 @@
     <w:p>
       <w:pPr>
         <w:widowControl w:val="0"/>
-        <w:contextualSpacing w:val="0"/>
         <w:rPr>
           <w:rFonts w:ascii="Courier New" w:cs="Courier New" w:eastAsia="Courier New" w:hAnsi="Courier New"/>
           <w:color w:val="0000ff"/>
@@ -2152,7 +2117,6 @@
     <w:p>
       <w:pPr>
         <w:widowControl w:val="0"/>
-        <w:contextualSpacing w:val="0"/>
         <w:rPr/>
       </w:pPr>
       <w:r>
@@ -2194,7 +2158,6 @@
     <w:p>
       <w:pPr>
         <w:widowControl w:val="0"/>
-        <w:contextualSpacing w:val="0"/>
         <w:rPr>
           <w:rFonts w:ascii="Courier New" w:cs="Courier New" w:eastAsia="Courier New" w:hAnsi="Courier New"/>
           <w:color w:val="0000ff"/>
@@ -2216,34 +2179,32 @@
     <w:p>
       <w:pPr>
         <w:widowControl w:val="0"/>
-        <w:contextualSpacing w:val="0"/>
-        <w:rPr>
-          <w:rFonts w:ascii="Courier New" w:cs="Courier New" w:eastAsia="Courier New" w:hAnsi="Courier New"/>
-          <w:color w:val="0000ff"/>
-          <w:sz w:val="18"/>
-          <w:szCs w:val="18"/>
-        </w:rPr>
-      </w:pPr>
-      <w:r>
-        <w:rPr>
-          <w:rtl w:val="0"/>
-        </w:rPr>
-      </w:r>
-    </w:p>
-    <w:p>
-      <w:pPr>
-        <w:keepNext w:val="0"/>
-        <w:keepLines w:val="0"/>
-        <w:widowControl w:val="0"/>
-        <w:pBdr>
-          <w:top w:space="0" w:sz="0" w:val="nil"/>
-          <w:left w:space="0" w:sz="0" w:val="nil"/>
-          <w:bottom w:space="0" w:sz="0" w:val="nil"/>
-          <w:right w:space="0" w:sz="0" w:val="nil"/>
-          <w:between w:space="0" w:sz="0" w:val="nil"/>
-        </w:pBdr>
-        <w:shd w:fill="auto" w:val="clear"/>
-        <w:contextualSpacing w:val="0"/>
+        <w:rPr>
+          <w:rFonts w:ascii="Courier New" w:cs="Courier New" w:eastAsia="Courier New" w:hAnsi="Courier New"/>
+          <w:color w:val="0000ff"/>
+          <w:sz w:val="18"/>
+          <w:szCs w:val="18"/>
+        </w:rPr>
+      </w:pPr>
+      <w:r>
+        <w:rPr>
+          <w:rtl w:val="0"/>
+        </w:rPr>
+      </w:r>
+    </w:p>
+    <w:p>
+      <w:pPr>
+        <w:keepNext w:val="0"/>
+        <w:keepLines w:val="0"/>
+        <w:widowControl w:val="0"/>
+        <w:pBdr>
+          <w:top w:space="0" w:sz="0" w:val="nil"/>
+          <w:left w:space="0" w:sz="0" w:val="nil"/>
+          <w:bottom w:space="0" w:sz="0" w:val="nil"/>
+          <w:right w:space="0" w:sz="0" w:val="nil"/>
+          <w:between w:space="0" w:sz="0" w:val="nil"/>
+        </w:pBdr>
+        <w:shd w:fill="auto" w:val="clear"/>
         <w:rPr>
           <w:color w:val="000000"/>
         </w:rPr>
@@ -2277,31 +2238,29 @@
           <w:between w:space="0" w:sz="0" w:val="nil"/>
         </w:pBdr>
         <w:shd w:fill="auto" w:val="clear"/>
-        <w:contextualSpacing w:val="0"/>
-        <w:rPr>
-          <w:color w:val="000000"/>
-        </w:rPr>
-      </w:pPr>
-      <w:r>
-        <w:rPr>
-          <w:rtl w:val="0"/>
-        </w:rPr>
-      </w:r>
-    </w:p>
-    <w:p>
-      <w:pPr>
-        <w:keepNext w:val="0"/>
-        <w:keepLines w:val="0"/>
-        <w:widowControl w:val="0"/>
-        <w:pBdr>
-          <w:top w:space="0" w:sz="0" w:val="nil"/>
-          <w:left w:space="0" w:sz="0" w:val="nil"/>
-          <w:bottom w:space="0" w:sz="0" w:val="nil"/>
-          <w:right w:space="0" w:sz="0" w:val="nil"/>
-          <w:between w:space="0" w:sz="0" w:val="nil"/>
-        </w:pBdr>
-        <w:shd w:fill="auto" w:val="clear"/>
-        <w:contextualSpacing w:val="0"/>
+        <w:rPr>
+          <w:color w:val="000000"/>
+        </w:rPr>
+      </w:pPr>
+      <w:r>
+        <w:rPr>
+          <w:rtl w:val="0"/>
+        </w:rPr>
+      </w:r>
+    </w:p>
+    <w:p>
+      <w:pPr>
+        <w:keepNext w:val="0"/>
+        <w:keepLines w:val="0"/>
+        <w:widowControl w:val="0"/>
+        <w:pBdr>
+          <w:top w:space="0" w:sz="0" w:val="nil"/>
+          <w:left w:space="0" w:sz="0" w:val="nil"/>
+          <w:bottom w:space="0" w:sz="0" w:val="nil"/>
+          <w:right w:space="0" w:sz="0" w:val="nil"/>
+          <w:between w:space="0" w:sz="0" w:val="nil"/>
+        </w:pBdr>
+        <w:shd w:fill="auto" w:val="clear"/>
         <w:rPr>
           <w:color w:val="000000"/>
         </w:rPr>
@@ -2335,7 +2294,6 @@
           <w:between w:space="0" w:sz="0" w:val="nil"/>
         </w:pBdr>
         <w:shd w:fill="auto" w:val="clear"/>
-        <w:contextualSpacing w:val="0"/>
         <w:rPr>
           <w:color w:val="000000"/>
         </w:rPr>
@@ -2369,7 +2327,6 @@
           <w:between w:space="0" w:sz="0" w:val="nil"/>
         </w:pBdr>
         <w:shd w:fill="auto" w:val="clear"/>
-        <w:contextualSpacing w:val="0"/>
         <w:rPr>
           <w:color w:val="000000"/>
         </w:rPr>
@@ -2513,7 +2470,6 @@
           <w:between w:space="0" w:sz="0" w:val="nil"/>
         </w:pBdr>
         <w:shd w:fill="auto" w:val="clear"/>
-        <w:contextualSpacing w:val="0"/>
         <w:rPr>
           <w:color w:val="000000"/>
         </w:rPr>
@@ -2547,7 +2503,6 @@
           <w:between w:space="0" w:sz="0" w:val="nil"/>
         </w:pBdr>
         <w:shd w:fill="auto" w:val="clear"/>
-        <w:contextualSpacing w:val="0"/>
         <w:rPr>
           <w:color w:val="000000"/>
         </w:rPr>
@@ -2874,7 +2829,6 @@
           <w:between w:space="0" w:sz="0" w:val="nil"/>
         </w:pBdr>
         <w:shd w:fill="auto" w:val="clear"/>
-        <w:contextualSpacing w:val="0"/>
         <w:rPr>
           <w:color w:val="000000"/>
         </w:rPr>
@@ -2908,7 +2862,6 @@
           <w:between w:space="0" w:sz="0" w:val="nil"/>
         </w:pBdr>
         <w:shd w:fill="auto" w:val="clear"/>
-        <w:contextualSpacing w:val="0"/>
         <w:rPr>
           <w:color w:val="000000"/>
         </w:rPr>
@@ -2942,31 +2895,29 @@
           <w:between w:space="0" w:sz="0" w:val="nil"/>
         </w:pBdr>
         <w:shd w:fill="auto" w:val="clear"/>
-        <w:contextualSpacing w:val="0"/>
-        <w:rPr>
-          <w:color w:val="000000"/>
-        </w:rPr>
-      </w:pPr>
-      <w:r>
-        <w:rPr>
-          <w:rtl w:val="0"/>
-        </w:rPr>
-      </w:r>
-    </w:p>
-    <w:p>
-      <w:pPr>
-        <w:keepNext w:val="0"/>
-        <w:keepLines w:val="0"/>
-        <w:widowControl w:val="0"/>
-        <w:pBdr>
-          <w:top w:space="0" w:sz="0" w:val="nil"/>
-          <w:left w:space="0" w:sz="0" w:val="nil"/>
-          <w:bottom w:space="0" w:sz="0" w:val="nil"/>
-          <w:right w:space="0" w:sz="0" w:val="nil"/>
-          <w:between w:space="0" w:sz="0" w:val="nil"/>
-        </w:pBdr>
-        <w:shd w:fill="auto" w:val="clear"/>
-        <w:contextualSpacing w:val="0"/>
+        <w:rPr>
+          <w:color w:val="000000"/>
+        </w:rPr>
+      </w:pPr>
+      <w:r>
+        <w:rPr>
+          <w:rtl w:val="0"/>
+        </w:rPr>
+      </w:r>
+    </w:p>
+    <w:p>
+      <w:pPr>
+        <w:keepNext w:val="0"/>
+        <w:keepLines w:val="0"/>
+        <w:widowControl w:val="0"/>
+        <w:pBdr>
+          <w:top w:space="0" w:sz="0" w:val="nil"/>
+          <w:left w:space="0" w:sz="0" w:val="nil"/>
+          <w:bottom w:space="0" w:sz="0" w:val="nil"/>
+          <w:right w:space="0" w:sz="0" w:val="nil"/>
+          <w:between w:space="0" w:sz="0" w:val="nil"/>
+        </w:pBdr>
+        <w:shd w:fill="auto" w:val="clear"/>
         <w:rPr>
           <w:color w:val="000000"/>
         </w:rPr>
@@ -3000,7 +2951,6 @@
           <w:between w:space="0" w:sz="0" w:val="nil"/>
         </w:pBdr>
         <w:shd w:fill="auto" w:val="clear"/>
-        <w:contextualSpacing w:val="0"/>
         <w:rPr>
           <w:color w:val="000000"/>
         </w:rPr>
@@ -3034,7 +2984,6 @@
           <w:between w:space="0" w:sz="0" w:val="nil"/>
         </w:pBdr>
         <w:shd w:fill="auto" w:val="clear"/>
-        <w:contextualSpacing w:val="0"/>
         <w:rPr>
           <w:color w:val="000000"/>
         </w:rPr>
@@ -3085,7 +3034,6 @@
           <w:between w:space="0" w:sz="0" w:val="nil"/>
         </w:pBdr>
         <w:shd w:fill="auto" w:val="clear"/>
-        <w:contextualSpacing w:val="0"/>
         <w:rPr/>
       </w:pPr>
       <w:r>
@@ -3107,7 +3055,6 @@
           <w:between w:space="0" w:sz="0" w:val="nil"/>
         </w:pBdr>
         <w:shd w:fill="auto" w:val="clear"/>
-        <w:contextualSpacing w:val="0"/>
         <w:rPr>
           <w:color w:val="000000"/>
         </w:rPr>
@@ -3141,7 +3088,6 @@
           <w:between w:space="0" w:sz="0" w:val="nil"/>
         </w:pBdr>
         <w:shd w:fill="auto" w:val="clear"/>
-        <w:contextualSpacing w:val="0"/>
         <w:rPr>
           <w:color w:val="000000"/>
         </w:rPr>
@@ -3347,7 +3293,6 @@
           <w:between w:space="0" w:sz="0" w:val="nil"/>
         </w:pBdr>
         <w:shd w:fill="auto" w:val="clear"/>
-        <w:contextualSpacing w:val="0"/>
         <w:rPr>
           <w:color w:val="000000"/>
         </w:rPr>
@@ -3381,7 +3326,6 @@
           <w:between w:space="0" w:sz="0" w:val="nil"/>
         </w:pBdr>
         <w:shd w:fill="auto" w:val="clear"/>
-        <w:contextualSpacing w:val="0"/>
         <w:rPr>
           <w:color w:val="000000"/>
         </w:rPr>
@@ -3415,31 +3359,29 @@
           <w:between w:space="0" w:sz="0" w:val="nil"/>
         </w:pBdr>
         <w:shd w:fill="auto" w:val="clear"/>
-        <w:contextualSpacing w:val="0"/>
-        <w:rPr>
-          <w:color w:val="000000"/>
-        </w:rPr>
-      </w:pPr>
-      <w:r>
-        <w:rPr>
-          <w:rtl w:val="0"/>
-        </w:rPr>
-      </w:r>
-    </w:p>
-    <w:p>
-      <w:pPr>
-        <w:keepNext w:val="0"/>
-        <w:keepLines w:val="0"/>
-        <w:widowControl w:val="0"/>
-        <w:pBdr>
-          <w:top w:space="0" w:sz="0" w:val="nil"/>
-          <w:left w:space="0" w:sz="0" w:val="nil"/>
-          <w:bottom w:space="0" w:sz="0" w:val="nil"/>
-          <w:right w:space="0" w:sz="0" w:val="nil"/>
-          <w:between w:space="0" w:sz="0" w:val="nil"/>
-        </w:pBdr>
-        <w:shd w:fill="auto" w:val="clear"/>
-        <w:contextualSpacing w:val="0"/>
+        <w:rPr>
+          <w:color w:val="000000"/>
+        </w:rPr>
+      </w:pPr>
+      <w:r>
+        <w:rPr>
+          <w:rtl w:val="0"/>
+        </w:rPr>
+      </w:r>
+    </w:p>
+    <w:p>
+      <w:pPr>
+        <w:keepNext w:val="0"/>
+        <w:keepLines w:val="0"/>
+        <w:widowControl w:val="0"/>
+        <w:pBdr>
+          <w:top w:space="0" w:sz="0" w:val="nil"/>
+          <w:left w:space="0" w:sz="0" w:val="nil"/>
+          <w:bottom w:space="0" w:sz="0" w:val="nil"/>
+          <w:right w:space="0" w:sz="0" w:val="nil"/>
+          <w:between w:space="0" w:sz="0" w:val="nil"/>
+        </w:pBdr>
+        <w:shd w:fill="auto" w:val="clear"/>
         <w:rPr>
           <w:color w:val="000000"/>
         </w:rPr>
@@ -3473,7 +3415,6 @@
           <w:between w:space="0" w:sz="0" w:val="nil"/>
         </w:pBdr>
         <w:shd w:fill="auto" w:val="clear"/>
-        <w:contextualSpacing w:val="0"/>
         <w:rPr>
           <w:color w:val="000000"/>
         </w:rPr>
@@ -3507,7 +3448,6 @@
           <w:between w:space="0" w:sz="0" w:val="nil"/>
         </w:pBdr>
         <w:shd w:fill="auto" w:val="clear"/>
-        <w:contextualSpacing w:val="0"/>
         <w:rPr>
           <w:color w:val="000000"/>
         </w:rPr>
@@ -3605,7 +3545,6 @@
           <w:between w:space="0" w:sz="0" w:val="nil"/>
         </w:pBdr>
         <w:shd w:fill="auto" w:val="clear"/>
-        <w:contextualSpacing w:val="0"/>
         <w:rPr/>
       </w:pPr>
       <w:r>
@@ -3627,7 +3566,6 @@
           <w:between w:space="0" w:sz="0" w:val="nil"/>
         </w:pBdr>
         <w:shd w:fill="auto" w:val="clear"/>
-        <w:contextualSpacing w:val="0"/>
         <w:rPr>
           <w:color w:val="000000"/>
         </w:rPr>
@@ -3661,7 +3599,6 @@
           <w:between w:space="0" w:sz="0" w:val="nil"/>
         </w:pBdr>
         <w:shd w:fill="auto" w:val="clear"/>
-        <w:contextualSpacing w:val="0"/>
         <w:rPr>
           <w:color w:val="000000"/>
         </w:rPr>
@@ -3854,7 +3791,6 @@
           <w:between w:space="0" w:sz="0" w:val="nil"/>
         </w:pBdr>
         <w:shd w:fill="auto" w:val="clear"/>
-        <w:contextualSpacing w:val="0"/>
         <w:rPr>
           <w:color w:val="000000"/>
         </w:rPr>
